--- a/Mert CERTEL TR.docx
+++ b/Mert CERTEL TR.docx
@@ -275,21 +275,7 @@
                 <w:szCs w:val="24"/>
                 <w:lang w:eastAsia="en-US"/>
               </w:rPr>
-              <w:t xml:space="preserve">       </w:t>
-            </w:r>
-            <w:bookmarkStart w:id="0" w:name="_GoBack"/>
-            <w:bookmarkEnd w:id="0"/>
-            <w:r>
-              <w:rPr>
-                <w:rFonts w:asciiTheme="majorHAnsi" w:hAnsiTheme="majorHAnsi"/>
-                <w:caps/>
-                <w:color w:val="000000" w:themeColor="text1"/>
-                <w:spacing w:val="20"/>
-                <w:sz w:val="24"/>
-                <w:szCs w:val="24"/>
-                <w:lang w:eastAsia="en-US"/>
-              </w:rPr>
-              <w:t>0507 853 7791</w:t>
+              <w:t xml:space="preserve">       0507 853 7791</w:t>
             </w:r>
           </w:p>
         </w:tc>
@@ -683,24 +669,672 @@
                 <w:szCs w:val="24"/>
                 <w:lang w:val="en-US"/>
               </w:rPr>
-              <w:t>1992 yılında Aydın'da doğdum. 2012 yılında Pamukkale Üniversitesi Bilgisayar Programcılığı bölümünden mezun olup, daha sonra Anadolü Üniversitesi İşletme Bölümüne tamamladım. Beş yıl bilgisayar donanımı üzerine tecrübe ettikten sonra 2018 başları itibarıyla yazılım sektörüne yöneldim.</w:t>
-            </w:r>
-            <w:r>
-              <w:rPr>
-                <w:sz w:val="24"/>
-                <w:szCs w:val="24"/>
-                <w:lang w:val="en-US"/>
-              </w:rPr>
-              <w:t xml:space="preserve"> </w:t>
-            </w:r>
-            <w:r>
-              <w:rPr>
-                <w:sz w:val="24"/>
-                <w:szCs w:val="24"/>
-                <w:lang w:val="en-US"/>
-              </w:rPr>
-              <w:t xml:space="preserve">Şimdi ise Uğur Motorlu Araçlar şirketinde yazılım geliştirmekteyim. </w:t>
-            </w:r>
+              <w:t xml:space="preserve">1992 </w:t>
+            </w:r>
+            <w:proofErr w:type="spellStart"/>
+            <w:r>
+              <w:rPr>
+                <w:sz w:val="24"/>
+                <w:szCs w:val="24"/>
+                <w:lang w:val="en-US"/>
+              </w:rPr>
+              <w:t>yılında</w:t>
+            </w:r>
+            <w:proofErr w:type="spellEnd"/>
+            <w:r>
+              <w:rPr>
+                <w:sz w:val="24"/>
+                <w:szCs w:val="24"/>
+                <w:lang w:val="en-US"/>
+              </w:rPr>
+              <w:t xml:space="preserve"> </w:t>
+            </w:r>
+            <w:proofErr w:type="spellStart"/>
+            <w:r>
+              <w:rPr>
+                <w:sz w:val="24"/>
+                <w:szCs w:val="24"/>
+                <w:lang w:val="en-US"/>
+              </w:rPr>
+              <w:t>Aydın'da</w:t>
+            </w:r>
+            <w:proofErr w:type="spellEnd"/>
+            <w:r>
+              <w:rPr>
+                <w:sz w:val="24"/>
+                <w:szCs w:val="24"/>
+                <w:lang w:val="en-US"/>
+              </w:rPr>
+              <w:t xml:space="preserve"> </w:t>
+            </w:r>
+            <w:proofErr w:type="spellStart"/>
+            <w:r>
+              <w:rPr>
+                <w:sz w:val="24"/>
+                <w:szCs w:val="24"/>
+                <w:lang w:val="en-US"/>
+              </w:rPr>
+              <w:t>doğdum</w:t>
+            </w:r>
+            <w:proofErr w:type="spellEnd"/>
+            <w:r>
+              <w:rPr>
+                <w:sz w:val="24"/>
+                <w:szCs w:val="24"/>
+                <w:lang w:val="en-US"/>
+              </w:rPr>
+              <w:t xml:space="preserve">. 2012 </w:t>
+            </w:r>
+            <w:proofErr w:type="spellStart"/>
+            <w:r>
+              <w:rPr>
+                <w:sz w:val="24"/>
+                <w:szCs w:val="24"/>
+                <w:lang w:val="en-US"/>
+              </w:rPr>
+              <w:t>yılında</w:t>
+            </w:r>
+            <w:proofErr w:type="spellEnd"/>
+            <w:r>
+              <w:rPr>
+                <w:sz w:val="24"/>
+                <w:szCs w:val="24"/>
+                <w:lang w:val="en-US"/>
+              </w:rPr>
+              <w:t xml:space="preserve"> </w:t>
+            </w:r>
+            <w:proofErr w:type="spellStart"/>
+            <w:r>
+              <w:rPr>
+                <w:sz w:val="24"/>
+                <w:szCs w:val="24"/>
+                <w:lang w:val="en-US"/>
+              </w:rPr>
+              <w:t>Pamukkale</w:t>
+            </w:r>
+            <w:proofErr w:type="spellEnd"/>
+            <w:r>
+              <w:rPr>
+                <w:sz w:val="24"/>
+                <w:szCs w:val="24"/>
+                <w:lang w:val="en-US"/>
+              </w:rPr>
+              <w:t xml:space="preserve"> </w:t>
+            </w:r>
+            <w:proofErr w:type="spellStart"/>
+            <w:r>
+              <w:rPr>
+                <w:sz w:val="24"/>
+                <w:szCs w:val="24"/>
+                <w:lang w:val="en-US"/>
+              </w:rPr>
+              <w:t>Üniversitesi</w:t>
+            </w:r>
+            <w:proofErr w:type="spellEnd"/>
+            <w:r>
+              <w:rPr>
+                <w:sz w:val="24"/>
+                <w:szCs w:val="24"/>
+                <w:lang w:val="en-US"/>
+              </w:rPr>
+              <w:t xml:space="preserve"> </w:t>
+            </w:r>
+            <w:proofErr w:type="spellStart"/>
+            <w:r>
+              <w:rPr>
+                <w:sz w:val="24"/>
+                <w:szCs w:val="24"/>
+                <w:lang w:val="en-US"/>
+              </w:rPr>
+              <w:t>Bilgisayar</w:t>
+            </w:r>
+            <w:proofErr w:type="spellEnd"/>
+            <w:r>
+              <w:rPr>
+                <w:sz w:val="24"/>
+                <w:szCs w:val="24"/>
+                <w:lang w:val="en-US"/>
+              </w:rPr>
+              <w:t xml:space="preserve"> </w:t>
+            </w:r>
+            <w:proofErr w:type="spellStart"/>
+            <w:r>
+              <w:rPr>
+                <w:sz w:val="24"/>
+                <w:szCs w:val="24"/>
+                <w:lang w:val="en-US"/>
+              </w:rPr>
+              <w:t>Programcılığı</w:t>
+            </w:r>
+            <w:proofErr w:type="spellEnd"/>
+            <w:r>
+              <w:rPr>
+                <w:sz w:val="24"/>
+                <w:szCs w:val="24"/>
+                <w:lang w:val="en-US"/>
+              </w:rPr>
+              <w:t xml:space="preserve"> </w:t>
+            </w:r>
+            <w:proofErr w:type="spellStart"/>
+            <w:r>
+              <w:rPr>
+                <w:sz w:val="24"/>
+                <w:szCs w:val="24"/>
+                <w:lang w:val="en-US"/>
+              </w:rPr>
+              <w:t>bölümünden</w:t>
+            </w:r>
+            <w:proofErr w:type="spellEnd"/>
+            <w:r>
+              <w:rPr>
+                <w:sz w:val="24"/>
+                <w:szCs w:val="24"/>
+                <w:lang w:val="en-US"/>
+              </w:rPr>
+              <w:t xml:space="preserve"> </w:t>
+            </w:r>
+            <w:proofErr w:type="spellStart"/>
+            <w:r>
+              <w:rPr>
+                <w:sz w:val="24"/>
+                <w:szCs w:val="24"/>
+                <w:lang w:val="en-US"/>
+              </w:rPr>
+              <w:t>mezun</w:t>
+            </w:r>
+            <w:proofErr w:type="spellEnd"/>
+            <w:r>
+              <w:rPr>
+                <w:sz w:val="24"/>
+                <w:szCs w:val="24"/>
+                <w:lang w:val="en-US"/>
+              </w:rPr>
+              <w:t xml:space="preserve"> </w:t>
+            </w:r>
+            <w:proofErr w:type="spellStart"/>
+            <w:r>
+              <w:rPr>
+                <w:sz w:val="24"/>
+                <w:szCs w:val="24"/>
+                <w:lang w:val="en-US"/>
+              </w:rPr>
+              <w:t>olup</w:t>
+            </w:r>
+            <w:proofErr w:type="spellEnd"/>
+            <w:r>
+              <w:rPr>
+                <w:sz w:val="24"/>
+                <w:szCs w:val="24"/>
+                <w:lang w:val="en-US"/>
+              </w:rPr>
+              <w:t xml:space="preserve">, </w:t>
+            </w:r>
+            <w:proofErr w:type="spellStart"/>
+            <w:r>
+              <w:rPr>
+                <w:sz w:val="24"/>
+                <w:szCs w:val="24"/>
+                <w:lang w:val="en-US"/>
+              </w:rPr>
+              <w:t>daha</w:t>
+            </w:r>
+            <w:proofErr w:type="spellEnd"/>
+            <w:r>
+              <w:rPr>
+                <w:sz w:val="24"/>
+                <w:szCs w:val="24"/>
+                <w:lang w:val="en-US"/>
+              </w:rPr>
+              <w:t xml:space="preserve"> </w:t>
+            </w:r>
+            <w:proofErr w:type="spellStart"/>
+            <w:r>
+              <w:rPr>
+                <w:sz w:val="24"/>
+                <w:szCs w:val="24"/>
+                <w:lang w:val="en-US"/>
+              </w:rPr>
+              <w:t>sonra</w:t>
+            </w:r>
+            <w:proofErr w:type="spellEnd"/>
+            <w:r>
+              <w:rPr>
+                <w:sz w:val="24"/>
+                <w:szCs w:val="24"/>
+                <w:lang w:val="en-US"/>
+              </w:rPr>
+              <w:t xml:space="preserve"> </w:t>
+            </w:r>
+            <w:proofErr w:type="spellStart"/>
+            <w:r>
+              <w:rPr>
+                <w:sz w:val="24"/>
+                <w:szCs w:val="24"/>
+                <w:lang w:val="en-US"/>
+              </w:rPr>
+              <w:t>Anadolü</w:t>
+            </w:r>
+            <w:proofErr w:type="spellEnd"/>
+            <w:r>
+              <w:rPr>
+                <w:sz w:val="24"/>
+                <w:szCs w:val="24"/>
+                <w:lang w:val="en-US"/>
+              </w:rPr>
+              <w:t xml:space="preserve"> </w:t>
+            </w:r>
+            <w:proofErr w:type="spellStart"/>
+            <w:r>
+              <w:rPr>
+                <w:sz w:val="24"/>
+                <w:szCs w:val="24"/>
+                <w:lang w:val="en-US"/>
+              </w:rPr>
+              <w:t>Üniversitesi</w:t>
+            </w:r>
+            <w:proofErr w:type="spellEnd"/>
+            <w:r>
+              <w:rPr>
+                <w:sz w:val="24"/>
+                <w:szCs w:val="24"/>
+                <w:lang w:val="en-US"/>
+              </w:rPr>
+              <w:t xml:space="preserve"> </w:t>
+            </w:r>
+            <w:proofErr w:type="spellStart"/>
+            <w:r>
+              <w:rPr>
+                <w:sz w:val="24"/>
+                <w:szCs w:val="24"/>
+                <w:lang w:val="en-US"/>
+              </w:rPr>
+              <w:t>İşletme</w:t>
+            </w:r>
+            <w:proofErr w:type="spellEnd"/>
+            <w:r>
+              <w:rPr>
+                <w:sz w:val="24"/>
+                <w:szCs w:val="24"/>
+                <w:lang w:val="en-US"/>
+              </w:rPr>
+              <w:t xml:space="preserve"> </w:t>
+            </w:r>
+            <w:proofErr w:type="spellStart"/>
+            <w:r>
+              <w:rPr>
+                <w:sz w:val="24"/>
+                <w:szCs w:val="24"/>
+                <w:lang w:val="en-US"/>
+              </w:rPr>
+              <w:t>Bölümüne</w:t>
+            </w:r>
+            <w:proofErr w:type="spellEnd"/>
+            <w:r>
+              <w:rPr>
+                <w:sz w:val="24"/>
+                <w:szCs w:val="24"/>
+                <w:lang w:val="en-US"/>
+              </w:rPr>
+              <w:t xml:space="preserve"> </w:t>
+            </w:r>
+            <w:proofErr w:type="spellStart"/>
+            <w:r>
+              <w:rPr>
+                <w:sz w:val="24"/>
+                <w:szCs w:val="24"/>
+                <w:lang w:val="en-US"/>
+              </w:rPr>
+              <w:t>tamamladım</w:t>
+            </w:r>
+            <w:proofErr w:type="spellEnd"/>
+            <w:r>
+              <w:rPr>
+                <w:sz w:val="24"/>
+                <w:szCs w:val="24"/>
+                <w:lang w:val="en-US"/>
+              </w:rPr>
+              <w:t xml:space="preserve">. </w:t>
+            </w:r>
+            <w:proofErr w:type="spellStart"/>
+            <w:r>
+              <w:rPr>
+                <w:sz w:val="24"/>
+                <w:szCs w:val="24"/>
+                <w:lang w:val="en-US"/>
+              </w:rPr>
+              <w:t>Beş</w:t>
+            </w:r>
+            <w:proofErr w:type="spellEnd"/>
+            <w:r>
+              <w:rPr>
+                <w:sz w:val="24"/>
+                <w:szCs w:val="24"/>
+                <w:lang w:val="en-US"/>
+              </w:rPr>
+              <w:t xml:space="preserve"> </w:t>
+            </w:r>
+            <w:proofErr w:type="spellStart"/>
+            <w:r>
+              <w:rPr>
+                <w:sz w:val="24"/>
+                <w:szCs w:val="24"/>
+                <w:lang w:val="en-US"/>
+              </w:rPr>
+              <w:t>yıl</w:t>
+            </w:r>
+            <w:proofErr w:type="spellEnd"/>
+            <w:r>
+              <w:rPr>
+                <w:sz w:val="24"/>
+                <w:szCs w:val="24"/>
+                <w:lang w:val="en-US"/>
+              </w:rPr>
+              <w:t xml:space="preserve"> </w:t>
+            </w:r>
+            <w:proofErr w:type="spellStart"/>
+            <w:r>
+              <w:rPr>
+                <w:sz w:val="24"/>
+                <w:szCs w:val="24"/>
+                <w:lang w:val="en-US"/>
+              </w:rPr>
+              <w:t>bilgisayar</w:t>
+            </w:r>
+            <w:proofErr w:type="spellEnd"/>
+            <w:r>
+              <w:rPr>
+                <w:sz w:val="24"/>
+                <w:szCs w:val="24"/>
+                <w:lang w:val="en-US"/>
+              </w:rPr>
+              <w:t xml:space="preserve"> </w:t>
+            </w:r>
+            <w:proofErr w:type="spellStart"/>
+            <w:r>
+              <w:rPr>
+                <w:sz w:val="24"/>
+                <w:szCs w:val="24"/>
+                <w:lang w:val="en-US"/>
+              </w:rPr>
+              <w:t>donanımı</w:t>
+            </w:r>
+            <w:proofErr w:type="spellEnd"/>
+            <w:r>
+              <w:rPr>
+                <w:sz w:val="24"/>
+                <w:szCs w:val="24"/>
+                <w:lang w:val="en-US"/>
+              </w:rPr>
+              <w:t xml:space="preserve"> </w:t>
+            </w:r>
+            <w:proofErr w:type="spellStart"/>
+            <w:r>
+              <w:rPr>
+                <w:sz w:val="24"/>
+                <w:szCs w:val="24"/>
+                <w:lang w:val="en-US"/>
+              </w:rPr>
+              <w:t>üzerine</w:t>
+            </w:r>
+            <w:proofErr w:type="spellEnd"/>
+            <w:r>
+              <w:rPr>
+                <w:sz w:val="24"/>
+                <w:szCs w:val="24"/>
+                <w:lang w:val="en-US"/>
+              </w:rPr>
+              <w:t xml:space="preserve"> </w:t>
+            </w:r>
+            <w:proofErr w:type="spellStart"/>
+            <w:r>
+              <w:rPr>
+                <w:sz w:val="24"/>
+                <w:szCs w:val="24"/>
+                <w:lang w:val="en-US"/>
+              </w:rPr>
+              <w:t>tecrübe</w:t>
+            </w:r>
+            <w:proofErr w:type="spellEnd"/>
+            <w:r>
+              <w:rPr>
+                <w:sz w:val="24"/>
+                <w:szCs w:val="24"/>
+                <w:lang w:val="en-US"/>
+              </w:rPr>
+              <w:t xml:space="preserve"> </w:t>
+            </w:r>
+            <w:proofErr w:type="spellStart"/>
+            <w:r>
+              <w:rPr>
+                <w:sz w:val="24"/>
+                <w:szCs w:val="24"/>
+                <w:lang w:val="en-US"/>
+              </w:rPr>
+              <w:t>ettikten</w:t>
+            </w:r>
+            <w:proofErr w:type="spellEnd"/>
+            <w:r>
+              <w:rPr>
+                <w:sz w:val="24"/>
+                <w:szCs w:val="24"/>
+                <w:lang w:val="en-US"/>
+              </w:rPr>
+              <w:t xml:space="preserve"> </w:t>
+            </w:r>
+            <w:proofErr w:type="spellStart"/>
+            <w:r>
+              <w:rPr>
+                <w:sz w:val="24"/>
+                <w:szCs w:val="24"/>
+                <w:lang w:val="en-US"/>
+              </w:rPr>
+              <w:t>sonra</w:t>
+            </w:r>
+            <w:proofErr w:type="spellEnd"/>
+            <w:r>
+              <w:rPr>
+                <w:sz w:val="24"/>
+                <w:szCs w:val="24"/>
+                <w:lang w:val="en-US"/>
+              </w:rPr>
+              <w:t xml:space="preserve"> </w:t>
+            </w:r>
+            <w:r>
+              <w:rPr>
+                <w:sz w:val="24"/>
+                <w:szCs w:val="24"/>
+                <w:lang w:val="en-US"/>
+              </w:rPr>
+              <w:t xml:space="preserve">2018 </w:t>
+            </w:r>
+            <w:proofErr w:type="spellStart"/>
+            <w:r>
+              <w:rPr>
+                <w:sz w:val="24"/>
+                <w:szCs w:val="24"/>
+                <w:lang w:val="en-US"/>
+              </w:rPr>
+              <w:t>başları</w:t>
+            </w:r>
+            <w:proofErr w:type="spellEnd"/>
+            <w:r>
+              <w:rPr>
+                <w:sz w:val="24"/>
+                <w:szCs w:val="24"/>
+                <w:lang w:val="en-US"/>
+              </w:rPr>
+              <w:t xml:space="preserve"> </w:t>
+            </w:r>
+            <w:proofErr w:type="spellStart"/>
+            <w:r>
+              <w:rPr>
+                <w:sz w:val="24"/>
+                <w:szCs w:val="24"/>
+                <w:lang w:val="en-US"/>
+              </w:rPr>
+              <w:t>itibarıyla</w:t>
+            </w:r>
+            <w:proofErr w:type="spellEnd"/>
+            <w:r>
+              <w:rPr>
+                <w:sz w:val="24"/>
+                <w:szCs w:val="24"/>
+                <w:lang w:val="en-US"/>
+              </w:rPr>
+              <w:t xml:space="preserve"> Frontend </w:t>
+            </w:r>
+            <w:proofErr w:type="spellStart"/>
+            <w:r>
+              <w:rPr>
+                <w:sz w:val="24"/>
+                <w:szCs w:val="24"/>
+                <w:lang w:val="en-US"/>
+              </w:rPr>
+              <w:t>Teknolojilerine</w:t>
+            </w:r>
+            <w:proofErr w:type="spellEnd"/>
+            <w:r>
+              <w:rPr>
+                <w:sz w:val="24"/>
+                <w:szCs w:val="24"/>
+                <w:lang w:val="en-US"/>
+              </w:rPr>
+              <w:t xml:space="preserve"> </w:t>
+            </w:r>
+            <w:proofErr w:type="spellStart"/>
+            <w:r>
+              <w:rPr>
+                <w:sz w:val="24"/>
+                <w:szCs w:val="24"/>
+                <w:lang w:val="en-US"/>
+              </w:rPr>
+              <w:t>yöneldim</w:t>
+            </w:r>
+            <w:proofErr w:type="spellEnd"/>
+            <w:r>
+              <w:rPr>
+                <w:sz w:val="24"/>
+                <w:szCs w:val="24"/>
+                <w:lang w:val="en-US"/>
+              </w:rPr>
+              <w:t>.</w:t>
+            </w:r>
+          </w:p>
+          <w:p>
+            <w:pPr>
+              <w:pStyle w:val="AralkYok"/>
+              <w:pBdr>
+                <w:bottom w:val="single" w:sz="4" w:space="2" w:color="auto"/>
+              </w:pBdr>
+              <w:rPr>
+                <w:sz w:val="24"/>
+                <w:szCs w:val="24"/>
+                <w:lang w:val="en-US"/>
+              </w:rPr>
+            </w:pPr>
+          </w:p>
+          <w:p>
+            <w:pPr>
+              <w:pStyle w:val="AralkYok"/>
+              <w:pBdr>
+                <w:bottom w:val="single" w:sz="4" w:space="2" w:color="auto"/>
+              </w:pBdr>
+              <w:rPr>
+                <w:sz w:val="24"/>
+                <w:szCs w:val="24"/>
+                <w:lang w:val="en-US"/>
+              </w:rPr>
+            </w:pPr>
+            <w:r>
+              <w:rPr>
+                <w:sz w:val="24"/>
+                <w:szCs w:val="24"/>
+                <w:lang w:val="en-US"/>
+              </w:rPr>
+              <w:t xml:space="preserve"> </w:t>
+            </w:r>
+            <w:r>
+              <w:rPr>
+                <w:i/>
+                <w:sz w:val="24"/>
+                <w:szCs w:val="24"/>
+                <w:lang w:val="en-US"/>
+              </w:rPr>
+              <w:t xml:space="preserve">JavaScript, </w:t>
+            </w:r>
+            <w:proofErr w:type="spellStart"/>
+            <w:r>
+              <w:rPr>
+                <w:i/>
+                <w:sz w:val="24"/>
+                <w:szCs w:val="24"/>
+                <w:lang w:val="en-US"/>
+              </w:rPr>
+              <w:t>Vue.Js</w:t>
+            </w:r>
+            <w:proofErr w:type="spellEnd"/>
+            <w:r>
+              <w:rPr>
+                <w:i/>
+                <w:sz w:val="24"/>
+                <w:szCs w:val="24"/>
+                <w:lang w:val="en-US"/>
+              </w:rPr>
+              <w:t xml:space="preserve">, React, Gatsby, </w:t>
+            </w:r>
+            <w:proofErr w:type="spellStart"/>
+            <w:r>
+              <w:rPr>
+                <w:i/>
+                <w:sz w:val="24"/>
+                <w:szCs w:val="24"/>
+                <w:lang w:val="en-US"/>
+              </w:rPr>
+              <w:t>Gridsome</w:t>
+            </w:r>
+            <w:proofErr w:type="spellEnd"/>
+            <w:r>
+              <w:rPr>
+                <w:i/>
+                <w:sz w:val="24"/>
+                <w:szCs w:val="24"/>
+                <w:lang w:val="en-US"/>
+              </w:rPr>
+              <w:t xml:space="preserve">, Sass, </w:t>
+            </w:r>
+            <w:proofErr w:type="spellStart"/>
+            <w:r>
+              <w:rPr>
+                <w:i/>
+                <w:sz w:val="24"/>
+                <w:szCs w:val="24"/>
+                <w:lang w:val="en-US"/>
+              </w:rPr>
+              <w:t>Git</w:t>
+            </w:r>
+            <w:proofErr w:type="spellEnd"/>
+            <w:r>
+              <w:rPr>
+                <w:i/>
+                <w:sz w:val="24"/>
+                <w:szCs w:val="24"/>
+                <w:lang w:val="en-US"/>
+              </w:rPr>
+              <w:t xml:space="preserve">, Node.js </w:t>
+            </w:r>
+          </w:p>
+          <w:p>
+            <w:pPr>
+              <w:pStyle w:val="AralkYok"/>
+              <w:pBdr>
+                <w:bottom w:val="single" w:sz="4" w:space="2" w:color="auto"/>
+              </w:pBdr>
+              <w:rPr>
+                <w:sz w:val="24"/>
+                <w:szCs w:val="24"/>
+                <w:lang w:val="en-US"/>
+              </w:rPr>
+            </w:pPr>
           </w:p>
           <w:tbl>
             <w:tblPr>
@@ -732,9 +1366,296 @@
                   <w:pPr>
                     <w:pStyle w:val="Styl88"/>
                   </w:pPr>
+                  <w:proofErr w:type="spellStart"/>
                   <w:r>
                     <w:t>Eğitim</w:t>
                   </w:r>
+                  <w:proofErr w:type="spellEnd"/>
+                </w:p>
+                <w:p>
+                  <w:pPr>
+                    <w:pStyle w:val="AralkYok"/>
+                    <w:tabs>
+                      <w:tab w:val="right" w:pos="10001"/>
+                    </w:tabs>
+                    <w:rPr>
+                      <w:b/>
+                      <w:sz w:val="24"/>
+                      <w:szCs w:val="24"/>
+                      <w:lang w:val="en-US"/>
+                    </w:rPr>
+                  </w:pPr>
+                  <w:proofErr w:type="spellStart"/>
+                  <w:r>
+                    <w:rPr>
+                      <w:b/>
+                      <w:sz w:val="24"/>
+                      <w:szCs w:val="24"/>
+                      <w:lang w:val="en-US"/>
+                    </w:rPr>
+                    <w:t>Bilgisayar</w:t>
+                  </w:r>
+                  <w:proofErr w:type="spellEnd"/>
+                  <w:r>
+                    <w:rPr>
+                      <w:b/>
+                      <w:sz w:val="24"/>
+                      <w:szCs w:val="24"/>
+                      <w:lang w:val="en-US"/>
+                    </w:rPr>
+                    <w:t xml:space="preserve"> </w:t>
+                  </w:r>
+                  <w:proofErr w:type="spellStart"/>
+                  <w:r>
+                    <w:rPr>
+                      <w:b/>
+                      <w:sz w:val="24"/>
+                      <w:szCs w:val="24"/>
+                      <w:lang w:val="en-US"/>
+                    </w:rPr>
+                    <w:t>Programcılığı</w:t>
+                  </w:r>
+                  <w:proofErr w:type="spellEnd"/>
+                </w:p>
+                <w:p>
+                  <w:pPr>
+                    <w:pStyle w:val="AralkYok"/>
+                    <w:tabs>
+                      <w:tab w:val="right" w:pos="10001"/>
+                    </w:tabs>
+                    <w:rPr>
+                      <w:sz w:val="24"/>
+                      <w:szCs w:val="24"/>
+                      <w:lang w:val="en-US"/>
+                    </w:rPr>
+                  </w:pPr>
+                  <w:proofErr w:type="spellStart"/>
+                  <w:r>
+                    <w:rPr>
+                      <w:sz w:val="24"/>
+                      <w:szCs w:val="24"/>
+                      <w:lang w:val="en-US"/>
+                    </w:rPr>
+                    <w:t>Pamukkale</w:t>
+                  </w:r>
+                  <w:proofErr w:type="spellEnd"/>
+                  <w:r>
+                    <w:rPr>
+                      <w:sz w:val="24"/>
+                      <w:szCs w:val="24"/>
+                      <w:lang w:val="en-US"/>
+                    </w:rPr>
+                    <w:t xml:space="preserve"> </w:t>
+                  </w:r>
+                  <w:proofErr w:type="spellStart"/>
+                  <w:r>
+                    <w:rPr>
+                      <w:sz w:val="24"/>
+                      <w:szCs w:val="24"/>
+                      <w:lang w:val="en-US"/>
+                    </w:rPr>
+                    <w:t>Üniversitesi</w:t>
+                  </w:r>
+                  <w:proofErr w:type="spellEnd"/>
+                  <w:r>
+                    <w:rPr>
+                      <w:sz w:val="24"/>
+                      <w:szCs w:val="24"/>
+                      <w:lang w:val="en-US"/>
+                    </w:rPr>
+                    <w:t xml:space="preserve"> 2010 – 2012</w:t>
+                  </w:r>
+                </w:p>
+                <w:p>
+                  <w:pPr>
+                    <w:pStyle w:val="AralkYok"/>
+                    <w:tabs>
+                      <w:tab w:val="right" w:pos="10001"/>
+                    </w:tabs>
+                    <w:rPr>
+                      <w:b/>
+                      <w:sz w:val="24"/>
+                      <w:szCs w:val="24"/>
+                      <w:lang w:val="en-US"/>
+                    </w:rPr>
+                  </w:pPr>
+                  <w:proofErr w:type="spellStart"/>
+                  <w:r>
+                    <w:rPr>
+                      <w:b/>
+                      <w:sz w:val="24"/>
+                      <w:szCs w:val="24"/>
+                      <w:lang w:val="en-US"/>
+                    </w:rPr>
+                    <w:t>İşletme</w:t>
+                  </w:r>
+                  <w:proofErr w:type="spellEnd"/>
+                </w:p>
+                <w:p>
+                  <w:pPr>
+                    <w:pStyle w:val="AralkYok"/>
+                    <w:tabs>
+                      <w:tab w:val="right" w:pos="10001"/>
+                    </w:tabs>
+                    <w:rPr>
+                      <w:b/>
+                      <w:sz w:val="24"/>
+                      <w:szCs w:val="24"/>
+                      <w:lang w:val="en-US"/>
+                    </w:rPr>
+                  </w:pPr>
+                  <w:proofErr w:type="spellStart"/>
+                  <w:r>
+                    <w:rPr>
+                      <w:sz w:val="24"/>
+                      <w:szCs w:val="24"/>
+                      <w:lang w:val="en-US"/>
+                    </w:rPr>
+                    <w:t>Anadolu</w:t>
+                  </w:r>
+                  <w:proofErr w:type="spellEnd"/>
+                  <w:r>
+                    <w:rPr>
+                      <w:sz w:val="24"/>
+                      <w:szCs w:val="24"/>
+                      <w:lang w:val="en-US"/>
+                    </w:rPr>
+                    <w:t xml:space="preserve"> </w:t>
+                  </w:r>
+                  <w:proofErr w:type="spellStart"/>
+                  <w:r>
+                    <w:rPr>
+                      <w:sz w:val="24"/>
+                      <w:szCs w:val="24"/>
+                      <w:lang w:val="en-US"/>
+                    </w:rPr>
+                    <w:t>Üniversitesi</w:t>
+                  </w:r>
+                  <w:proofErr w:type="spellEnd"/>
+                  <w:r>
+                    <w:rPr>
+                      <w:sz w:val="24"/>
+                      <w:szCs w:val="24"/>
+                      <w:lang w:val="en-US"/>
+                    </w:rPr>
+                    <w:t xml:space="preserve"> </w:t>
+                  </w:r>
+                  <w:proofErr w:type="spellStart"/>
+                  <w:r>
+                    <w:rPr>
+                      <w:sz w:val="24"/>
+                      <w:szCs w:val="24"/>
+                      <w:lang w:val="en-US"/>
+                    </w:rPr>
+                    <w:t>İşletme</w:t>
+                  </w:r>
+                  <w:proofErr w:type="spellEnd"/>
+                  <w:r>
+                    <w:rPr>
+                      <w:sz w:val="24"/>
+                      <w:szCs w:val="24"/>
+                      <w:lang w:val="en-US"/>
+                    </w:rPr>
+                    <w:t xml:space="preserve"> </w:t>
+                  </w:r>
+                  <w:proofErr w:type="spellStart"/>
+                  <w:r>
+                    <w:rPr>
+                      <w:sz w:val="24"/>
+                      <w:szCs w:val="24"/>
+                      <w:lang w:val="en-US"/>
+                    </w:rPr>
+                    <w:t>Fakültesi</w:t>
+                  </w:r>
+                  <w:proofErr w:type="spellEnd"/>
+                  <w:r>
+                    <w:rPr>
+                      <w:sz w:val="24"/>
+                      <w:szCs w:val="24"/>
+                      <w:lang w:val="en-US"/>
+                    </w:rPr>
+                    <w:t xml:space="preserve"> 2012 - 2017</w:t>
+                  </w:r>
+                </w:p>
+              </w:tc>
+              <w:tc>
+                <w:tcPr>
+                  <w:tcW w:w="4413" w:type="dxa"/>
+                </w:tcPr>
+                <w:p>
+                  <w:pPr>
+                    <w:pStyle w:val="Styl88"/>
+                  </w:pPr>
+                  <w:proofErr w:type="spellStart"/>
+                  <w:r>
+                    <w:t>Ödül</w:t>
+                  </w:r>
+                  <w:proofErr w:type="spellEnd"/>
+                </w:p>
+                <w:p>
+                  <w:pPr>
+                    <w:pStyle w:val="AralkYok"/>
+                    <w:tabs>
+                      <w:tab w:val="right" w:pos="10001"/>
+                    </w:tabs>
+                    <w:rPr>
+                      <w:b/>
+                      <w:sz w:val="24"/>
+                      <w:szCs w:val="24"/>
+                      <w:lang w:val="en-US"/>
+                    </w:rPr>
+                  </w:pPr>
+                  <w:proofErr w:type="spellStart"/>
+                  <w:r>
+                    <w:rPr>
+                      <w:b/>
+                      <w:sz w:val="24"/>
+                      <w:szCs w:val="24"/>
+                      <w:lang w:val="en-US"/>
+                    </w:rPr>
+                    <w:t>Uğur</w:t>
+                  </w:r>
+                  <w:proofErr w:type="spellEnd"/>
+                  <w:r>
+                    <w:rPr>
+                      <w:b/>
+                      <w:sz w:val="24"/>
+                      <w:szCs w:val="24"/>
+                      <w:lang w:val="en-US"/>
+                    </w:rPr>
+                    <w:t xml:space="preserve"> </w:t>
+                  </w:r>
+                  <w:proofErr w:type="spellStart"/>
+                  <w:r>
+                    <w:rPr>
+                      <w:b/>
+                      <w:sz w:val="24"/>
+                      <w:szCs w:val="24"/>
+                      <w:lang w:val="en-US"/>
+                    </w:rPr>
+                    <w:t>Motorlu</w:t>
+                  </w:r>
+                  <w:proofErr w:type="spellEnd"/>
+                  <w:r>
+                    <w:rPr>
+                      <w:b/>
+                      <w:sz w:val="24"/>
+                      <w:szCs w:val="24"/>
+                      <w:lang w:val="en-US"/>
+                    </w:rPr>
+                    <w:t xml:space="preserve"> </w:t>
+                  </w:r>
+                  <w:proofErr w:type="spellStart"/>
+                  <w:r>
+                    <w:rPr>
+                      <w:b/>
+                      <w:sz w:val="24"/>
+                      <w:szCs w:val="24"/>
+                      <w:lang w:val="en-US"/>
+                    </w:rPr>
+                    <w:t>Araçlar</w:t>
+                  </w:r>
+                  <w:proofErr w:type="spellEnd"/>
                 </w:p>
                 <w:p>
                   <w:pPr>
@@ -751,12 +1672,4154 @@
                   </w:pPr>
                   <w:r>
                     <w:rPr>
-                      <w:b/>
                       <w:sz w:val="24"/>
                       <w:szCs w:val="24"/>
                       <w:lang w:val="en-US"/>
                     </w:rPr>
-                    <w:t>Bilgisayar Programcılığı</w:t>
+                    <w:t xml:space="preserve">Uma Sap </w:t>
+                  </w:r>
+                  <w:proofErr w:type="spellStart"/>
+                  <w:r>
+                    <w:rPr>
+                      <w:sz w:val="24"/>
+                      <w:szCs w:val="24"/>
+                      <w:lang w:val="en-US"/>
+                    </w:rPr>
+                    <w:t>Dönüşüm</w:t>
+                  </w:r>
+                  <w:proofErr w:type="spellEnd"/>
+                  <w:r>
+                    <w:rPr>
+                      <w:sz w:val="24"/>
+                      <w:szCs w:val="24"/>
+                      <w:lang w:val="en-US"/>
+                    </w:rPr>
+                    <w:t xml:space="preserve"> </w:t>
+                  </w:r>
+                  <w:proofErr w:type="spellStart"/>
+                  <w:r>
+                    <w:rPr>
+                      <w:sz w:val="24"/>
+                      <w:szCs w:val="24"/>
+                      <w:lang w:val="en-US"/>
+                    </w:rPr>
+                    <w:t>Projesi</w:t>
+                  </w:r>
+                  <w:proofErr w:type="spellEnd"/>
+                  <w:r>
+                    <w:rPr>
+                      <w:sz w:val="24"/>
+                      <w:szCs w:val="24"/>
+                      <w:lang w:val="en-US"/>
+                    </w:rPr>
+                    <w:t xml:space="preserve"> (2019)</w:t>
+                  </w:r>
+                </w:p>
+              </w:tc>
+            </w:tr>
+          </w:tbl>
+          <w:p>
+            <w:pPr>
+              <w:pStyle w:val="Styl88"/>
+              <w:rPr>
+                <w:sz w:val="24"/>
+              </w:rPr>
+            </w:pPr>
+            <w:proofErr w:type="spellStart"/>
+            <w:r>
+              <w:t>Tecrübelerim</w:t>
+            </w:r>
+            <w:proofErr w:type="spellEnd"/>
+            <w:r>
+              <w:t xml:space="preserve">                                  </w:t>
+            </w:r>
+            <w:r>
+              <w:rPr>
+                <w:i/>
+                <w:sz w:val="22"/>
+              </w:rPr>
+              <w:t>“</w:t>
+            </w:r>
+            <w:proofErr w:type="spellStart"/>
+            <w:r>
+              <w:rPr>
+                <w:i/>
+                <w:sz w:val="22"/>
+              </w:rPr>
+              <w:t>Projelerimin</w:t>
+            </w:r>
+            <w:proofErr w:type="spellEnd"/>
+            <w:r>
+              <w:rPr>
+                <w:i/>
+                <w:sz w:val="22"/>
+              </w:rPr>
+              <w:t xml:space="preserve"> </w:t>
+            </w:r>
+            <w:proofErr w:type="spellStart"/>
+            <w:r>
+              <w:rPr>
+                <w:i/>
+                <w:sz w:val="22"/>
+              </w:rPr>
+              <w:t>kaynak</w:t>
+            </w:r>
+            <w:proofErr w:type="spellEnd"/>
+            <w:r>
+              <w:rPr>
+                <w:i/>
+                <w:sz w:val="22"/>
+              </w:rPr>
+              <w:t xml:space="preserve"> </w:t>
+            </w:r>
+            <w:proofErr w:type="spellStart"/>
+            <w:r>
+              <w:rPr>
+                <w:i/>
+                <w:sz w:val="22"/>
+              </w:rPr>
+              <w:t>kodları</w:t>
+            </w:r>
+            <w:proofErr w:type="spellEnd"/>
+            <w:r>
+              <w:rPr>
+                <w:i/>
+                <w:sz w:val="22"/>
+              </w:rPr>
+              <w:t xml:space="preserve"> </w:t>
+            </w:r>
+            <w:hyperlink r:id="rId15" w:history="1">
+              <w:proofErr w:type="spellStart"/>
+              <w:r>
+                <w:rPr>
+                  <w:rStyle w:val="Kpr"/>
+                  <w:i/>
+                  <w:sz w:val="22"/>
+                </w:rPr>
+                <w:t>gitlab</w:t>
+              </w:r>
+              <w:proofErr w:type="spellEnd"/>
+            </w:hyperlink>
+            <w:r>
+              <w:rPr>
+                <w:i/>
+                <w:sz w:val="22"/>
+              </w:rPr>
+              <w:t xml:space="preserve"> </w:t>
+            </w:r>
+            <w:proofErr w:type="spellStart"/>
+            <w:r>
+              <w:rPr>
+                <w:i/>
+                <w:sz w:val="22"/>
+              </w:rPr>
+              <w:t>üzerinde</w:t>
+            </w:r>
+            <w:proofErr w:type="spellEnd"/>
+            <w:r>
+              <w:rPr>
+                <w:i/>
+                <w:sz w:val="22"/>
+              </w:rPr>
+              <w:t xml:space="preserve"> </w:t>
+            </w:r>
+            <w:proofErr w:type="spellStart"/>
+            <w:r>
+              <w:rPr>
+                <w:i/>
+                <w:sz w:val="22"/>
+              </w:rPr>
+              <w:t>mevcuttur</w:t>
+            </w:r>
+            <w:proofErr w:type="spellEnd"/>
+            <w:r>
+              <w:rPr>
+                <w:i/>
+                <w:sz w:val="22"/>
+              </w:rPr>
+              <w:t>.”</w:t>
+            </w:r>
+          </w:p>
+          <w:p>
+            <w:pPr>
+              <w:pStyle w:val="AralkYok"/>
+              <w:tabs>
+                <w:tab w:val="right" w:pos="10001"/>
+              </w:tabs>
+              <w:rPr>
+                <w:sz w:val="24"/>
+                <w:szCs w:val="24"/>
+                <w:lang w:val="en-US"/>
+              </w:rPr>
+            </w:pPr>
+            <w:r>
+              <w:rPr>
+                <w:b/>
+                <w:sz w:val="24"/>
+                <w:szCs w:val="24"/>
+                <w:lang w:val="en-US"/>
+              </w:rPr>
+              <w:t>Web</w:t>
+            </w:r>
+            <w:r>
+              <w:rPr>
+                <w:b/>
+                <w:sz w:val="24"/>
+                <w:szCs w:val="24"/>
+                <w:lang w:val="en-US"/>
+              </w:rPr>
+              <w:t xml:space="preserve"> </w:t>
+            </w:r>
+            <w:r>
+              <w:rPr>
+                <w:b/>
+                <w:sz w:val="24"/>
+                <w:szCs w:val="24"/>
+                <w:lang w:val="en-US"/>
+              </w:rPr>
+              <w:t xml:space="preserve">Developer </w:t>
+            </w:r>
+            <w:r>
+              <w:rPr>
+                <w:sz w:val="24"/>
+                <w:szCs w:val="24"/>
+                <w:lang w:val="en-US"/>
+              </w:rPr>
+              <w:t xml:space="preserve">- </w:t>
+            </w:r>
+            <w:r>
+              <w:rPr>
+                <w:sz w:val="24"/>
+                <w:szCs w:val="24"/>
+                <w:lang w:val="en-US"/>
+              </w:rPr>
+              <w:t>07/2018</w:t>
+            </w:r>
+            <w:r>
+              <w:rPr>
+                <w:sz w:val="24"/>
+                <w:szCs w:val="24"/>
+                <w:lang w:val="en-US"/>
+              </w:rPr>
+              <w:t xml:space="preserve"> </w:t>
+            </w:r>
+            <w:r>
+              <w:rPr>
+                <w:sz w:val="24"/>
+                <w:szCs w:val="24"/>
+                <w:lang w:val="en-US"/>
+              </w:rPr>
+              <w:t>-</w:t>
+            </w:r>
+          </w:p>
+          <w:p>
+            <w:pPr>
+              <w:pStyle w:val="AralkYok"/>
+              <w:tabs>
+                <w:tab w:val="right" w:pos="10001"/>
+              </w:tabs>
+              <w:rPr>
+                <w:b/>
+                <w:sz w:val="24"/>
+                <w:szCs w:val="24"/>
+                <w:lang w:val="en-US"/>
+              </w:rPr>
+            </w:pPr>
+            <w:r>
+              <w:rPr>
+                <w:b/>
+                <w:sz w:val="24"/>
+                <w:szCs w:val="24"/>
+                <w:lang w:val="en-US"/>
+              </w:rPr>
+              <w:t>Aydın</w:t>
+            </w:r>
+            <w:r>
+              <w:rPr>
+                <w:b/>
+                <w:sz w:val="24"/>
+                <w:szCs w:val="24"/>
+                <w:lang w:val="en-US"/>
+              </w:rPr>
+              <w:t xml:space="preserve">, </w:t>
+            </w:r>
+            <w:proofErr w:type="spellStart"/>
+            <w:r>
+              <w:rPr>
+                <w:b/>
+                <w:sz w:val="24"/>
+                <w:szCs w:val="24"/>
+                <w:lang w:val="en-US"/>
+              </w:rPr>
+              <w:t>Uğur</w:t>
+            </w:r>
+            <w:proofErr w:type="spellEnd"/>
+            <w:r>
+              <w:rPr>
+                <w:b/>
+                <w:sz w:val="24"/>
+                <w:szCs w:val="24"/>
+                <w:lang w:val="en-US"/>
+              </w:rPr>
+              <w:t xml:space="preserve"> </w:t>
+            </w:r>
+            <w:proofErr w:type="spellStart"/>
+            <w:r>
+              <w:rPr>
+                <w:b/>
+                <w:sz w:val="24"/>
+                <w:szCs w:val="24"/>
+                <w:lang w:val="en-US"/>
+              </w:rPr>
+              <w:t>Motorlu</w:t>
+            </w:r>
+            <w:proofErr w:type="spellEnd"/>
+            <w:r>
+              <w:rPr>
+                <w:b/>
+                <w:sz w:val="24"/>
+                <w:szCs w:val="24"/>
+                <w:lang w:val="en-US"/>
+              </w:rPr>
+              <w:t xml:space="preserve"> </w:t>
+            </w:r>
+            <w:proofErr w:type="spellStart"/>
+            <w:r>
+              <w:rPr>
+                <w:b/>
+                <w:sz w:val="24"/>
+                <w:szCs w:val="24"/>
+                <w:lang w:val="en-US"/>
+              </w:rPr>
+              <w:t>Araçlar</w:t>
+            </w:r>
+            <w:proofErr w:type="spellEnd"/>
+          </w:p>
+          <w:p>
+            <w:pPr>
+              <w:pStyle w:val="AralkYok"/>
+              <w:numPr>
+                <w:ilvl w:val="0"/>
+                <w:numId w:val="2"/>
+              </w:numPr>
+              <w:tabs>
+                <w:tab w:val="right" w:pos="10001"/>
+              </w:tabs>
+              <w:rPr>
+                <w:sz w:val="24"/>
+                <w:szCs w:val="24"/>
+                <w:lang w:val="en-US"/>
+              </w:rPr>
+            </w:pPr>
+            <w:r>
+              <w:rPr>
+                <w:sz w:val="24"/>
+                <w:szCs w:val="24"/>
+                <w:lang w:val="en-US"/>
+              </w:rPr>
+              <w:t>SAP/S4HANA </w:t>
+            </w:r>
+            <w:proofErr w:type="spellStart"/>
+            <w:r>
+              <w:rPr>
+                <w:sz w:val="24"/>
+                <w:szCs w:val="24"/>
+                <w:lang w:val="en-US"/>
+              </w:rPr>
+              <w:t>canlı</w:t>
+            </w:r>
+            <w:proofErr w:type="spellEnd"/>
+            <w:r>
+              <w:rPr>
+                <w:sz w:val="24"/>
+                <w:szCs w:val="24"/>
+                <w:lang w:val="en-US"/>
+              </w:rPr>
+              <w:t xml:space="preserve"> </w:t>
+            </w:r>
+            <w:proofErr w:type="spellStart"/>
+            <w:r>
+              <w:rPr>
+                <w:sz w:val="24"/>
+                <w:szCs w:val="24"/>
+                <w:lang w:val="en-US"/>
+              </w:rPr>
+              <w:t>geçişi</w:t>
+            </w:r>
+            <w:proofErr w:type="spellEnd"/>
+            <w:r>
+              <w:rPr>
+                <w:sz w:val="24"/>
+                <w:szCs w:val="24"/>
+                <w:lang w:val="en-US"/>
+              </w:rPr>
+              <w:t xml:space="preserve"> </w:t>
+            </w:r>
+            <w:proofErr w:type="spellStart"/>
+            <w:r>
+              <w:rPr>
+                <w:sz w:val="24"/>
+                <w:szCs w:val="24"/>
+                <w:lang w:val="en-US"/>
+              </w:rPr>
+              <w:t>sırasında</w:t>
+            </w:r>
+            <w:proofErr w:type="spellEnd"/>
+            <w:r>
+              <w:rPr>
+                <w:sz w:val="24"/>
+                <w:szCs w:val="24"/>
+                <w:lang w:val="en-US"/>
+              </w:rPr>
+              <w:t xml:space="preserve"> </w:t>
+            </w:r>
+            <w:proofErr w:type="spellStart"/>
+            <w:r>
+              <w:rPr>
+                <w:sz w:val="24"/>
+                <w:szCs w:val="24"/>
+                <w:lang w:val="en-US"/>
+              </w:rPr>
+              <w:t>anahtar</w:t>
+            </w:r>
+            <w:proofErr w:type="spellEnd"/>
+            <w:r>
+              <w:rPr>
+                <w:sz w:val="24"/>
+                <w:szCs w:val="24"/>
+                <w:lang w:val="en-US"/>
+              </w:rPr>
+              <w:t xml:space="preserve"> </w:t>
+            </w:r>
+            <w:proofErr w:type="spellStart"/>
+            <w:r>
+              <w:rPr>
+                <w:sz w:val="24"/>
+                <w:szCs w:val="24"/>
+                <w:lang w:val="en-US"/>
+              </w:rPr>
+              <w:t>kullanıcıya</w:t>
+            </w:r>
+            <w:proofErr w:type="spellEnd"/>
+            <w:r>
+              <w:rPr>
+                <w:sz w:val="24"/>
+                <w:szCs w:val="24"/>
+                <w:lang w:val="en-US"/>
+              </w:rPr>
+              <w:t xml:space="preserve"> </w:t>
+            </w:r>
+            <w:proofErr w:type="spellStart"/>
+            <w:r>
+              <w:rPr>
+                <w:sz w:val="24"/>
+                <w:szCs w:val="24"/>
+                <w:lang w:val="en-US"/>
+              </w:rPr>
+              <w:t>destek</w:t>
+            </w:r>
+            <w:proofErr w:type="spellEnd"/>
+            <w:r>
+              <w:rPr>
+                <w:sz w:val="24"/>
+                <w:szCs w:val="24"/>
+                <w:lang w:val="en-US"/>
+              </w:rPr>
+              <w:t xml:space="preserve"> </w:t>
+            </w:r>
+            <w:proofErr w:type="spellStart"/>
+            <w:r>
+              <w:rPr>
+                <w:sz w:val="24"/>
+                <w:szCs w:val="24"/>
+                <w:lang w:val="en-US"/>
+              </w:rPr>
+              <w:t>sağladım</w:t>
+            </w:r>
+            <w:proofErr w:type="spellEnd"/>
+            <w:r>
+              <w:rPr>
+                <w:sz w:val="24"/>
+                <w:szCs w:val="24"/>
+                <w:lang w:val="en-US"/>
+              </w:rPr>
+              <w:t xml:space="preserve">. Production </w:t>
+            </w:r>
+            <w:proofErr w:type="spellStart"/>
+            <w:r>
+              <w:rPr>
+                <w:sz w:val="24"/>
+                <w:szCs w:val="24"/>
+                <w:lang w:val="en-US"/>
+              </w:rPr>
+              <w:t>gerçekleştikten</w:t>
+            </w:r>
+            <w:proofErr w:type="spellEnd"/>
+            <w:r>
+              <w:rPr>
+                <w:sz w:val="24"/>
+                <w:szCs w:val="24"/>
+                <w:lang w:val="en-US"/>
+              </w:rPr>
+              <w:t xml:space="preserve"> </w:t>
+            </w:r>
+            <w:proofErr w:type="spellStart"/>
+            <w:r>
+              <w:rPr>
+                <w:sz w:val="24"/>
+                <w:szCs w:val="24"/>
+                <w:lang w:val="en-US"/>
+              </w:rPr>
+              <w:t>sonra</w:t>
+            </w:r>
+            <w:proofErr w:type="spellEnd"/>
+            <w:r>
+              <w:rPr>
+                <w:sz w:val="24"/>
+                <w:szCs w:val="24"/>
+                <w:lang w:val="en-US"/>
+              </w:rPr>
+              <w:t xml:space="preserve"> </w:t>
+            </w:r>
+            <w:proofErr w:type="spellStart"/>
+            <w:r>
+              <w:rPr>
+                <w:sz w:val="24"/>
+                <w:szCs w:val="24"/>
+                <w:lang w:val="en-US"/>
+              </w:rPr>
+              <w:t>ihtiyaç</w:t>
+            </w:r>
+            <w:proofErr w:type="spellEnd"/>
+            <w:r>
+              <w:rPr>
+                <w:sz w:val="24"/>
+                <w:szCs w:val="24"/>
+                <w:lang w:val="en-US"/>
+              </w:rPr>
+              <w:t xml:space="preserve"> </w:t>
+            </w:r>
+            <w:proofErr w:type="spellStart"/>
+            <w:r>
+              <w:rPr>
+                <w:sz w:val="24"/>
+                <w:szCs w:val="24"/>
+                <w:lang w:val="en-US"/>
+              </w:rPr>
+              <w:t>doğrultusunda</w:t>
+            </w:r>
+            <w:proofErr w:type="spellEnd"/>
+            <w:r>
+              <w:rPr>
+                <w:sz w:val="24"/>
+                <w:szCs w:val="24"/>
+                <w:lang w:val="en-US"/>
+              </w:rPr>
+              <w:t> ABAP </w:t>
+            </w:r>
+            <w:proofErr w:type="spellStart"/>
+            <w:r>
+              <w:rPr>
+                <w:sz w:val="24"/>
+                <w:szCs w:val="24"/>
+                <w:lang w:val="en-US"/>
+              </w:rPr>
+              <w:t>tarafında</w:t>
+            </w:r>
+            <w:proofErr w:type="spellEnd"/>
+            <w:r>
+              <w:rPr>
+                <w:sz w:val="24"/>
+                <w:szCs w:val="24"/>
+                <w:lang w:val="en-US"/>
+              </w:rPr>
+              <w:t xml:space="preserve"> </w:t>
+            </w:r>
+            <w:proofErr w:type="spellStart"/>
+            <w:r>
+              <w:rPr>
+                <w:sz w:val="24"/>
+                <w:szCs w:val="24"/>
+                <w:lang w:val="en-US"/>
+              </w:rPr>
+              <w:t>geliştirmeler</w:t>
+            </w:r>
+            <w:proofErr w:type="spellEnd"/>
+            <w:r>
+              <w:rPr>
+                <w:sz w:val="24"/>
+                <w:szCs w:val="24"/>
+                <w:lang w:val="en-US"/>
+              </w:rPr>
+              <w:t xml:space="preserve"> </w:t>
+            </w:r>
+            <w:proofErr w:type="spellStart"/>
+            <w:r>
+              <w:rPr>
+                <w:sz w:val="24"/>
+                <w:szCs w:val="24"/>
+                <w:lang w:val="en-US"/>
+              </w:rPr>
+              <w:t>yaptım</w:t>
+            </w:r>
+            <w:proofErr w:type="spellEnd"/>
+            <w:r>
+              <w:rPr>
+                <w:sz w:val="24"/>
+                <w:szCs w:val="24"/>
+                <w:lang w:val="en-US"/>
+              </w:rPr>
+              <w:t xml:space="preserve">, </w:t>
+            </w:r>
+            <w:proofErr w:type="spellStart"/>
+            <w:r>
+              <w:rPr>
+                <w:sz w:val="24"/>
+                <w:szCs w:val="24"/>
+                <w:lang w:val="en-US"/>
+              </w:rPr>
+              <w:t>ve</w:t>
+            </w:r>
+            <w:proofErr w:type="spellEnd"/>
+            <w:r>
+              <w:rPr>
+                <w:sz w:val="24"/>
+                <w:szCs w:val="24"/>
+                <w:lang w:val="en-US"/>
+              </w:rPr>
+              <w:t xml:space="preserve"> </w:t>
+            </w:r>
+            <w:proofErr w:type="spellStart"/>
+            <w:r>
+              <w:rPr>
+                <w:sz w:val="24"/>
+                <w:szCs w:val="24"/>
+                <w:lang w:val="en-US"/>
+              </w:rPr>
+              <w:t>yapmaya</w:t>
+            </w:r>
+            <w:proofErr w:type="spellEnd"/>
+            <w:r>
+              <w:rPr>
+                <w:sz w:val="24"/>
+                <w:szCs w:val="24"/>
+                <w:lang w:val="en-US"/>
+              </w:rPr>
+              <w:t xml:space="preserve"> </w:t>
+            </w:r>
+            <w:proofErr w:type="spellStart"/>
+            <w:r>
+              <w:rPr>
+                <w:sz w:val="24"/>
+                <w:szCs w:val="24"/>
+                <w:lang w:val="en-US"/>
+              </w:rPr>
+              <w:t>devam</w:t>
+            </w:r>
+            <w:proofErr w:type="spellEnd"/>
+            <w:r>
+              <w:rPr>
+                <w:sz w:val="24"/>
+                <w:szCs w:val="24"/>
+                <w:lang w:val="en-US"/>
+              </w:rPr>
+              <w:t xml:space="preserve"> </w:t>
+            </w:r>
+            <w:proofErr w:type="spellStart"/>
+            <w:r>
+              <w:rPr>
+                <w:sz w:val="24"/>
+                <w:szCs w:val="24"/>
+                <w:lang w:val="en-US"/>
+              </w:rPr>
+              <w:t>etmekteyim</w:t>
+            </w:r>
+            <w:proofErr w:type="spellEnd"/>
+            <w:r>
+              <w:rPr>
+                <w:sz w:val="24"/>
+                <w:szCs w:val="24"/>
+                <w:lang w:val="en-US"/>
+              </w:rPr>
+              <w:t>. Fiori/SAPUI5 </w:t>
+            </w:r>
+            <w:proofErr w:type="spellStart"/>
+            <w:r>
+              <w:rPr>
+                <w:sz w:val="24"/>
+                <w:szCs w:val="24"/>
+                <w:lang w:val="en-US"/>
+              </w:rPr>
+              <w:t>tarafında</w:t>
+            </w:r>
+            <w:proofErr w:type="spellEnd"/>
+            <w:r>
+              <w:rPr>
+                <w:sz w:val="24"/>
+                <w:szCs w:val="24"/>
+                <w:lang w:val="en-US"/>
+              </w:rPr>
+              <w:t xml:space="preserve"> </w:t>
+            </w:r>
+            <w:proofErr w:type="spellStart"/>
+            <w:r>
+              <w:rPr>
+                <w:sz w:val="24"/>
+                <w:szCs w:val="24"/>
+                <w:lang w:val="en-US"/>
+              </w:rPr>
+              <w:t>ise</w:t>
+            </w:r>
+            <w:proofErr w:type="spellEnd"/>
+            <w:r>
+              <w:rPr>
+                <w:sz w:val="24"/>
+                <w:szCs w:val="24"/>
+                <w:lang w:val="en-US"/>
+              </w:rPr>
+              <w:t xml:space="preserve"> demo </w:t>
+            </w:r>
+            <w:proofErr w:type="spellStart"/>
+            <w:r>
+              <w:rPr>
+                <w:sz w:val="24"/>
+                <w:szCs w:val="24"/>
+                <w:lang w:val="en-US"/>
+              </w:rPr>
+              <w:t>geliştirmeler</w:t>
+            </w:r>
+            <w:proofErr w:type="spellEnd"/>
+            <w:r>
+              <w:rPr>
+                <w:sz w:val="24"/>
+                <w:szCs w:val="24"/>
+                <w:lang w:val="en-US"/>
+              </w:rPr>
+              <w:t xml:space="preserve"> (</w:t>
+            </w:r>
+            <w:proofErr w:type="spellStart"/>
+            <w:r>
+              <w:rPr>
+                <w:sz w:val="24"/>
+                <w:szCs w:val="24"/>
+                <w:lang w:val="en-US"/>
+              </w:rPr>
+              <w:t>mevcut</w:t>
+            </w:r>
+            <w:proofErr w:type="spellEnd"/>
+            <w:r>
+              <w:rPr>
+                <w:sz w:val="24"/>
+                <w:szCs w:val="24"/>
+                <w:lang w:val="en-US"/>
+              </w:rPr>
+              <w:t xml:space="preserve"> </w:t>
+            </w:r>
+            <w:proofErr w:type="spellStart"/>
+            <w:r>
+              <w:rPr>
+                <w:sz w:val="24"/>
+                <w:szCs w:val="24"/>
+                <w:lang w:val="en-US"/>
+              </w:rPr>
+              <w:t>geliştirmelere</w:t>
+            </w:r>
+            <w:proofErr w:type="spellEnd"/>
+            <w:r>
+              <w:rPr>
+                <w:sz w:val="24"/>
+                <w:szCs w:val="24"/>
+                <w:lang w:val="en-US"/>
+              </w:rPr>
+              <w:t xml:space="preserve"> </w:t>
+            </w:r>
+            <w:proofErr w:type="spellStart"/>
+            <w:r>
+              <w:rPr>
+                <w:sz w:val="24"/>
+                <w:szCs w:val="24"/>
+                <w:lang w:val="en-US"/>
+              </w:rPr>
+              <w:t>katkıda</w:t>
+            </w:r>
+            <w:proofErr w:type="spellEnd"/>
+            <w:r>
+              <w:rPr>
+                <w:sz w:val="24"/>
+                <w:szCs w:val="24"/>
+                <w:lang w:val="en-US"/>
+              </w:rPr>
+              <w:t xml:space="preserve"> </w:t>
+            </w:r>
+            <w:proofErr w:type="spellStart"/>
+            <w:r>
+              <w:rPr>
+                <w:sz w:val="24"/>
+                <w:szCs w:val="24"/>
+                <w:lang w:val="en-US"/>
+              </w:rPr>
+              <w:t>bulundum</w:t>
+            </w:r>
+            <w:proofErr w:type="spellEnd"/>
+            <w:r>
+              <w:rPr>
+                <w:sz w:val="24"/>
+                <w:szCs w:val="24"/>
+                <w:lang w:val="en-US"/>
+              </w:rPr>
+              <w:t>.)</w:t>
+            </w:r>
+            <w:r>
+              <w:rPr>
+                <w:sz w:val="24"/>
+                <w:szCs w:val="24"/>
+                <w:lang w:val="en-US"/>
+              </w:rPr>
+              <w:t xml:space="preserve"> </w:t>
+            </w:r>
+            <w:proofErr w:type="spellStart"/>
+            <w:r>
+              <w:rPr>
+                <w:sz w:val="24"/>
+                <w:szCs w:val="24"/>
+                <w:lang w:val="en-US"/>
+              </w:rPr>
+              <w:t>yapmaya</w:t>
+            </w:r>
+            <w:proofErr w:type="spellEnd"/>
+            <w:r>
+              <w:rPr>
+                <w:sz w:val="24"/>
+                <w:szCs w:val="24"/>
+                <w:lang w:val="en-US"/>
+              </w:rPr>
+              <w:t xml:space="preserve"> </w:t>
+            </w:r>
+            <w:proofErr w:type="spellStart"/>
+            <w:r>
+              <w:rPr>
+                <w:sz w:val="24"/>
+                <w:szCs w:val="24"/>
+                <w:lang w:val="en-US"/>
+              </w:rPr>
+              <w:t>devam</w:t>
+            </w:r>
+            <w:proofErr w:type="spellEnd"/>
+            <w:r>
+              <w:rPr>
+                <w:sz w:val="24"/>
+                <w:szCs w:val="24"/>
+                <w:lang w:val="en-US"/>
+              </w:rPr>
+              <w:t xml:space="preserve"> </w:t>
+            </w:r>
+            <w:proofErr w:type="spellStart"/>
+            <w:r>
+              <w:rPr>
+                <w:sz w:val="24"/>
+                <w:szCs w:val="24"/>
+                <w:lang w:val="en-US"/>
+              </w:rPr>
+              <w:t>ediyorum</w:t>
+            </w:r>
+            <w:proofErr w:type="spellEnd"/>
+            <w:r>
+              <w:rPr>
+                <w:sz w:val="24"/>
+                <w:szCs w:val="24"/>
+                <w:lang w:val="en-US"/>
+              </w:rPr>
+              <w:t xml:space="preserve">. </w:t>
+            </w:r>
+            <w:proofErr w:type="spellStart"/>
+            <w:r>
+              <w:rPr>
+                <w:sz w:val="24"/>
+                <w:szCs w:val="24"/>
+                <w:lang w:val="en-US"/>
+              </w:rPr>
+              <w:t>SAP'in</w:t>
+            </w:r>
+            <w:proofErr w:type="spellEnd"/>
+            <w:r>
+              <w:rPr>
+                <w:sz w:val="24"/>
+                <w:szCs w:val="24"/>
+                <w:lang w:val="en-US"/>
+              </w:rPr>
+              <w:t xml:space="preserve"> e-commerce </w:t>
+            </w:r>
+            <w:proofErr w:type="spellStart"/>
+            <w:r>
+              <w:rPr>
+                <w:sz w:val="24"/>
+                <w:szCs w:val="24"/>
+                <w:lang w:val="en-US"/>
+              </w:rPr>
+              <w:t>ürünü</w:t>
+            </w:r>
+            <w:proofErr w:type="spellEnd"/>
+            <w:r>
+              <w:rPr>
+                <w:sz w:val="24"/>
+                <w:szCs w:val="24"/>
+                <w:lang w:val="en-US"/>
+              </w:rPr>
+              <w:t xml:space="preserve"> </w:t>
+            </w:r>
+            <w:proofErr w:type="spellStart"/>
+            <w:r>
+              <w:rPr>
+                <w:sz w:val="24"/>
+                <w:szCs w:val="24"/>
+                <w:lang w:val="en-US"/>
+              </w:rPr>
+              <w:t>olan</w:t>
+            </w:r>
+            <w:proofErr w:type="spellEnd"/>
+            <w:r>
+              <w:rPr>
+                <w:sz w:val="24"/>
+                <w:szCs w:val="24"/>
+                <w:lang w:val="en-US"/>
+              </w:rPr>
+              <w:t xml:space="preserve"> Hybris 'in </w:t>
+            </w:r>
+            <w:proofErr w:type="spellStart"/>
+            <w:r>
+              <w:rPr>
+                <w:sz w:val="24"/>
+                <w:szCs w:val="24"/>
+                <w:lang w:val="en-US"/>
+              </w:rPr>
+              <w:t>yönetim</w:t>
+            </w:r>
+            <w:proofErr w:type="spellEnd"/>
+            <w:r>
+              <w:rPr>
+                <w:sz w:val="24"/>
+                <w:szCs w:val="24"/>
+                <w:lang w:val="en-US"/>
+              </w:rPr>
+              <w:t xml:space="preserve"> </w:t>
+            </w:r>
+            <w:proofErr w:type="spellStart"/>
+            <w:r>
+              <w:rPr>
+                <w:sz w:val="24"/>
+                <w:szCs w:val="24"/>
+                <w:lang w:val="en-US"/>
+              </w:rPr>
+              <w:t>panelinden</w:t>
+            </w:r>
+            <w:proofErr w:type="spellEnd"/>
+            <w:r>
+              <w:rPr>
+                <w:sz w:val="24"/>
+                <w:szCs w:val="24"/>
+                <w:lang w:val="en-US"/>
+              </w:rPr>
+              <w:t xml:space="preserve"> </w:t>
+            </w:r>
+            <w:proofErr w:type="spellStart"/>
+            <w:r>
+              <w:rPr>
+                <w:sz w:val="24"/>
+                <w:szCs w:val="24"/>
+                <w:lang w:val="en-US"/>
+              </w:rPr>
+              <w:t>sorumluyum</w:t>
+            </w:r>
+            <w:proofErr w:type="spellEnd"/>
+            <w:r>
+              <w:rPr>
+                <w:sz w:val="24"/>
+                <w:szCs w:val="24"/>
+                <w:lang w:val="en-US"/>
+              </w:rPr>
+              <w:t>. (</w:t>
+            </w:r>
+            <w:proofErr w:type="spellStart"/>
+            <w:r>
+              <w:rPr>
+                <w:sz w:val="24"/>
+                <w:szCs w:val="24"/>
+                <w:lang w:val="en-US"/>
+              </w:rPr>
+              <w:t>Promosyon</w:t>
+            </w:r>
+            <w:proofErr w:type="spellEnd"/>
+            <w:r>
+              <w:rPr>
+                <w:sz w:val="24"/>
+                <w:szCs w:val="24"/>
+                <w:lang w:val="en-US"/>
+              </w:rPr>
+              <w:t xml:space="preserve">, </w:t>
+            </w:r>
+            <w:proofErr w:type="spellStart"/>
+            <w:r>
+              <w:rPr>
+                <w:sz w:val="24"/>
+                <w:szCs w:val="24"/>
+                <w:lang w:val="en-US"/>
+              </w:rPr>
+              <w:t>kullanıcı</w:t>
+            </w:r>
+            <w:proofErr w:type="spellEnd"/>
+            <w:r>
+              <w:rPr>
+                <w:sz w:val="24"/>
+                <w:szCs w:val="24"/>
+                <w:lang w:val="en-US"/>
+              </w:rPr>
+              <w:t xml:space="preserve"> </w:t>
+            </w:r>
+            <w:proofErr w:type="spellStart"/>
+            <w:r>
+              <w:rPr>
+                <w:sz w:val="24"/>
+                <w:szCs w:val="24"/>
+                <w:lang w:val="en-US"/>
+              </w:rPr>
+              <w:t>yetkilendirmeleri</w:t>
+            </w:r>
+            <w:proofErr w:type="spellEnd"/>
+            <w:r>
+              <w:rPr>
+                <w:sz w:val="24"/>
+                <w:szCs w:val="24"/>
+                <w:lang w:val="en-US"/>
+              </w:rPr>
+              <w:t xml:space="preserve"> vb.). </w:t>
+            </w:r>
+            <w:proofErr w:type="spellStart"/>
+            <w:r>
+              <w:rPr>
+                <w:sz w:val="24"/>
+                <w:szCs w:val="24"/>
+                <w:lang w:val="en-US"/>
+              </w:rPr>
+              <w:t>Şirket</w:t>
+            </w:r>
+            <w:proofErr w:type="spellEnd"/>
+            <w:r>
+              <w:rPr>
+                <w:sz w:val="24"/>
+                <w:szCs w:val="24"/>
+                <w:lang w:val="en-US"/>
+              </w:rPr>
+              <w:t xml:space="preserve"> </w:t>
+            </w:r>
+            <w:proofErr w:type="spellStart"/>
+            <w:r>
+              <w:rPr>
+                <w:sz w:val="24"/>
+                <w:szCs w:val="24"/>
+                <w:lang w:val="en-US"/>
+              </w:rPr>
+              <w:t>içi</w:t>
+            </w:r>
+            <w:proofErr w:type="spellEnd"/>
+            <w:r>
+              <w:rPr>
+                <w:sz w:val="24"/>
+                <w:szCs w:val="24"/>
+                <w:lang w:val="en-US"/>
+              </w:rPr>
+              <w:t xml:space="preserve"> Intranet (</w:t>
+            </w:r>
+            <w:proofErr w:type="spellStart"/>
+            <w:r>
+              <w:rPr>
+                <w:sz w:val="24"/>
+                <w:szCs w:val="24"/>
+                <w:lang w:val="en-US"/>
+              </w:rPr>
+              <w:t>Sharepoint</w:t>
+            </w:r>
+            <w:proofErr w:type="spellEnd"/>
+            <w:r>
+              <w:rPr>
+                <w:sz w:val="24"/>
+                <w:szCs w:val="24"/>
+                <w:lang w:val="en-US"/>
+              </w:rPr>
+              <w:t xml:space="preserve">) </w:t>
+            </w:r>
+            <w:proofErr w:type="spellStart"/>
+            <w:r>
+              <w:rPr>
+                <w:sz w:val="24"/>
+                <w:szCs w:val="24"/>
+                <w:lang w:val="en-US"/>
+              </w:rPr>
+              <w:t>sistemindeki</w:t>
+            </w:r>
+            <w:proofErr w:type="spellEnd"/>
+            <w:r>
+              <w:rPr>
+                <w:sz w:val="24"/>
+                <w:szCs w:val="24"/>
+                <w:lang w:val="en-US"/>
+              </w:rPr>
+              <w:t xml:space="preserve"> </w:t>
+            </w:r>
+            <w:proofErr w:type="spellStart"/>
+            <w:r>
+              <w:rPr>
+                <w:sz w:val="24"/>
+                <w:szCs w:val="24"/>
+                <w:lang w:val="en-US"/>
+              </w:rPr>
+              <w:t>iş</w:t>
+            </w:r>
+            <w:proofErr w:type="spellEnd"/>
+            <w:r>
+              <w:rPr>
+                <w:sz w:val="24"/>
+                <w:szCs w:val="24"/>
+                <w:lang w:val="en-US"/>
+              </w:rPr>
+              <w:t xml:space="preserve"> </w:t>
+            </w:r>
+            <w:proofErr w:type="spellStart"/>
+            <w:r>
+              <w:rPr>
+                <w:sz w:val="24"/>
+                <w:szCs w:val="24"/>
+                <w:lang w:val="en-US"/>
+              </w:rPr>
+              <w:t>geliştirmeleri</w:t>
+            </w:r>
+            <w:proofErr w:type="spellEnd"/>
+            <w:r>
+              <w:rPr>
+                <w:sz w:val="24"/>
+                <w:szCs w:val="24"/>
+                <w:lang w:val="en-US"/>
+              </w:rPr>
+              <w:t xml:space="preserve"> </w:t>
+            </w:r>
+            <w:proofErr w:type="spellStart"/>
+            <w:r>
+              <w:rPr>
+                <w:sz w:val="24"/>
+                <w:szCs w:val="24"/>
+                <w:lang w:val="en-US"/>
+              </w:rPr>
+              <w:t>ve</w:t>
+            </w:r>
+            <w:proofErr w:type="spellEnd"/>
+            <w:r>
+              <w:rPr>
+                <w:sz w:val="24"/>
+                <w:szCs w:val="24"/>
+                <w:lang w:val="en-US"/>
+              </w:rPr>
+              <w:t xml:space="preserve"> </w:t>
+            </w:r>
+            <w:proofErr w:type="spellStart"/>
+            <w:r>
+              <w:rPr>
+                <w:sz w:val="24"/>
+                <w:szCs w:val="24"/>
+                <w:lang w:val="en-US"/>
+              </w:rPr>
+              <w:t>iş</w:t>
+            </w:r>
+            <w:proofErr w:type="spellEnd"/>
+            <w:r>
+              <w:rPr>
+                <w:sz w:val="24"/>
+                <w:szCs w:val="24"/>
+                <w:lang w:val="en-US"/>
+              </w:rPr>
+              <w:t xml:space="preserve"> </w:t>
+            </w:r>
+            <w:proofErr w:type="spellStart"/>
+            <w:r>
+              <w:rPr>
+                <w:sz w:val="24"/>
+                <w:szCs w:val="24"/>
+                <w:lang w:val="en-US"/>
+              </w:rPr>
+              <w:t>akışlarını</w:t>
+            </w:r>
+            <w:proofErr w:type="spellEnd"/>
+            <w:r>
+              <w:rPr>
+                <w:sz w:val="24"/>
+                <w:szCs w:val="24"/>
+                <w:lang w:val="en-US"/>
+              </w:rPr>
+              <w:t xml:space="preserve"> </w:t>
+            </w:r>
+            <w:proofErr w:type="spellStart"/>
+            <w:r>
+              <w:rPr>
+                <w:sz w:val="24"/>
+                <w:szCs w:val="24"/>
+                <w:lang w:val="en-US"/>
+              </w:rPr>
+              <w:t>tasarlayıp</w:t>
+            </w:r>
+            <w:proofErr w:type="spellEnd"/>
+            <w:r>
+              <w:rPr>
+                <w:sz w:val="24"/>
+                <w:szCs w:val="24"/>
+                <w:lang w:val="en-US"/>
+              </w:rPr>
+              <w:t xml:space="preserve"> </w:t>
+            </w:r>
+            <w:proofErr w:type="spellStart"/>
+            <w:r>
+              <w:rPr>
+                <w:sz w:val="24"/>
+                <w:szCs w:val="24"/>
+                <w:lang w:val="en-US"/>
+              </w:rPr>
+              <w:t>kodladım</w:t>
+            </w:r>
+            <w:proofErr w:type="spellEnd"/>
+            <w:r>
+              <w:rPr>
+                <w:sz w:val="24"/>
+                <w:szCs w:val="24"/>
+                <w:lang w:val="en-US"/>
+              </w:rPr>
+              <w:t>.</w:t>
+            </w:r>
+            <w:r>
+              <w:rPr>
+                <w:sz w:val="24"/>
+                <w:szCs w:val="24"/>
+                <w:lang w:val="en-US"/>
+              </w:rPr>
+              <w:t xml:space="preserve"> </w:t>
+            </w:r>
+          </w:p>
+          <w:p>
+            <w:pPr>
+              <w:pStyle w:val="AralkYok"/>
+              <w:numPr>
+                <w:ilvl w:val="0"/>
+                <w:numId w:val="2"/>
+              </w:numPr>
+              <w:tabs>
+                <w:tab w:val="right" w:pos="10001"/>
+              </w:tabs>
+              <w:rPr>
+                <w:b/>
+                <w:sz w:val="28"/>
+                <w:szCs w:val="24"/>
+                <w:lang w:val="en-US"/>
+              </w:rPr>
+            </w:pPr>
+            <w:r>
+              <w:rPr>
+                <w:b/>
+                <w:sz w:val="28"/>
+                <w:szCs w:val="24"/>
+                <w:lang w:val="en-US"/>
+              </w:rPr>
+              <w:t xml:space="preserve">CRM </w:t>
+            </w:r>
+            <w:proofErr w:type="spellStart"/>
+            <w:r>
+              <w:rPr>
+                <w:b/>
+                <w:sz w:val="28"/>
+                <w:szCs w:val="24"/>
+                <w:lang w:val="en-US"/>
+              </w:rPr>
+              <w:t>Projesi</w:t>
+            </w:r>
+            <w:proofErr w:type="spellEnd"/>
+          </w:p>
+          <w:p>
+            <w:pPr>
+              <w:pStyle w:val="AralkYok"/>
+              <w:numPr>
+                <w:ilvl w:val="1"/>
+                <w:numId w:val="2"/>
+              </w:numPr>
+              <w:tabs>
+                <w:tab w:val="right" w:pos="10001"/>
+              </w:tabs>
+              <w:rPr>
+                <w:sz w:val="24"/>
+                <w:szCs w:val="24"/>
+                <w:lang w:val="en-US"/>
+              </w:rPr>
+            </w:pPr>
+            <w:proofErr w:type="spellStart"/>
+            <w:r>
+              <w:rPr>
+                <w:sz w:val="24"/>
+                <w:szCs w:val="24"/>
+                <w:lang w:val="en-US"/>
+              </w:rPr>
+              <w:t>Talep</w:t>
+            </w:r>
+            <w:proofErr w:type="spellEnd"/>
+            <w:r>
+              <w:rPr>
+                <w:sz w:val="24"/>
+                <w:szCs w:val="24"/>
+                <w:lang w:val="en-US"/>
+              </w:rPr>
+              <w:t xml:space="preserve"> </w:t>
+            </w:r>
+            <w:proofErr w:type="spellStart"/>
+            <w:r>
+              <w:rPr>
+                <w:sz w:val="24"/>
+                <w:szCs w:val="24"/>
+                <w:lang w:val="en-US"/>
+              </w:rPr>
+              <w:t>ve</w:t>
+            </w:r>
+            <w:proofErr w:type="spellEnd"/>
+            <w:r>
+              <w:rPr>
+                <w:sz w:val="24"/>
+                <w:szCs w:val="24"/>
+                <w:lang w:val="en-US"/>
+              </w:rPr>
+              <w:t xml:space="preserve"> </w:t>
+            </w:r>
+            <w:proofErr w:type="spellStart"/>
+            <w:r>
+              <w:rPr>
+                <w:sz w:val="24"/>
+                <w:szCs w:val="24"/>
+                <w:lang w:val="en-US"/>
+              </w:rPr>
+              <w:t>anket</w:t>
+            </w:r>
+            <w:proofErr w:type="spellEnd"/>
+            <w:r>
+              <w:rPr>
+                <w:sz w:val="24"/>
+                <w:szCs w:val="24"/>
+                <w:lang w:val="en-US"/>
+              </w:rPr>
+              <w:t xml:space="preserve"> </w:t>
+            </w:r>
+            <w:proofErr w:type="spellStart"/>
+            <w:r>
+              <w:rPr>
+                <w:sz w:val="24"/>
+                <w:szCs w:val="24"/>
+                <w:lang w:val="en-US"/>
+              </w:rPr>
+              <w:t>başta</w:t>
+            </w:r>
+            <w:proofErr w:type="spellEnd"/>
+            <w:r>
+              <w:rPr>
+                <w:sz w:val="24"/>
+                <w:szCs w:val="24"/>
+                <w:lang w:val="en-US"/>
+              </w:rPr>
+              <w:t xml:space="preserve"> </w:t>
+            </w:r>
+            <w:proofErr w:type="spellStart"/>
+            <w:r>
+              <w:rPr>
+                <w:sz w:val="24"/>
+                <w:szCs w:val="24"/>
+                <w:lang w:val="en-US"/>
+              </w:rPr>
+              <w:t>olmak</w:t>
+            </w:r>
+            <w:proofErr w:type="spellEnd"/>
+            <w:r>
+              <w:rPr>
+                <w:sz w:val="24"/>
+                <w:szCs w:val="24"/>
+                <w:lang w:val="en-US"/>
+              </w:rPr>
+              <w:t xml:space="preserve"> </w:t>
+            </w:r>
+            <w:proofErr w:type="spellStart"/>
+            <w:r>
+              <w:rPr>
+                <w:sz w:val="24"/>
+                <w:szCs w:val="24"/>
+                <w:lang w:val="en-US"/>
+              </w:rPr>
+              <w:t>üzere</w:t>
+            </w:r>
+            <w:proofErr w:type="spellEnd"/>
+            <w:r>
+              <w:rPr>
+                <w:sz w:val="24"/>
+                <w:szCs w:val="24"/>
+                <w:lang w:val="en-US"/>
+              </w:rPr>
+              <w:t xml:space="preserve"> </w:t>
+            </w:r>
+            <w:proofErr w:type="spellStart"/>
+            <w:r>
+              <w:rPr>
+                <w:sz w:val="24"/>
+                <w:szCs w:val="24"/>
+                <w:lang w:val="en-US"/>
+              </w:rPr>
+              <w:t>müşteyi</w:t>
+            </w:r>
+            <w:proofErr w:type="spellEnd"/>
+            <w:r>
+              <w:rPr>
+                <w:sz w:val="24"/>
+                <w:szCs w:val="24"/>
+                <w:lang w:val="en-US"/>
+              </w:rPr>
+              <w:t xml:space="preserve"> 360 </w:t>
+            </w:r>
+            <w:proofErr w:type="spellStart"/>
+            <w:r>
+              <w:rPr>
+                <w:sz w:val="24"/>
+                <w:szCs w:val="24"/>
+                <w:lang w:val="en-US"/>
+              </w:rPr>
+              <w:t>derece</w:t>
+            </w:r>
+            <w:proofErr w:type="spellEnd"/>
+            <w:r>
+              <w:rPr>
+                <w:sz w:val="24"/>
+                <w:szCs w:val="24"/>
+                <w:lang w:val="en-US"/>
+              </w:rPr>
+              <w:t xml:space="preserve"> </w:t>
+            </w:r>
+            <w:proofErr w:type="spellStart"/>
+            <w:r>
+              <w:rPr>
+                <w:sz w:val="24"/>
+                <w:szCs w:val="24"/>
+                <w:lang w:val="en-US"/>
+              </w:rPr>
+              <w:t>ele</w:t>
+            </w:r>
+            <w:proofErr w:type="spellEnd"/>
+            <w:r>
+              <w:rPr>
+                <w:sz w:val="24"/>
+                <w:szCs w:val="24"/>
+                <w:lang w:val="en-US"/>
+              </w:rPr>
+              <w:t xml:space="preserve"> </w:t>
+            </w:r>
+            <w:proofErr w:type="spellStart"/>
+            <w:proofErr w:type="gramStart"/>
+            <w:r>
+              <w:rPr>
+                <w:sz w:val="24"/>
+                <w:szCs w:val="24"/>
+                <w:lang w:val="en-US"/>
+              </w:rPr>
+              <w:t>alan</w:t>
+            </w:r>
+            <w:proofErr w:type="spellEnd"/>
+            <w:proofErr w:type="gramEnd"/>
+            <w:r>
+              <w:rPr>
+                <w:sz w:val="24"/>
+                <w:szCs w:val="24"/>
+                <w:lang w:val="en-US"/>
+              </w:rPr>
+              <w:t xml:space="preserve"> </w:t>
+            </w:r>
+            <w:proofErr w:type="spellStart"/>
+            <w:r>
+              <w:rPr>
+                <w:sz w:val="24"/>
+                <w:szCs w:val="24"/>
+                <w:lang w:val="en-US"/>
+              </w:rPr>
+              <w:t>bir</w:t>
+            </w:r>
+            <w:proofErr w:type="spellEnd"/>
+            <w:r>
+              <w:rPr>
+                <w:sz w:val="24"/>
+                <w:szCs w:val="24"/>
+                <w:lang w:val="en-US"/>
+              </w:rPr>
+              <w:t xml:space="preserve"> </w:t>
+            </w:r>
+            <w:proofErr w:type="spellStart"/>
+            <w:r>
+              <w:rPr>
+                <w:sz w:val="24"/>
+                <w:szCs w:val="24"/>
+                <w:lang w:val="en-US"/>
+              </w:rPr>
+              <w:t>proje</w:t>
+            </w:r>
+            <w:proofErr w:type="spellEnd"/>
+            <w:r>
+              <w:rPr>
+                <w:sz w:val="24"/>
+                <w:szCs w:val="24"/>
+                <w:lang w:val="en-US"/>
+              </w:rPr>
+              <w:t xml:space="preserve">. </w:t>
+            </w:r>
+            <w:proofErr w:type="spellStart"/>
+            <w:r>
+              <w:rPr>
+                <w:sz w:val="24"/>
+                <w:szCs w:val="24"/>
+                <w:lang w:val="en-US"/>
+              </w:rPr>
+              <w:t>Backend</w:t>
+            </w:r>
+            <w:proofErr w:type="gramStart"/>
+            <w:r>
+              <w:rPr>
+                <w:sz w:val="24"/>
+                <w:szCs w:val="24"/>
+                <w:lang w:val="en-US"/>
+              </w:rPr>
+              <w:t>,Frontend</w:t>
+            </w:r>
+            <w:proofErr w:type="spellEnd"/>
+            <w:proofErr w:type="gramEnd"/>
+            <w:r>
+              <w:rPr>
+                <w:sz w:val="24"/>
+                <w:szCs w:val="24"/>
+                <w:lang w:val="en-US"/>
+              </w:rPr>
+              <w:t xml:space="preserve">, SAP </w:t>
+            </w:r>
+            <w:proofErr w:type="spellStart"/>
+            <w:r>
+              <w:rPr>
+                <w:sz w:val="24"/>
+                <w:szCs w:val="24"/>
+                <w:lang w:val="en-US"/>
+              </w:rPr>
+              <w:t>entegrasyonu</w:t>
+            </w:r>
+            <w:proofErr w:type="spellEnd"/>
+            <w:r>
+              <w:rPr>
+                <w:sz w:val="24"/>
+                <w:szCs w:val="24"/>
+                <w:lang w:val="en-US"/>
+              </w:rPr>
+              <w:t xml:space="preserve"> (RFC) </w:t>
+            </w:r>
+            <w:proofErr w:type="spellStart"/>
+            <w:r>
+              <w:rPr>
+                <w:sz w:val="24"/>
+                <w:szCs w:val="24"/>
+                <w:lang w:val="en-US"/>
+              </w:rPr>
+              <w:t>olmak</w:t>
+            </w:r>
+            <w:proofErr w:type="spellEnd"/>
+            <w:r>
+              <w:rPr>
+                <w:sz w:val="24"/>
+                <w:szCs w:val="24"/>
+                <w:lang w:val="en-US"/>
+              </w:rPr>
+              <w:t xml:space="preserve"> </w:t>
+            </w:r>
+            <w:proofErr w:type="spellStart"/>
+            <w:r>
+              <w:rPr>
+                <w:sz w:val="24"/>
+                <w:szCs w:val="24"/>
+                <w:lang w:val="en-US"/>
+              </w:rPr>
+              <w:t>üzere</w:t>
+            </w:r>
+            <w:proofErr w:type="spellEnd"/>
+            <w:r>
+              <w:rPr>
+                <w:sz w:val="24"/>
+                <w:szCs w:val="24"/>
+                <w:lang w:val="en-US"/>
+              </w:rPr>
+              <w:t xml:space="preserve"> </w:t>
+            </w:r>
+            <w:proofErr w:type="spellStart"/>
+            <w:r>
+              <w:rPr>
+                <w:sz w:val="24"/>
+                <w:szCs w:val="24"/>
+                <w:lang w:val="en-US"/>
+              </w:rPr>
+              <w:t>tüm</w:t>
+            </w:r>
+            <w:proofErr w:type="spellEnd"/>
+            <w:r>
+              <w:rPr>
+                <w:sz w:val="24"/>
+                <w:szCs w:val="24"/>
+                <w:lang w:val="en-US"/>
+              </w:rPr>
+              <w:t xml:space="preserve"> </w:t>
+            </w:r>
+            <w:proofErr w:type="spellStart"/>
+            <w:r>
+              <w:rPr>
+                <w:sz w:val="24"/>
+                <w:szCs w:val="24"/>
+                <w:lang w:val="en-US"/>
+              </w:rPr>
+              <w:t>yapı</w:t>
+            </w:r>
+            <w:proofErr w:type="spellEnd"/>
+            <w:r>
+              <w:rPr>
+                <w:sz w:val="24"/>
+                <w:szCs w:val="24"/>
+                <w:lang w:val="en-US"/>
+              </w:rPr>
+              <w:t xml:space="preserve"> </w:t>
+            </w:r>
+            <w:proofErr w:type="spellStart"/>
+            <w:r>
+              <w:rPr>
+                <w:sz w:val="24"/>
+                <w:szCs w:val="24"/>
+                <w:lang w:val="en-US"/>
+              </w:rPr>
+              <w:t>tarafımca</w:t>
+            </w:r>
+            <w:proofErr w:type="spellEnd"/>
+            <w:r>
+              <w:rPr>
+                <w:sz w:val="24"/>
+                <w:szCs w:val="24"/>
+                <w:lang w:val="en-US"/>
+              </w:rPr>
+              <w:t xml:space="preserve"> </w:t>
+            </w:r>
+            <w:proofErr w:type="spellStart"/>
+            <w:r>
+              <w:rPr>
+                <w:sz w:val="24"/>
+                <w:szCs w:val="24"/>
+                <w:lang w:val="en-US"/>
+              </w:rPr>
+              <w:t>geliştirilmiştir</w:t>
+            </w:r>
+            <w:proofErr w:type="spellEnd"/>
+            <w:r>
+              <w:rPr>
+                <w:sz w:val="24"/>
+                <w:szCs w:val="24"/>
+                <w:lang w:val="en-US"/>
+              </w:rPr>
+              <w:t>.</w:t>
+            </w:r>
+          </w:p>
+          <w:p>
+            <w:pPr>
+              <w:pStyle w:val="AralkYok"/>
+              <w:numPr>
+                <w:ilvl w:val="2"/>
+                <w:numId w:val="2"/>
+              </w:numPr>
+              <w:tabs>
+                <w:tab w:val="right" w:pos="10001"/>
+              </w:tabs>
+              <w:rPr>
+                <w:sz w:val="24"/>
+                <w:szCs w:val="24"/>
+                <w:lang w:val="en-US"/>
+              </w:rPr>
+            </w:pPr>
+            <w:proofErr w:type="spellStart"/>
+            <w:r>
+              <w:rPr>
+                <w:sz w:val="24"/>
+                <w:szCs w:val="24"/>
+                <w:lang w:val="en-US"/>
+              </w:rPr>
+              <w:t>Nodejs</w:t>
+            </w:r>
+            <w:proofErr w:type="spellEnd"/>
+            <w:r>
+              <w:rPr>
+                <w:sz w:val="24"/>
+                <w:szCs w:val="24"/>
+                <w:lang w:val="en-US"/>
+              </w:rPr>
+              <w:t xml:space="preserve"> (Express,</w:t>
+            </w:r>
+            <w:r>
+              <w:rPr>
+                <w:sz w:val="24"/>
+                <w:szCs w:val="24"/>
+                <w:lang w:val="en-US"/>
+              </w:rPr>
+              <w:t xml:space="preserve"> </w:t>
+            </w:r>
+            <w:proofErr w:type="spellStart"/>
+            <w:r>
+              <w:rPr>
+                <w:sz w:val="24"/>
+                <w:szCs w:val="24"/>
+                <w:lang w:val="en-US"/>
+              </w:rPr>
+              <w:t>Sequelize</w:t>
+            </w:r>
+            <w:proofErr w:type="spellEnd"/>
+            <w:r>
+              <w:rPr>
+                <w:sz w:val="24"/>
+                <w:szCs w:val="24"/>
+                <w:lang w:val="en-US"/>
+              </w:rPr>
+              <w:t>), JavaScript (</w:t>
+            </w:r>
+            <w:proofErr w:type="spellStart"/>
+            <w:r>
+              <w:rPr>
+                <w:sz w:val="24"/>
+                <w:szCs w:val="24"/>
+                <w:lang w:val="en-US"/>
+              </w:rPr>
+              <w:t>Vue.Js</w:t>
+            </w:r>
+            <w:proofErr w:type="spellEnd"/>
+            <w:r>
+              <w:rPr>
+                <w:sz w:val="24"/>
+                <w:szCs w:val="24"/>
+                <w:lang w:val="en-US"/>
+              </w:rPr>
+              <w:t>), SPA</w:t>
+            </w:r>
+          </w:p>
+          <w:p>
+            <w:pPr>
+              <w:pStyle w:val="AralkYok"/>
+              <w:numPr>
+                <w:ilvl w:val="0"/>
+                <w:numId w:val="2"/>
+              </w:numPr>
+              <w:tabs>
+                <w:tab w:val="right" w:pos="10001"/>
+              </w:tabs>
+              <w:rPr>
+                <w:b/>
+                <w:sz w:val="28"/>
+                <w:szCs w:val="24"/>
+                <w:lang w:val="en-US"/>
+              </w:rPr>
+            </w:pPr>
+            <w:proofErr w:type="spellStart"/>
+            <w:r>
+              <w:rPr>
+                <w:b/>
+                <w:sz w:val="28"/>
+                <w:szCs w:val="24"/>
+                <w:lang w:val="en-US"/>
+              </w:rPr>
+              <w:t>Lojistik</w:t>
+            </w:r>
+            <w:proofErr w:type="spellEnd"/>
+            <w:r>
+              <w:rPr>
+                <w:b/>
+                <w:sz w:val="28"/>
+                <w:szCs w:val="24"/>
+                <w:lang w:val="en-US"/>
+              </w:rPr>
+              <w:t xml:space="preserve"> </w:t>
+            </w:r>
+            <w:proofErr w:type="spellStart"/>
+            <w:r>
+              <w:rPr>
+                <w:b/>
+                <w:sz w:val="28"/>
+                <w:szCs w:val="24"/>
+                <w:lang w:val="en-US"/>
+              </w:rPr>
+              <w:t>Takip</w:t>
+            </w:r>
+            <w:proofErr w:type="spellEnd"/>
+            <w:r>
+              <w:rPr>
+                <w:b/>
+                <w:sz w:val="28"/>
+                <w:szCs w:val="24"/>
+                <w:lang w:val="en-US"/>
+              </w:rPr>
+              <w:t xml:space="preserve"> </w:t>
+            </w:r>
+            <w:proofErr w:type="spellStart"/>
+            <w:r>
+              <w:rPr>
+                <w:b/>
+                <w:sz w:val="28"/>
+                <w:szCs w:val="24"/>
+                <w:lang w:val="en-US"/>
+              </w:rPr>
+              <w:t>Sistemi</w:t>
+            </w:r>
+            <w:proofErr w:type="spellEnd"/>
+          </w:p>
+          <w:p>
+            <w:pPr>
+              <w:pStyle w:val="AralkYok"/>
+              <w:numPr>
+                <w:ilvl w:val="1"/>
+                <w:numId w:val="2"/>
+              </w:numPr>
+              <w:tabs>
+                <w:tab w:val="right" w:pos="10001"/>
+              </w:tabs>
+              <w:rPr>
+                <w:sz w:val="24"/>
+                <w:szCs w:val="24"/>
+                <w:lang w:val="en-US"/>
+              </w:rPr>
+            </w:pPr>
+            <w:r>
+              <w:rPr>
+                <w:sz w:val="24"/>
+                <w:szCs w:val="24"/>
+                <w:lang w:val="en-US"/>
+              </w:rPr>
+              <w:t xml:space="preserve">Google Maps </w:t>
+            </w:r>
+            <w:proofErr w:type="spellStart"/>
+            <w:r>
+              <w:rPr>
+                <w:sz w:val="24"/>
+                <w:szCs w:val="24"/>
+                <w:lang w:val="en-US"/>
+              </w:rPr>
+              <w:t>üzerinden</w:t>
+            </w:r>
+            <w:proofErr w:type="spellEnd"/>
+            <w:r>
+              <w:rPr>
+                <w:sz w:val="24"/>
+                <w:szCs w:val="24"/>
+                <w:lang w:val="en-US"/>
+              </w:rPr>
+              <w:t xml:space="preserve"> </w:t>
+            </w:r>
+            <w:proofErr w:type="spellStart"/>
+            <w:r>
+              <w:rPr>
+                <w:sz w:val="24"/>
+                <w:szCs w:val="24"/>
+                <w:lang w:val="en-US"/>
+              </w:rPr>
+              <w:t>illere</w:t>
+            </w:r>
+            <w:proofErr w:type="spellEnd"/>
+            <w:r>
+              <w:rPr>
+                <w:sz w:val="24"/>
+                <w:szCs w:val="24"/>
+                <w:lang w:val="en-US"/>
+              </w:rPr>
+              <w:t xml:space="preserve"> </w:t>
+            </w:r>
+            <w:proofErr w:type="spellStart"/>
+            <w:r>
+              <w:rPr>
+                <w:sz w:val="24"/>
+                <w:szCs w:val="24"/>
+                <w:lang w:val="en-US"/>
+              </w:rPr>
+              <w:t>göre</w:t>
+            </w:r>
+            <w:proofErr w:type="spellEnd"/>
+            <w:r>
+              <w:rPr>
+                <w:sz w:val="24"/>
+                <w:szCs w:val="24"/>
+                <w:lang w:val="en-US"/>
+              </w:rPr>
+              <w:t xml:space="preserve"> </w:t>
+            </w:r>
+            <w:proofErr w:type="spellStart"/>
+            <w:r>
+              <w:rPr>
+                <w:sz w:val="24"/>
+                <w:szCs w:val="24"/>
+                <w:lang w:val="en-US"/>
+              </w:rPr>
+              <w:t>yapılan</w:t>
+            </w:r>
+            <w:proofErr w:type="spellEnd"/>
+            <w:r>
+              <w:rPr>
+                <w:sz w:val="24"/>
+                <w:szCs w:val="24"/>
+                <w:lang w:val="en-US"/>
+              </w:rPr>
+              <w:t xml:space="preserve"> </w:t>
+            </w:r>
+            <w:proofErr w:type="spellStart"/>
+            <w:r>
+              <w:rPr>
+                <w:sz w:val="24"/>
+                <w:szCs w:val="24"/>
+                <w:lang w:val="en-US"/>
+              </w:rPr>
+              <w:t>mesafeleri</w:t>
+            </w:r>
+            <w:proofErr w:type="spellEnd"/>
+            <w:r>
+              <w:rPr>
+                <w:sz w:val="24"/>
+                <w:szCs w:val="24"/>
+                <w:lang w:val="en-US"/>
+              </w:rPr>
+              <w:t xml:space="preserve"> </w:t>
+            </w:r>
+            <w:proofErr w:type="spellStart"/>
+            <w:r>
+              <w:rPr>
+                <w:sz w:val="24"/>
+                <w:szCs w:val="24"/>
+                <w:lang w:val="en-US"/>
+              </w:rPr>
+              <w:t>rotalara</w:t>
+            </w:r>
+            <w:proofErr w:type="spellEnd"/>
+            <w:r>
+              <w:rPr>
+                <w:sz w:val="24"/>
+                <w:szCs w:val="24"/>
+                <w:lang w:val="en-US"/>
+              </w:rPr>
+              <w:t xml:space="preserve"> </w:t>
+            </w:r>
+            <w:proofErr w:type="spellStart"/>
+            <w:r>
+              <w:rPr>
+                <w:sz w:val="24"/>
+                <w:szCs w:val="24"/>
+                <w:lang w:val="en-US"/>
+              </w:rPr>
+              <w:t>göre</w:t>
+            </w:r>
+            <w:proofErr w:type="spellEnd"/>
+            <w:r>
+              <w:rPr>
+                <w:sz w:val="24"/>
+                <w:szCs w:val="24"/>
+                <w:lang w:val="en-US"/>
+              </w:rPr>
+              <w:t xml:space="preserve"> </w:t>
+            </w:r>
+            <w:proofErr w:type="spellStart"/>
+            <w:r>
+              <w:rPr>
+                <w:sz w:val="24"/>
+                <w:szCs w:val="24"/>
+                <w:lang w:val="en-US"/>
+              </w:rPr>
+              <w:t>hesaplayıp</w:t>
+            </w:r>
+            <w:proofErr w:type="spellEnd"/>
+            <w:r>
+              <w:rPr>
+                <w:sz w:val="24"/>
+                <w:szCs w:val="24"/>
+                <w:lang w:val="en-US"/>
+              </w:rPr>
+              <w:t xml:space="preserve">, </w:t>
+            </w:r>
+            <w:proofErr w:type="spellStart"/>
+            <w:r>
+              <w:rPr>
+                <w:sz w:val="24"/>
+                <w:szCs w:val="24"/>
+                <w:lang w:val="en-US"/>
+              </w:rPr>
+              <w:t>raporlanabilen</w:t>
+            </w:r>
+            <w:proofErr w:type="spellEnd"/>
+            <w:r>
+              <w:rPr>
+                <w:sz w:val="24"/>
+                <w:szCs w:val="24"/>
+                <w:lang w:val="en-US"/>
+              </w:rPr>
+              <w:t xml:space="preserve"> </w:t>
+            </w:r>
+            <w:proofErr w:type="spellStart"/>
+            <w:r>
+              <w:rPr>
+                <w:sz w:val="24"/>
+                <w:szCs w:val="24"/>
+                <w:lang w:val="en-US"/>
+              </w:rPr>
+              <w:t>takip</w:t>
+            </w:r>
+            <w:proofErr w:type="spellEnd"/>
+            <w:r>
+              <w:rPr>
+                <w:sz w:val="24"/>
+                <w:szCs w:val="24"/>
+                <w:lang w:val="en-US"/>
+              </w:rPr>
+              <w:t xml:space="preserve"> </w:t>
+            </w:r>
+            <w:proofErr w:type="spellStart"/>
+            <w:r>
+              <w:rPr>
+                <w:sz w:val="24"/>
+                <w:szCs w:val="24"/>
+                <w:lang w:val="en-US"/>
+              </w:rPr>
+              <w:t>sistemi</w:t>
+            </w:r>
+            <w:proofErr w:type="spellEnd"/>
+            <w:r>
+              <w:rPr>
+                <w:sz w:val="24"/>
+                <w:szCs w:val="24"/>
+                <w:lang w:val="en-US"/>
+              </w:rPr>
+              <w:t xml:space="preserve">. </w:t>
+            </w:r>
+            <w:proofErr w:type="spellStart"/>
+            <w:r>
+              <w:rPr>
+                <w:sz w:val="24"/>
+                <w:szCs w:val="24"/>
+                <w:lang w:val="en-US"/>
+              </w:rPr>
+              <w:t>Tüm</w:t>
+            </w:r>
+            <w:proofErr w:type="spellEnd"/>
+            <w:r>
+              <w:rPr>
+                <w:sz w:val="24"/>
+                <w:szCs w:val="24"/>
+                <w:lang w:val="en-US"/>
+              </w:rPr>
+              <w:t xml:space="preserve"> </w:t>
+            </w:r>
+            <w:proofErr w:type="spellStart"/>
+            <w:r>
+              <w:rPr>
+                <w:sz w:val="24"/>
+                <w:szCs w:val="24"/>
+                <w:lang w:val="en-US"/>
+              </w:rPr>
+              <w:t>yapı</w:t>
+            </w:r>
+            <w:proofErr w:type="spellEnd"/>
+            <w:r>
+              <w:rPr>
+                <w:sz w:val="24"/>
+                <w:szCs w:val="24"/>
+                <w:lang w:val="en-US"/>
+              </w:rPr>
+              <w:t xml:space="preserve"> </w:t>
+            </w:r>
+            <w:proofErr w:type="spellStart"/>
+            <w:r>
+              <w:rPr>
+                <w:sz w:val="24"/>
+                <w:szCs w:val="24"/>
+                <w:lang w:val="en-US"/>
+              </w:rPr>
+              <w:t>tarafımca</w:t>
+            </w:r>
+            <w:proofErr w:type="spellEnd"/>
+            <w:r>
+              <w:rPr>
+                <w:sz w:val="24"/>
+                <w:szCs w:val="24"/>
+                <w:lang w:val="en-US"/>
+              </w:rPr>
+              <w:t xml:space="preserve"> </w:t>
+            </w:r>
+            <w:proofErr w:type="spellStart"/>
+            <w:r>
+              <w:rPr>
+                <w:sz w:val="24"/>
+                <w:szCs w:val="24"/>
+                <w:lang w:val="en-US"/>
+              </w:rPr>
+              <w:t>geliştirilmiştir</w:t>
+            </w:r>
+            <w:proofErr w:type="spellEnd"/>
+            <w:r>
+              <w:rPr>
+                <w:sz w:val="24"/>
+                <w:szCs w:val="24"/>
+                <w:lang w:val="en-US"/>
+              </w:rPr>
+              <w:t>. </w:t>
+            </w:r>
+          </w:p>
+          <w:p>
+            <w:pPr>
+              <w:pStyle w:val="AralkYok"/>
+              <w:numPr>
+                <w:ilvl w:val="2"/>
+                <w:numId w:val="2"/>
+              </w:numPr>
+              <w:tabs>
+                <w:tab w:val="right" w:pos="10001"/>
+              </w:tabs>
+              <w:rPr>
+                <w:sz w:val="24"/>
+                <w:szCs w:val="24"/>
+                <w:lang w:val="en-US"/>
+              </w:rPr>
+            </w:pPr>
+            <w:r>
+              <w:rPr>
+                <w:sz w:val="24"/>
+                <w:szCs w:val="24"/>
+                <w:lang w:val="en-US"/>
+              </w:rPr>
+              <w:t>Firebase, JavaScript (</w:t>
+            </w:r>
+            <w:proofErr w:type="spellStart"/>
+            <w:r>
+              <w:rPr>
+                <w:sz w:val="24"/>
+                <w:szCs w:val="24"/>
+                <w:lang w:val="en-US"/>
+              </w:rPr>
+              <w:t>Vue.Js</w:t>
+            </w:r>
+            <w:proofErr w:type="spellEnd"/>
+            <w:r>
+              <w:rPr>
+                <w:sz w:val="24"/>
+                <w:szCs w:val="24"/>
+                <w:lang w:val="en-US"/>
+              </w:rPr>
+              <w:t>), SPA </w:t>
+            </w:r>
+          </w:p>
+          <w:p>
+            <w:pPr>
+              <w:pStyle w:val="AralkYok"/>
+              <w:numPr>
+                <w:ilvl w:val="0"/>
+                <w:numId w:val="2"/>
+              </w:numPr>
+              <w:tabs>
+                <w:tab w:val="right" w:pos="10001"/>
+              </w:tabs>
+              <w:rPr>
+                <w:b/>
+                <w:sz w:val="28"/>
+                <w:szCs w:val="24"/>
+                <w:lang w:val="en-US"/>
+              </w:rPr>
+            </w:pPr>
+            <w:proofErr w:type="spellStart"/>
+            <w:r>
+              <w:rPr>
+                <w:b/>
+                <w:sz w:val="28"/>
+                <w:szCs w:val="24"/>
+                <w:lang w:val="en-US"/>
+              </w:rPr>
+              <w:t>Servis</w:t>
+            </w:r>
+            <w:proofErr w:type="spellEnd"/>
+            <w:r>
+              <w:rPr>
+                <w:b/>
+                <w:sz w:val="28"/>
+                <w:szCs w:val="24"/>
+                <w:lang w:val="en-US"/>
+              </w:rPr>
+              <w:t xml:space="preserve"> </w:t>
+            </w:r>
+            <w:proofErr w:type="spellStart"/>
+            <w:r>
+              <w:rPr>
+                <w:b/>
+                <w:sz w:val="28"/>
+                <w:szCs w:val="24"/>
+                <w:lang w:val="en-US"/>
+              </w:rPr>
+              <w:t>Denetleme</w:t>
+            </w:r>
+            <w:proofErr w:type="spellEnd"/>
+            <w:r>
+              <w:rPr>
+                <w:b/>
+                <w:sz w:val="28"/>
+                <w:szCs w:val="24"/>
+                <w:lang w:val="en-US"/>
+              </w:rPr>
+              <w:t xml:space="preserve"> </w:t>
+            </w:r>
+            <w:proofErr w:type="spellStart"/>
+            <w:r>
+              <w:rPr>
+                <w:b/>
+                <w:sz w:val="28"/>
+                <w:szCs w:val="24"/>
+                <w:lang w:val="en-US"/>
+              </w:rPr>
+              <w:t>Raporu</w:t>
+            </w:r>
+            <w:proofErr w:type="spellEnd"/>
+          </w:p>
+          <w:p>
+            <w:pPr>
+              <w:pStyle w:val="AralkYok"/>
+              <w:numPr>
+                <w:ilvl w:val="1"/>
+                <w:numId w:val="2"/>
+              </w:numPr>
+              <w:tabs>
+                <w:tab w:val="right" w:pos="10001"/>
+              </w:tabs>
+              <w:rPr>
+                <w:sz w:val="24"/>
+                <w:szCs w:val="24"/>
+                <w:lang w:val="en-US"/>
+              </w:rPr>
+            </w:pPr>
+            <w:proofErr w:type="spellStart"/>
+            <w:r>
+              <w:rPr>
+                <w:sz w:val="24"/>
+                <w:szCs w:val="24"/>
+                <w:lang w:val="en-US"/>
+              </w:rPr>
+              <w:t>Satış</w:t>
+            </w:r>
+            <w:proofErr w:type="spellEnd"/>
+            <w:r>
+              <w:rPr>
+                <w:sz w:val="24"/>
+                <w:szCs w:val="24"/>
+                <w:lang w:val="en-US"/>
+              </w:rPr>
+              <w:t xml:space="preserve"> </w:t>
+            </w:r>
+            <w:proofErr w:type="spellStart"/>
+            <w:r>
+              <w:rPr>
+                <w:sz w:val="24"/>
+                <w:szCs w:val="24"/>
+                <w:lang w:val="en-US"/>
+              </w:rPr>
+              <w:t>ekiplerinin</w:t>
+            </w:r>
+            <w:proofErr w:type="spellEnd"/>
+            <w:r>
+              <w:rPr>
+                <w:sz w:val="24"/>
+                <w:szCs w:val="24"/>
+                <w:lang w:val="en-US"/>
+              </w:rPr>
+              <w:t xml:space="preserve">, firma </w:t>
+            </w:r>
+            <w:proofErr w:type="spellStart"/>
+            <w:r>
+              <w:rPr>
+                <w:sz w:val="24"/>
+                <w:szCs w:val="24"/>
+                <w:lang w:val="en-US"/>
+              </w:rPr>
+              <w:t>bünyesinde</w:t>
+            </w:r>
+            <w:proofErr w:type="spellEnd"/>
+            <w:r>
+              <w:rPr>
+                <w:sz w:val="24"/>
+                <w:szCs w:val="24"/>
+                <w:lang w:val="en-US"/>
+              </w:rPr>
+              <w:t xml:space="preserve"> </w:t>
+            </w:r>
+            <w:proofErr w:type="spellStart"/>
+            <w:r>
+              <w:rPr>
+                <w:sz w:val="24"/>
+                <w:szCs w:val="24"/>
+                <w:lang w:val="en-US"/>
+              </w:rPr>
+              <w:t>bulunan</w:t>
+            </w:r>
+            <w:proofErr w:type="spellEnd"/>
+            <w:r>
+              <w:rPr>
+                <w:sz w:val="24"/>
+                <w:szCs w:val="24"/>
+                <w:lang w:val="en-US"/>
+              </w:rPr>
+              <w:t xml:space="preserve"> </w:t>
+            </w:r>
+            <w:proofErr w:type="spellStart"/>
+            <w:r>
+              <w:rPr>
+                <w:sz w:val="24"/>
+                <w:szCs w:val="24"/>
+                <w:lang w:val="en-US"/>
+              </w:rPr>
+              <w:t>servislere</w:t>
+            </w:r>
+            <w:proofErr w:type="spellEnd"/>
+            <w:r>
+              <w:rPr>
+                <w:sz w:val="24"/>
+                <w:szCs w:val="24"/>
+                <w:lang w:val="en-US"/>
+              </w:rPr>
+              <w:t xml:space="preserve"> </w:t>
+            </w:r>
+            <w:proofErr w:type="spellStart"/>
+            <w:r>
+              <w:rPr>
+                <w:sz w:val="24"/>
+                <w:szCs w:val="24"/>
+                <w:lang w:val="en-US"/>
+              </w:rPr>
+              <w:t>performans</w:t>
+            </w:r>
+            <w:proofErr w:type="spellEnd"/>
+            <w:r>
+              <w:rPr>
+                <w:sz w:val="24"/>
+                <w:szCs w:val="24"/>
+                <w:lang w:val="en-US"/>
+              </w:rPr>
+              <w:t xml:space="preserve"> </w:t>
+            </w:r>
+            <w:proofErr w:type="spellStart"/>
+            <w:r>
+              <w:rPr>
+                <w:sz w:val="24"/>
+                <w:szCs w:val="24"/>
+                <w:lang w:val="en-US"/>
+              </w:rPr>
+              <w:t>anketi</w:t>
+            </w:r>
+            <w:proofErr w:type="spellEnd"/>
+            <w:r>
+              <w:rPr>
+                <w:sz w:val="24"/>
+                <w:szCs w:val="24"/>
+                <w:lang w:val="en-US"/>
+              </w:rPr>
+              <w:t xml:space="preserve"> </w:t>
+            </w:r>
+            <w:proofErr w:type="spellStart"/>
+            <w:r>
+              <w:rPr>
+                <w:sz w:val="24"/>
+                <w:szCs w:val="24"/>
+                <w:lang w:val="en-US"/>
+              </w:rPr>
+              <w:t>yapıp</w:t>
+            </w:r>
+            <w:proofErr w:type="spellEnd"/>
+            <w:r>
+              <w:rPr>
+                <w:sz w:val="24"/>
+                <w:szCs w:val="24"/>
+                <w:lang w:val="en-US"/>
+              </w:rPr>
+              <w:t xml:space="preserve">, </w:t>
+            </w:r>
+            <w:proofErr w:type="spellStart"/>
+            <w:r>
+              <w:rPr>
+                <w:sz w:val="24"/>
+                <w:szCs w:val="24"/>
+                <w:lang w:val="en-US"/>
+              </w:rPr>
+              <w:t>raporlayabilmesi</w:t>
+            </w:r>
+            <w:proofErr w:type="spellEnd"/>
+            <w:r>
+              <w:rPr>
+                <w:sz w:val="24"/>
+                <w:szCs w:val="24"/>
+                <w:lang w:val="en-US"/>
+              </w:rPr>
+              <w:t>. </w:t>
+            </w:r>
+            <w:proofErr w:type="spellStart"/>
+            <w:r>
+              <w:rPr>
+                <w:sz w:val="24"/>
+                <w:szCs w:val="24"/>
+                <w:lang w:val="en-US"/>
+              </w:rPr>
+              <w:t>Tüm</w:t>
+            </w:r>
+            <w:proofErr w:type="spellEnd"/>
+            <w:r>
+              <w:rPr>
+                <w:sz w:val="24"/>
+                <w:szCs w:val="24"/>
+                <w:lang w:val="en-US"/>
+              </w:rPr>
+              <w:t xml:space="preserve"> </w:t>
+            </w:r>
+            <w:proofErr w:type="spellStart"/>
+            <w:r>
+              <w:rPr>
+                <w:sz w:val="24"/>
+                <w:szCs w:val="24"/>
+                <w:lang w:val="en-US"/>
+              </w:rPr>
+              <w:t>yapı</w:t>
+            </w:r>
+            <w:proofErr w:type="spellEnd"/>
+            <w:r>
+              <w:rPr>
+                <w:sz w:val="24"/>
+                <w:szCs w:val="24"/>
+                <w:lang w:val="en-US"/>
+              </w:rPr>
+              <w:t xml:space="preserve"> </w:t>
+            </w:r>
+            <w:proofErr w:type="spellStart"/>
+            <w:r>
+              <w:rPr>
+                <w:sz w:val="24"/>
+                <w:szCs w:val="24"/>
+                <w:lang w:val="en-US"/>
+              </w:rPr>
+              <w:t>tarafımca</w:t>
+            </w:r>
+            <w:proofErr w:type="spellEnd"/>
+            <w:r>
+              <w:rPr>
+                <w:sz w:val="24"/>
+                <w:szCs w:val="24"/>
+                <w:lang w:val="en-US"/>
+              </w:rPr>
+              <w:t xml:space="preserve"> </w:t>
+            </w:r>
+            <w:proofErr w:type="spellStart"/>
+            <w:r>
+              <w:rPr>
+                <w:sz w:val="24"/>
+                <w:szCs w:val="24"/>
+                <w:lang w:val="en-US"/>
+              </w:rPr>
+              <w:t>geliştirilmiştir</w:t>
+            </w:r>
+            <w:proofErr w:type="spellEnd"/>
+            <w:r>
+              <w:rPr>
+                <w:sz w:val="24"/>
+                <w:szCs w:val="24"/>
+                <w:lang w:val="en-US"/>
+              </w:rPr>
+              <w:t>. </w:t>
+            </w:r>
+          </w:p>
+          <w:p>
+            <w:pPr>
+              <w:pStyle w:val="AralkYok"/>
+              <w:numPr>
+                <w:ilvl w:val="2"/>
+                <w:numId w:val="2"/>
+              </w:numPr>
+              <w:tabs>
+                <w:tab w:val="right" w:pos="10001"/>
+              </w:tabs>
+              <w:rPr>
+                <w:sz w:val="24"/>
+                <w:szCs w:val="24"/>
+                <w:lang w:val="en-US"/>
+              </w:rPr>
+            </w:pPr>
+            <w:proofErr w:type="spellStart"/>
+            <w:r>
+              <w:rPr>
+                <w:sz w:val="24"/>
+                <w:szCs w:val="24"/>
+                <w:lang w:val="en-US"/>
+              </w:rPr>
+              <w:t>Sharepoint</w:t>
+            </w:r>
+            <w:proofErr w:type="spellEnd"/>
+            <w:r>
+              <w:rPr>
+                <w:sz w:val="24"/>
+                <w:szCs w:val="24"/>
+                <w:lang w:val="en-US"/>
+              </w:rPr>
+              <w:t>, JavaScript, SQL, RFC</w:t>
+            </w:r>
+          </w:p>
+          <w:p>
+            <w:pPr>
+              <w:pStyle w:val="AralkYok"/>
+              <w:tabs>
+                <w:tab w:val="right" w:pos="10001"/>
+              </w:tabs>
+              <w:ind w:left="720"/>
+              <w:rPr>
+                <w:sz w:val="24"/>
+                <w:szCs w:val="24"/>
+                <w:lang w:val="en-US"/>
+              </w:rPr>
+            </w:pPr>
+          </w:p>
+          <w:p>
+            <w:pPr>
+              <w:pStyle w:val="AralkYok"/>
+              <w:tabs>
+                <w:tab w:val="right" w:pos="10001"/>
+              </w:tabs>
+              <w:rPr>
+                <w:b/>
+                <w:sz w:val="28"/>
+                <w:szCs w:val="24"/>
+                <w:lang w:val="en-US"/>
+              </w:rPr>
+            </w:pPr>
+            <w:proofErr w:type="spellStart"/>
+            <w:r>
+              <w:rPr>
+                <w:b/>
+                <w:sz w:val="28"/>
+                <w:szCs w:val="24"/>
+                <w:lang w:val="en-US"/>
+              </w:rPr>
+              <w:t>Dış</w:t>
+            </w:r>
+            <w:proofErr w:type="spellEnd"/>
+            <w:r>
+              <w:rPr>
+                <w:b/>
+                <w:sz w:val="28"/>
+                <w:szCs w:val="24"/>
+                <w:lang w:val="en-US"/>
+              </w:rPr>
+              <w:t xml:space="preserve"> </w:t>
+            </w:r>
+            <w:proofErr w:type="spellStart"/>
+            <w:r>
+              <w:rPr>
+                <w:b/>
+                <w:sz w:val="28"/>
+                <w:szCs w:val="24"/>
+                <w:lang w:val="en-US"/>
+              </w:rPr>
+              <w:t>kaynak</w:t>
+            </w:r>
+            <w:proofErr w:type="spellEnd"/>
+            <w:r>
+              <w:rPr>
+                <w:b/>
+                <w:sz w:val="28"/>
+                <w:szCs w:val="24"/>
+                <w:lang w:val="en-US"/>
+              </w:rPr>
+              <w:t xml:space="preserve"> </w:t>
+            </w:r>
+            <w:proofErr w:type="spellStart"/>
+            <w:r>
+              <w:rPr>
+                <w:b/>
+                <w:sz w:val="28"/>
+                <w:szCs w:val="24"/>
+                <w:lang w:val="en-US"/>
+              </w:rPr>
+              <w:t>Projelerim</w:t>
+            </w:r>
+            <w:proofErr w:type="spellEnd"/>
+          </w:p>
+          <w:p>
+            <w:pPr>
+              <w:pStyle w:val="AralkYok"/>
+              <w:numPr>
+                <w:ilvl w:val="0"/>
+                <w:numId w:val="2"/>
+              </w:numPr>
+              <w:tabs>
+                <w:tab w:val="right" w:pos="10001"/>
+              </w:tabs>
+              <w:rPr>
+                <w:sz w:val="24"/>
+                <w:szCs w:val="24"/>
+                <w:lang w:val="en-US"/>
+              </w:rPr>
+            </w:pPr>
+            <w:proofErr w:type="spellStart"/>
+            <w:r>
+              <w:rPr>
+                <w:sz w:val="24"/>
+                <w:szCs w:val="24"/>
+                <w:lang w:val="en-US"/>
+              </w:rPr>
+              <w:t>Bireylerin</w:t>
+            </w:r>
+            <w:proofErr w:type="spellEnd"/>
+            <w:r>
+              <w:rPr>
+                <w:sz w:val="24"/>
+                <w:szCs w:val="24"/>
+                <w:lang w:val="en-US"/>
+              </w:rPr>
+              <w:t xml:space="preserve"> </w:t>
+            </w:r>
+            <w:proofErr w:type="spellStart"/>
+            <w:r>
+              <w:rPr>
+                <w:sz w:val="24"/>
+                <w:szCs w:val="24"/>
+                <w:lang w:val="en-US"/>
+              </w:rPr>
+              <w:t>kendi</w:t>
+            </w:r>
+            <w:proofErr w:type="spellEnd"/>
+            <w:r>
+              <w:rPr>
+                <w:sz w:val="24"/>
+                <w:szCs w:val="24"/>
+                <w:lang w:val="en-US"/>
+              </w:rPr>
+              <w:t xml:space="preserve"> </w:t>
+            </w:r>
+            <w:proofErr w:type="spellStart"/>
+            <w:r>
+              <w:rPr>
+                <w:sz w:val="24"/>
+                <w:szCs w:val="24"/>
+                <w:lang w:val="en-US"/>
+              </w:rPr>
+              <w:t>harcama</w:t>
+            </w:r>
+            <w:proofErr w:type="spellEnd"/>
+            <w:r>
+              <w:rPr>
+                <w:sz w:val="24"/>
+                <w:szCs w:val="24"/>
+                <w:lang w:val="en-US"/>
+              </w:rPr>
+              <w:t xml:space="preserve"> </w:t>
+            </w:r>
+            <w:proofErr w:type="spellStart"/>
+            <w:r>
+              <w:rPr>
+                <w:sz w:val="24"/>
+                <w:szCs w:val="24"/>
+                <w:lang w:val="en-US"/>
+              </w:rPr>
+              <w:t>dağılımlarına</w:t>
+            </w:r>
+            <w:proofErr w:type="spellEnd"/>
+            <w:r>
+              <w:rPr>
+                <w:sz w:val="24"/>
+                <w:szCs w:val="24"/>
+                <w:lang w:val="en-US"/>
+              </w:rPr>
+              <w:t xml:space="preserve"> </w:t>
+            </w:r>
+            <w:proofErr w:type="spellStart"/>
+            <w:r>
+              <w:rPr>
+                <w:sz w:val="24"/>
+                <w:szCs w:val="24"/>
+                <w:lang w:val="en-US"/>
+              </w:rPr>
+              <w:t>göre</w:t>
+            </w:r>
+            <w:proofErr w:type="spellEnd"/>
+            <w:r>
+              <w:rPr>
+                <w:sz w:val="24"/>
+                <w:szCs w:val="24"/>
+                <w:lang w:val="en-US"/>
+              </w:rPr>
+              <w:t xml:space="preserve"> </w:t>
+            </w:r>
+            <w:proofErr w:type="spellStart"/>
+            <w:r>
+              <w:rPr>
+                <w:sz w:val="24"/>
+                <w:szCs w:val="24"/>
+                <w:lang w:val="en-US"/>
+              </w:rPr>
+              <w:t>gerçek</w:t>
+            </w:r>
+            <w:proofErr w:type="spellEnd"/>
+            <w:r>
+              <w:rPr>
+                <w:sz w:val="24"/>
+                <w:szCs w:val="24"/>
+                <w:lang w:val="en-US"/>
+              </w:rPr>
+              <w:t xml:space="preserve"> </w:t>
+            </w:r>
+            <w:proofErr w:type="spellStart"/>
+            <w:r>
+              <w:rPr>
+                <w:sz w:val="24"/>
+                <w:szCs w:val="24"/>
+                <w:lang w:val="en-US"/>
+              </w:rPr>
+              <w:t>enflasyonlarını</w:t>
+            </w:r>
+            <w:proofErr w:type="spellEnd"/>
+            <w:r>
+              <w:rPr>
+                <w:sz w:val="24"/>
+                <w:szCs w:val="24"/>
+                <w:lang w:val="en-US"/>
+              </w:rPr>
+              <w:t xml:space="preserve"> </w:t>
+            </w:r>
+            <w:proofErr w:type="spellStart"/>
+            <w:r>
+              <w:rPr>
+                <w:sz w:val="24"/>
+                <w:szCs w:val="24"/>
+                <w:lang w:val="en-US"/>
+              </w:rPr>
+              <w:t>hesaplayabildiği</w:t>
+            </w:r>
+            <w:proofErr w:type="spellEnd"/>
+            <w:r>
+              <w:rPr>
+                <w:sz w:val="24"/>
+                <w:szCs w:val="24"/>
+                <w:lang w:val="en-US"/>
+              </w:rPr>
+              <w:t xml:space="preserve"> </w:t>
+            </w:r>
+            <w:proofErr w:type="spellStart"/>
+            <w:r>
+              <w:rPr>
+                <w:sz w:val="24"/>
+                <w:szCs w:val="24"/>
+                <w:lang w:val="en-US"/>
+              </w:rPr>
+              <w:t>bir</w:t>
+            </w:r>
+            <w:proofErr w:type="spellEnd"/>
+            <w:r>
+              <w:rPr>
+                <w:sz w:val="24"/>
+                <w:szCs w:val="24"/>
+                <w:lang w:val="en-US"/>
+              </w:rPr>
+              <w:t xml:space="preserve"> web </w:t>
+            </w:r>
+            <w:proofErr w:type="spellStart"/>
+            <w:r>
+              <w:rPr>
+                <w:sz w:val="24"/>
+                <w:szCs w:val="24"/>
+                <w:lang w:val="en-US"/>
+              </w:rPr>
+              <w:t>sitesi</w:t>
+            </w:r>
+            <w:proofErr w:type="spellEnd"/>
+            <w:r>
+              <w:rPr>
+                <w:sz w:val="24"/>
+                <w:szCs w:val="24"/>
+                <w:lang w:val="en-US"/>
+              </w:rPr>
+              <w:t xml:space="preserve">. </w:t>
+            </w:r>
+            <w:proofErr w:type="spellStart"/>
+            <w:r>
+              <w:rPr>
+                <w:sz w:val="24"/>
+                <w:szCs w:val="24"/>
+                <w:lang w:val="en-US"/>
+              </w:rPr>
+              <w:t>Tüm</w:t>
+            </w:r>
+            <w:proofErr w:type="spellEnd"/>
+            <w:r>
+              <w:rPr>
+                <w:sz w:val="24"/>
+                <w:szCs w:val="24"/>
+                <w:lang w:val="en-US"/>
+              </w:rPr>
+              <w:t xml:space="preserve"> </w:t>
+            </w:r>
+            <w:proofErr w:type="spellStart"/>
+            <w:r>
+              <w:rPr>
+                <w:sz w:val="24"/>
+                <w:szCs w:val="24"/>
+                <w:lang w:val="en-US"/>
+              </w:rPr>
+              <w:t>y</w:t>
+            </w:r>
+            <w:r>
+              <w:rPr>
+                <w:sz w:val="24"/>
+                <w:szCs w:val="24"/>
+                <w:lang w:val="en-US"/>
+              </w:rPr>
+              <w:t>apı</w:t>
+            </w:r>
+            <w:proofErr w:type="spellEnd"/>
+            <w:r>
+              <w:rPr>
+                <w:sz w:val="24"/>
+                <w:szCs w:val="24"/>
+                <w:lang w:val="en-US"/>
+              </w:rPr>
+              <w:t xml:space="preserve"> </w:t>
+            </w:r>
+            <w:proofErr w:type="spellStart"/>
+            <w:r>
+              <w:rPr>
+                <w:sz w:val="24"/>
+                <w:szCs w:val="24"/>
+                <w:lang w:val="en-US"/>
+              </w:rPr>
+              <w:t>tarafımca</w:t>
+            </w:r>
+            <w:proofErr w:type="spellEnd"/>
+            <w:r>
+              <w:rPr>
+                <w:sz w:val="24"/>
+                <w:szCs w:val="24"/>
+                <w:lang w:val="en-US"/>
+              </w:rPr>
+              <w:t xml:space="preserve"> </w:t>
+            </w:r>
+            <w:proofErr w:type="spellStart"/>
+            <w:r>
+              <w:rPr>
+                <w:sz w:val="24"/>
+                <w:szCs w:val="24"/>
+                <w:lang w:val="en-US"/>
+              </w:rPr>
+              <w:t>geliştirilmiştir</w:t>
+            </w:r>
+            <w:proofErr w:type="spellEnd"/>
+            <w:r>
+              <w:rPr>
+                <w:sz w:val="24"/>
+                <w:szCs w:val="24"/>
+                <w:lang w:val="en-US"/>
+              </w:rPr>
+              <w:t>.</w:t>
+            </w:r>
+          </w:p>
+          <w:p>
+            <w:pPr>
+              <w:pStyle w:val="AralkYok"/>
+              <w:numPr>
+                <w:ilvl w:val="1"/>
+                <w:numId w:val="2"/>
+              </w:numPr>
+              <w:tabs>
+                <w:tab w:val="right" w:pos="10001"/>
+              </w:tabs>
+              <w:ind w:left="720"/>
+              <w:rPr>
+                <w:sz w:val="24"/>
+                <w:szCs w:val="24"/>
+                <w:lang w:val="en-US"/>
+              </w:rPr>
+            </w:pPr>
+            <w:r>
+              <w:rPr>
+                <w:sz w:val="24"/>
+                <w:szCs w:val="24"/>
+                <w:lang w:val="en-US"/>
+              </w:rPr>
+              <w:t>JavaScript (Vue.js)</w:t>
+            </w:r>
+            <w:r>
+              <w:rPr>
+                <w:sz w:val="24"/>
+                <w:szCs w:val="24"/>
+                <w:lang w:val="en-US"/>
+              </w:rPr>
+              <w:t xml:space="preserve"> </w:t>
+            </w:r>
+            <w:hyperlink r:id="rId16" w:history="1">
+              <w:r>
+                <w:rPr>
+                  <w:rStyle w:val="Kpr"/>
+                  <w:sz w:val="24"/>
+                  <w:szCs w:val="24"/>
+                  <w:lang w:val="en-US"/>
+                </w:rPr>
+                <w:t>Seninenfkasyonunkac.com</w:t>
+              </w:r>
+            </w:hyperlink>
+          </w:p>
+          <w:p>
+            <w:pPr>
+              <w:pStyle w:val="AralkYok"/>
+              <w:tabs>
+                <w:tab w:val="right" w:pos="10001"/>
+              </w:tabs>
+              <w:rPr>
+                <w:sz w:val="24"/>
+                <w:szCs w:val="24"/>
+                <w:lang w:val="en-US"/>
+              </w:rPr>
+            </w:pPr>
+          </w:p>
+          <w:p>
+            <w:pPr>
+              <w:pStyle w:val="AralkYok"/>
+              <w:tabs>
+                <w:tab w:val="right" w:pos="10001"/>
+              </w:tabs>
+              <w:rPr>
+                <w:b/>
+                <w:sz w:val="24"/>
+                <w:szCs w:val="24"/>
+                <w:lang w:val="en-US"/>
+              </w:rPr>
+            </w:pPr>
+          </w:p>
+          <w:p>
+            <w:pPr>
+              <w:pStyle w:val="AralkYok"/>
+              <w:tabs>
+                <w:tab w:val="right" w:pos="10001"/>
+              </w:tabs>
+              <w:rPr>
+                <w:b/>
+                <w:sz w:val="24"/>
+                <w:szCs w:val="24"/>
+                <w:lang w:val="en-US"/>
+              </w:rPr>
+            </w:pPr>
+          </w:p>
+          <w:p>
+            <w:pPr>
+              <w:pStyle w:val="AralkYok"/>
+              <w:tabs>
+                <w:tab w:val="right" w:pos="10001"/>
+              </w:tabs>
+              <w:rPr>
+                <w:b/>
+                <w:sz w:val="24"/>
+                <w:szCs w:val="24"/>
+                <w:lang w:val="en-US"/>
+              </w:rPr>
+            </w:pPr>
+          </w:p>
+          <w:p>
+            <w:pPr>
+              <w:pStyle w:val="AralkYok"/>
+              <w:tabs>
+                <w:tab w:val="right" w:pos="10001"/>
+              </w:tabs>
+              <w:rPr>
+                <w:b/>
+                <w:sz w:val="24"/>
+                <w:szCs w:val="24"/>
+                <w:lang w:val="en-US"/>
+              </w:rPr>
+            </w:pPr>
+          </w:p>
+          <w:p>
+            <w:pPr>
+              <w:pStyle w:val="AralkYok"/>
+              <w:tabs>
+                <w:tab w:val="right" w:pos="10001"/>
+              </w:tabs>
+              <w:rPr>
+                <w:b/>
+                <w:sz w:val="24"/>
+                <w:szCs w:val="24"/>
+                <w:lang w:val="en-US"/>
+              </w:rPr>
+            </w:pPr>
+          </w:p>
+          <w:p>
+            <w:pPr>
+              <w:pStyle w:val="AralkYok"/>
+              <w:tabs>
+                <w:tab w:val="right" w:pos="10001"/>
+              </w:tabs>
+              <w:rPr>
+                <w:sz w:val="24"/>
+                <w:szCs w:val="24"/>
+                <w:lang w:val="en-US"/>
+              </w:rPr>
+            </w:pPr>
+            <w:r>
+              <w:rPr>
+                <w:b/>
+                <w:sz w:val="24"/>
+                <w:szCs w:val="24"/>
+                <w:lang w:val="en-US"/>
+              </w:rPr>
+              <w:t>IT Helpdesk</w:t>
+            </w:r>
+            <w:r>
+              <w:rPr>
+                <w:b/>
+                <w:sz w:val="24"/>
+                <w:szCs w:val="24"/>
+                <w:lang w:val="en-US"/>
+              </w:rPr>
+              <w:t xml:space="preserve"> </w:t>
+            </w:r>
+            <w:r>
+              <w:rPr>
+                <w:sz w:val="24"/>
+                <w:szCs w:val="24"/>
+                <w:lang w:val="en-US"/>
+              </w:rPr>
+              <w:t xml:space="preserve"> 09/2012 - 09/2017</w:t>
+            </w:r>
+          </w:p>
+          <w:p>
+            <w:pPr>
+              <w:pStyle w:val="AralkYok"/>
+              <w:tabs>
+                <w:tab w:val="right" w:pos="10001"/>
+              </w:tabs>
+              <w:rPr>
+                <w:b/>
+                <w:sz w:val="24"/>
+                <w:szCs w:val="24"/>
+                <w:lang w:val="en-US"/>
+              </w:rPr>
+            </w:pPr>
+            <w:proofErr w:type="spellStart"/>
+            <w:r>
+              <w:rPr>
+                <w:b/>
+                <w:sz w:val="24"/>
+                <w:szCs w:val="24"/>
+                <w:lang w:val="en-US"/>
+              </w:rPr>
+              <w:t>Gençdata</w:t>
+            </w:r>
+            <w:proofErr w:type="spellEnd"/>
+            <w:r>
+              <w:rPr>
+                <w:b/>
+                <w:sz w:val="24"/>
+                <w:szCs w:val="24"/>
+                <w:lang w:val="en-US"/>
+              </w:rPr>
+              <w:t xml:space="preserve"> </w:t>
+            </w:r>
+            <w:proofErr w:type="spellStart"/>
+            <w:r>
+              <w:rPr>
+                <w:b/>
+                <w:sz w:val="24"/>
+                <w:szCs w:val="24"/>
+                <w:lang w:val="en-US"/>
+              </w:rPr>
+              <w:t>Bilişim</w:t>
+            </w:r>
+            <w:proofErr w:type="spellEnd"/>
+            <w:r>
+              <w:rPr>
+                <w:b/>
+                <w:sz w:val="24"/>
+                <w:szCs w:val="24"/>
+                <w:lang w:val="en-US"/>
+              </w:rPr>
+              <w:t xml:space="preserve">, </w:t>
+            </w:r>
+            <w:r>
+              <w:rPr>
+                <w:b/>
+                <w:sz w:val="24"/>
+                <w:szCs w:val="24"/>
+                <w:lang w:val="en-US"/>
+              </w:rPr>
+              <w:t>Aydın</w:t>
+            </w:r>
+          </w:p>
+          <w:p>
+            <w:pPr>
+              <w:pStyle w:val="AralkYok"/>
+              <w:numPr>
+                <w:ilvl w:val="0"/>
+                <w:numId w:val="2"/>
+              </w:numPr>
+              <w:tabs>
+                <w:tab w:val="right" w:pos="10001"/>
+              </w:tabs>
+              <w:rPr>
+                <w:sz w:val="24"/>
+                <w:szCs w:val="24"/>
+                <w:lang w:val="en-US"/>
+              </w:rPr>
+            </w:pPr>
+            <w:proofErr w:type="spellStart"/>
+            <w:r>
+              <w:rPr>
+                <w:sz w:val="24"/>
+                <w:szCs w:val="24"/>
+                <w:lang w:val="en-US"/>
+              </w:rPr>
+              <w:t>Bilgisayar</w:t>
+            </w:r>
+            <w:proofErr w:type="spellEnd"/>
+            <w:r>
+              <w:rPr>
+                <w:sz w:val="24"/>
+                <w:szCs w:val="24"/>
+                <w:lang w:val="en-US"/>
+              </w:rPr>
+              <w:t xml:space="preserve"> </w:t>
+            </w:r>
+            <w:proofErr w:type="spellStart"/>
+            <w:r>
+              <w:rPr>
+                <w:sz w:val="24"/>
+                <w:szCs w:val="24"/>
+                <w:lang w:val="en-US"/>
+              </w:rPr>
+              <w:t>donanım</w:t>
+            </w:r>
+            <w:proofErr w:type="spellEnd"/>
+            <w:r>
+              <w:rPr>
+                <w:sz w:val="24"/>
+                <w:szCs w:val="24"/>
+                <w:lang w:val="en-US"/>
+              </w:rPr>
+              <w:t xml:space="preserve"> </w:t>
+            </w:r>
+            <w:proofErr w:type="spellStart"/>
+            <w:r>
+              <w:rPr>
+                <w:sz w:val="24"/>
+                <w:szCs w:val="24"/>
+                <w:lang w:val="en-US"/>
+              </w:rPr>
+              <w:t>arızaları</w:t>
+            </w:r>
+            <w:proofErr w:type="spellEnd"/>
+            <w:r>
+              <w:rPr>
+                <w:sz w:val="24"/>
+                <w:szCs w:val="24"/>
+                <w:lang w:val="en-US"/>
+              </w:rPr>
+              <w:t xml:space="preserve"> </w:t>
+            </w:r>
+            <w:proofErr w:type="spellStart"/>
+            <w:r>
+              <w:rPr>
+                <w:sz w:val="24"/>
+                <w:szCs w:val="24"/>
+                <w:lang w:val="en-US"/>
+              </w:rPr>
+              <w:t>tespit</w:t>
+            </w:r>
+            <w:proofErr w:type="spellEnd"/>
+            <w:r>
+              <w:rPr>
+                <w:sz w:val="24"/>
+                <w:szCs w:val="24"/>
+                <w:lang w:val="en-US"/>
+              </w:rPr>
+              <w:t xml:space="preserve"> </w:t>
+            </w:r>
+            <w:proofErr w:type="spellStart"/>
+            <w:r>
+              <w:rPr>
+                <w:sz w:val="24"/>
+                <w:szCs w:val="24"/>
+                <w:lang w:val="en-US"/>
+              </w:rPr>
+              <w:t>edip</w:t>
+            </w:r>
+            <w:proofErr w:type="spellEnd"/>
+            <w:r>
+              <w:rPr>
+                <w:sz w:val="24"/>
+                <w:szCs w:val="24"/>
+                <w:lang w:val="en-US"/>
+              </w:rPr>
+              <w:t xml:space="preserve">, </w:t>
+            </w:r>
+            <w:proofErr w:type="spellStart"/>
+            <w:r>
+              <w:rPr>
+                <w:sz w:val="24"/>
+                <w:szCs w:val="24"/>
+                <w:lang w:val="en-US"/>
+              </w:rPr>
+              <w:t>çözüm</w:t>
+            </w:r>
+            <w:proofErr w:type="spellEnd"/>
+            <w:r>
+              <w:rPr>
+                <w:sz w:val="24"/>
+                <w:szCs w:val="24"/>
+                <w:lang w:val="en-US"/>
+              </w:rPr>
+              <w:t xml:space="preserve"> </w:t>
+            </w:r>
+            <w:proofErr w:type="spellStart"/>
+            <w:r>
+              <w:rPr>
+                <w:sz w:val="24"/>
+                <w:szCs w:val="24"/>
+                <w:lang w:val="en-US"/>
+              </w:rPr>
+              <w:t>kazandırmak</w:t>
+            </w:r>
+            <w:proofErr w:type="spellEnd"/>
+            <w:r>
+              <w:rPr>
+                <w:sz w:val="24"/>
+                <w:szCs w:val="24"/>
+                <w:lang w:val="en-US"/>
+              </w:rPr>
+              <w:t xml:space="preserve">. </w:t>
+            </w:r>
+            <w:proofErr w:type="spellStart"/>
+            <w:r>
+              <w:rPr>
+                <w:sz w:val="24"/>
+                <w:szCs w:val="24"/>
+                <w:lang w:val="en-US"/>
+              </w:rPr>
+              <w:t>İşletim</w:t>
+            </w:r>
+            <w:proofErr w:type="spellEnd"/>
+            <w:r>
+              <w:rPr>
+                <w:sz w:val="24"/>
+                <w:szCs w:val="24"/>
+                <w:lang w:val="en-US"/>
+              </w:rPr>
+              <w:t xml:space="preserve"> </w:t>
+            </w:r>
+            <w:proofErr w:type="spellStart"/>
+            <w:r>
+              <w:rPr>
+                <w:sz w:val="24"/>
+                <w:szCs w:val="24"/>
+                <w:lang w:val="en-US"/>
+              </w:rPr>
+              <w:t>sistemleri</w:t>
+            </w:r>
+            <w:proofErr w:type="spellEnd"/>
+            <w:r>
+              <w:rPr>
+                <w:sz w:val="24"/>
+                <w:szCs w:val="24"/>
+                <w:lang w:val="en-US"/>
+              </w:rPr>
+              <w:t xml:space="preserve"> </w:t>
+            </w:r>
+            <w:proofErr w:type="spellStart"/>
+            <w:r>
+              <w:rPr>
+                <w:sz w:val="24"/>
+                <w:szCs w:val="24"/>
+                <w:lang w:val="en-US"/>
+              </w:rPr>
+              <w:t>kurulumları</w:t>
+            </w:r>
+            <w:proofErr w:type="spellEnd"/>
+            <w:r>
+              <w:rPr>
+                <w:sz w:val="24"/>
+                <w:szCs w:val="24"/>
+                <w:lang w:val="en-US"/>
+              </w:rPr>
+              <w:t xml:space="preserve">. </w:t>
+            </w:r>
+            <w:proofErr w:type="spellStart"/>
+            <w:r>
+              <w:rPr>
+                <w:sz w:val="24"/>
+                <w:szCs w:val="24"/>
+                <w:lang w:val="en-US"/>
+              </w:rPr>
+              <w:t>Sistem</w:t>
+            </w:r>
+            <w:proofErr w:type="spellEnd"/>
+            <w:r>
+              <w:rPr>
+                <w:sz w:val="24"/>
+                <w:szCs w:val="24"/>
+                <w:lang w:val="en-US"/>
+              </w:rPr>
+              <w:t xml:space="preserve"> </w:t>
+            </w:r>
+            <w:proofErr w:type="spellStart"/>
+            <w:r>
+              <w:rPr>
+                <w:sz w:val="24"/>
+                <w:szCs w:val="24"/>
+                <w:lang w:val="en-US"/>
+              </w:rPr>
+              <w:t>hataları</w:t>
+            </w:r>
+            <w:proofErr w:type="spellEnd"/>
+            <w:r>
+              <w:rPr>
+                <w:sz w:val="24"/>
+                <w:szCs w:val="24"/>
+                <w:lang w:val="en-US"/>
+              </w:rPr>
+              <w:t xml:space="preserve"> </w:t>
+            </w:r>
+            <w:proofErr w:type="spellStart"/>
+            <w:r>
+              <w:rPr>
+                <w:sz w:val="24"/>
+                <w:szCs w:val="24"/>
+                <w:lang w:val="en-US"/>
+              </w:rPr>
+              <w:t>ve</w:t>
+            </w:r>
+            <w:proofErr w:type="spellEnd"/>
+            <w:r>
+              <w:rPr>
+                <w:sz w:val="24"/>
+                <w:szCs w:val="24"/>
+                <w:lang w:val="en-US"/>
+              </w:rPr>
+              <w:t xml:space="preserve"> </w:t>
+            </w:r>
+            <w:proofErr w:type="spellStart"/>
+            <w:r>
+              <w:rPr>
+                <w:sz w:val="24"/>
+                <w:szCs w:val="24"/>
+                <w:lang w:val="en-US"/>
+              </w:rPr>
+              <w:t>çözümleri</w:t>
+            </w:r>
+            <w:proofErr w:type="spellEnd"/>
+            <w:r>
+              <w:rPr>
+                <w:sz w:val="24"/>
+                <w:szCs w:val="24"/>
+                <w:lang w:val="en-US"/>
+              </w:rPr>
+              <w:t xml:space="preserve">. Network </w:t>
+            </w:r>
+            <w:proofErr w:type="spellStart"/>
+            <w:r>
+              <w:rPr>
+                <w:sz w:val="24"/>
+                <w:szCs w:val="24"/>
+                <w:lang w:val="en-US"/>
+              </w:rPr>
+              <w:t>printerların</w:t>
+            </w:r>
+            <w:proofErr w:type="spellEnd"/>
+            <w:r>
+              <w:rPr>
+                <w:sz w:val="24"/>
+                <w:szCs w:val="24"/>
+                <w:lang w:val="en-US"/>
+              </w:rPr>
+              <w:t xml:space="preserve"> </w:t>
+            </w:r>
+            <w:proofErr w:type="spellStart"/>
+            <w:r>
+              <w:rPr>
+                <w:sz w:val="24"/>
+                <w:szCs w:val="24"/>
+                <w:lang w:val="en-US"/>
+              </w:rPr>
+              <w:t>kurumunu</w:t>
+            </w:r>
+            <w:proofErr w:type="spellEnd"/>
+            <w:r>
+              <w:rPr>
+                <w:sz w:val="24"/>
+                <w:szCs w:val="24"/>
+                <w:lang w:val="en-US"/>
+              </w:rPr>
+              <w:t xml:space="preserve"> </w:t>
+            </w:r>
+            <w:proofErr w:type="spellStart"/>
+            <w:r>
+              <w:rPr>
+                <w:sz w:val="24"/>
+                <w:szCs w:val="24"/>
+                <w:lang w:val="en-US"/>
+              </w:rPr>
+              <w:t>yapıp</w:t>
+            </w:r>
+            <w:proofErr w:type="spellEnd"/>
+            <w:r>
+              <w:rPr>
+                <w:sz w:val="24"/>
+                <w:szCs w:val="24"/>
+                <w:lang w:val="en-US"/>
+              </w:rPr>
+              <w:t xml:space="preserve"> </w:t>
+            </w:r>
+            <w:proofErr w:type="spellStart"/>
+            <w:r>
+              <w:rPr>
+                <w:sz w:val="24"/>
+                <w:szCs w:val="24"/>
+                <w:lang w:val="en-US"/>
+              </w:rPr>
+              <w:t>teknik</w:t>
+            </w:r>
+            <w:proofErr w:type="spellEnd"/>
+            <w:r>
+              <w:rPr>
+                <w:sz w:val="24"/>
+                <w:szCs w:val="24"/>
+                <w:lang w:val="en-US"/>
+              </w:rPr>
+              <w:t xml:space="preserve"> </w:t>
+            </w:r>
+            <w:proofErr w:type="spellStart"/>
+            <w:r>
+              <w:rPr>
+                <w:sz w:val="24"/>
+                <w:szCs w:val="24"/>
+                <w:lang w:val="en-US"/>
+              </w:rPr>
+              <w:t>destek</w:t>
+            </w:r>
+            <w:proofErr w:type="spellEnd"/>
+            <w:r>
+              <w:rPr>
+                <w:sz w:val="24"/>
+                <w:szCs w:val="24"/>
+                <w:lang w:val="en-US"/>
+              </w:rPr>
+              <w:t xml:space="preserve"> </w:t>
+            </w:r>
+            <w:proofErr w:type="spellStart"/>
+            <w:r>
+              <w:rPr>
+                <w:sz w:val="24"/>
+                <w:szCs w:val="24"/>
+                <w:lang w:val="en-US"/>
+              </w:rPr>
+              <w:t>vermek</w:t>
+            </w:r>
+            <w:proofErr w:type="spellEnd"/>
+            <w:r>
+              <w:rPr>
+                <w:sz w:val="24"/>
+                <w:szCs w:val="24"/>
+                <w:lang w:val="en-US"/>
+              </w:rPr>
+              <w:t xml:space="preserve">. Laser </w:t>
+            </w:r>
+            <w:proofErr w:type="spellStart"/>
+            <w:r>
+              <w:rPr>
+                <w:sz w:val="24"/>
+                <w:szCs w:val="24"/>
+                <w:lang w:val="en-US"/>
+              </w:rPr>
+              <w:t>ve</w:t>
+            </w:r>
+            <w:proofErr w:type="spellEnd"/>
+            <w:r>
+              <w:rPr>
+                <w:sz w:val="24"/>
+                <w:szCs w:val="24"/>
+                <w:lang w:val="en-US"/>
+              </w:rPr>
+              <w:t xml:space="preserve"> inkjet printer </w:t>
+            </w:r>
+            <w:proofErr w:type="spellStart"/>
+            <w:r>
+              <w:rPr>
+                <w:sz w:val="24"/>
+                <w:szCs w:val="24"/>
+                <w:lang w:val="en-US"/>
+              </w:rPr>
+              <w:t>arızaları</w:t>
+            </w:r>
+            <w:proofErr w:type="spellEnd"/>
+            <w:r>
+              <w:rPr>
+                <w:sz w:val="24"/>
+                <w:szCs w:val="24"/>
+                <w:lang w:val="en-US"/>
+              </w:rPr>
+              <w:t xml:space="preserve"> </w:t>
+            </w:r>
+            <w:proofErr w:type="spellStart"/>
+            <w:r>
+              <w:rPr>
+                <w:sz w:val="24"/>
+                <w:szCs w:val="24"/>
+                <w:lang w:val="en-US"/>
+              </w:rPr>
+              <w:t>tespiti</w:t>
+            </w:r>
+            <w:proofErr w:type="spellEnd"/>
+            <w:r>
+              <w:rPr>
+                <w:sz w:val="24"/>
+                <w:szCs w:val="24"/>
+                <w:lang w:val="en-US"/>
+              </w:rPr>
+              <w:t xml:space="preserve"> </w:t>
+            </w:r>
+            <w:proofErr w:type="spellStart"/>
+            <w:r>
+              <w:rPr>
+                <w:sz w:val="24"/>
+                <w:szCs w:val="24"/>
+                <w:lang w:val="en-US"/>
+              </w:rPr>
+              <w:t>ve</w:t>
+            </w:r>
+            <w:proofErr w:type="spellEnd"/>
+            <w:r>
+              <w:rPr>
+                <w:sz w:val="24"/>
+                <w:szCs w:val="24"/>
+                <w:lang w:val="en-US"/>
+              </w:rPr>
+              <w:t xml:space="preserve"> </w:t>
+            </w:r>
+            <w:proofErr w:type="spellStart"/>
+            <w:r>
+              <w:rPr>
+                <w:sz w:val="24"/>
+                <w:szCs w:val="24"/>
+                <w:lang w:val="en-US"/>
+              </w:rPr>
+              <w:t>çözümü</w:t>
+            </w:r>
+            <w:proofErr w:type="spellEnd"/>
+            <w:r>
+              <w:rPr>
+                <w:sz w:val="24"/>
+                <w:szCs w:val="24"/>
+                <w:lang w:val="en-US"/>
+              </w:rPr>
+              <w:t xml:space="preserve"> </w:t>
+            </w:r>
+            <w:proofErr w:type="spellStart"/>
+            <w:r>
+              <w:rPr>
+                <w:sz w:val="24"/>
+                <w:szCs w:val="24"/>
+                <w:lang w:val="en-US"/>
+              </w:rPr>
+              <w:t>parça</w:t>
+            </w:r>
+            <w:proofErr w:type="spellEnd"/>
+            <w:r>
+              <w:rPr>
+                <w:sz w:val="24"/>
+                <w:szCs w:val="24"/>
+                <w:lang w:val="en-US"/>
+              </w:rPr>
+              <w:t xml:space="preserve"> </w:t>
+            </w:r>
+            <w:proofErr w:type="spellStart"/>
+            <w:r>
+              <w:rPr>
+                <w:sz w:val="24"/>
+                <w:szCs w:val="24"/>
+                <w:lang w:val="en-US"/>
+              </w:rPr>
+              <w:t>değişimleri</w:t>
+            </w:r>
+            <w:proofErr w:type="spellEnd"/>
+            <w:r>
+              <w:rPr>
+                <w:sz w:val="24"/>
+                <w:szCs w:val="24"/>
+                <w:lang w:val="en-US"/>
+              </w:rPr>
+              <w:t xml:space="preserve">. Laptop </w:t>
+            </w:r>
+            <w:proofErr w:type="spellStart"/>
+            <w:r>
+              <w:rPr>
+                <w:sz w:val="24"/>
+                <w:szCs w:val="24"/>
+                <w:lang w:val="en-US"/>
+              </w:rPr>
+              <w:t>anakart</w:t>
+            </w:r>
+            <w:proofErr w:type="spellEnd"/>
+            <w:r>
+              <w:rPr>
+                <w:sz w:val="24"/>
+                <w:szCs w:val="24"/>
+                <w:lang w:val="en-US"/>
+              </w:rPr>
+              <w:t xml:space="preserve"> </w:t>
+            </w:r>
+            <w:proofErr w:type="spellStart"/>
+            <w:r>
+              <w:rPr>
+                <w:sz w:val="24"/>
+                <w:szCs w:val="24"/>
+                <w:lang w:val="en-US"/>
+              </w:rPr>
+              <w:t>tamiri</w:t>
+            </w:r>
+            <w:proofErr w:type="spellEnd"/>
+            <w:r>
+              <w:rPr>
+                <w:sz w:val="24"/>
+                <w:szCs w:val="24"/>
+                <w:lang w:val="en-US"/>
+              </w:rPr>
+              <w:t xml:space="preserve"> </w:t>
+            </w:r>
+            <w:proofErr w:type="spellStart"/>
+            <w:r>
+              <w:rPr>
+                <w:sz w:val="24"/>
+                <w:szCs w:val="24"/>
+                <w:lang w:val="en-US"/>
+              </w:rPr>
+              <w:t>yapmak</w:t>
+            </w:r>
+            <w:proofErr w:type="spellEnd"/>
+            <w:r>
+              <w:rPr>
+                <w:sz w:val="24"/>
+                <w:szCs w:val="24"/>
+                <w:lang w:val="en-US"/>
+              </w:rPr>
+              <w:t xml:space="preserve">. BGA </w:t>
+            </w:r>
+            <w:proofErr w:type="spellStart"/>
+            <w:r>
+              <w:rPr>
+                <w:sz w:val="24"/>
+                <w:szCs w:val="24"/>
+                <w:lang w:val="en-US"/>
+              </w:rPr>
+              <w:t>cihazı</w:t>
+            </w:r>
+            <w:proofErr w:type="spellEnd"/>
+            <w:r>
+              <w:rPr>
+                <w:sz w:val="24"/>
+                <w:szCs w:val="24"/>
+                <w:lang w:val="en-US"/>
+              </w:rPr>
+              <w:t xml:space="preserve"> </w:t>
+            </w:r>
+            <w:proofErr w:type="spellStart"/>
+            <w:r>
+              <w:rPr>
+                <w:sz w:val="24"/>
+                <w:szCs w:val="24"/>
+                <w:lang w:val="en-US"/>
+              </w:rPr>
+              <w:t>kullanımı</w:t>
+            </w:r>
+            <w:proofErr w:type="spellEnd"/>
+            <w:r>
+              <w:rPr>
+                <w:sz w:val="24"/>
+                <w:szCs w:val="24"/>
+                <w:lang w:val="en-US"/>
+              </w:rPr>
+              <w:t xml:space="preserve">, chipset </w:t>
+            </w:r>
+            <w:proofErr w:type="spellStart"/>
+            <w:r>
+              <w:rPr>
+                <w:sz w:val="24"/>
+                <w:szCs w:val="24"/>
+                <w:lang w:val="en-US"/>
+              </w:rPr>
+              <w:t>reball</w:t>
+            </w:r>
+            <w:proofErr w:type="spellEnd"/>
+            <w:r>
+              <w:rPr>
+                <w:sz w:val="24"/>
+                <w:szCs w:val="24"/>
+                <w:lang w:val="en-US"/>
+              </w:rPr>
+              <w:t xml:space="preserve"> </w:t>
+            </w:r>
+            <w:proofErr w:type="spellStart"/>
+            <w:r>
+              <w:rPr>
+                <w:sz w:val="24"/>
+                <w:szCs w:val="24"/>
+                <w:lang w:val="en-US"/>
+              </w:rPr>
+              <w:t>yapımı</w:t>
+            </w:r>
+            <w:proofErr w:type="spellEnd"/>
+            <w:r>
+              <w:rPr>
+                <w:sz w:val="24"/>
+                <w:szCs w:val="24"/>
+                <w:lang w:val="en-US"/>
+              </w:rPr>
+              <w:t xml:space="preserve">. El </w:t>
+            </w:r>
+            <w:proofErr w:type="spellStart"/>
+            <w:r>
+              <w:rPr>
+                <w:sz w:val="24"/>
+                <w:szCs w:val="24"/>
+                <w:lang w:val="en-US"/>
+              </w:rPr>
+              <w:t>terminali</w:t>
+            </w:r>
+            <w:proofErr w:type="spellEnd"/>
+            <w:r>
+              <w:rPr>
+                <w:sz w:val="24"/>
+                <w:szCs w:val="24"/>
+                <w:lang w:val="en-US"/>
+              </w:rPr>
+              <w:t xml:space="preserve"> </w:t>
+            </w:r>
+            <w:proofErr w:type="spellStart"/>
+            <w:r>
+              <w:rPr>
+                <w:sz w:val="24"/>
+                <w:szCs w:val="24"/>
+                <w:lang w:val="en-US"/>
+              </w:rPr>
+              <w:t>ve</w:t>
+            </w:r>
+            <w:proofErr w:type="spellEnd"/>
+            <w:r>
+              <w:rPr>
+                <w:sz w:val="24"/>
+                <w:szCs w:val="24"/>
+                <w:lang w:val="en-US"/>
+              </w:rPr>
+              <w:t xml:space="preserve"> </w:t>
+            </w:r>
+            <w:proofErr w:type="spellStart"/>
+            <w:r>
+              <w:rPr>
+                <w:sz w:val="24"/>
+                <w:szCs w:val="24"/>
+                <w:lang w:val="en-US"/>
+              </w:rPr>
+              <w:t>barkod</w:t>
+            </w:r>
+            <w:proofErr w:type="spellEnd"/>
+            <w:r>
+              <w:rPr>
+                <w:sz w:val="24"/>
+                <w:szCs w:val="24"/>
+                <w:lang w:val="en-US"/>
+              </w:rPr>
+              <w:t xml:space="preserve"> </w:t>
+            </w:r>
+            <w:proofErr w:type="spellStart"/>
+            <w:r>
+              <w:rPr>
+                <w:sz w:val="24"/>
+                <w:szCs w:val="24"/>
+                <w:lang w:val="en-US"/>
+              </w:rPr>
+              <w:t>yazıcıların</w:t>
+            </w:r>
+            <w:proofErr w:type="spellEnd"/>
+            <w:r>
+              <w:rPr>
+                <w:sz w:val="24"/>
+                <w:szCs w:val="24"/>
+                <w:lang w:val="en-US"/>
+              </w:rPr>
+              <w:t xml:space="preserve"> </w:t>
+            </w:r>
+            <w:proofErr w:type="spellStart"/>
+            <w:r>
+              <w:rPr>
+                <w:sz w:val="24"/>
+                <w:szCs w:val="24"/>
+                <w:lang w:val="en-US"/>
+              </w:rPr>
+              <w:t>tamiri</w:t>
+            </w:r>
+            <w:proofErr w:type="spellEnd"/>
+            <w:r>
+              <w:rPr>
+                <w:sz w:val="24"/>
+                <w:szCs w:val="24"/>
+                <w:lang w:val="en-US"/>
+              </w:rPr>
+              <w:t xml:space="preserve"> </w:t>
+            </w:r>
+            <w:proofErr w:type="spellStart"/>
+            <w:r>
+              <w:rPr>
+                <w:sz w:val="24"/>
+                <w:szCs w:val="24"/>
+                <w:lang w:val="en-US"/>
+              </w:rPr>
+              <w:t>ve</w:t>
+            </w:r>
+            <w:proofErr w:type="spellEnd"/>
+            <w:r>
+              <w:rPr>
+                <w:sz w:val="24"/>
+                <w:szCs w:val="24"/>
+                <w:lang w:val="en-US"/>
+              </w:rPr>
+              <w:t xml:space="preserve"> </w:t>
+            </w:r>
+            <w:proofErr w:type="spellStart"/>
+            <w:r>
+              <w:rPr>
+                <w:sz w:val="24"/>
+                <w:szCs w:val="24"/>
+                <w:lang w:val="en-US"/>
+              </w:rPr>
+              <w:t>yazılım</w:t>
+            </w:r>
+            <w:proofErr w:type="spellEnd"/>
+            <w:r>
+              <w:rPr>
+                <w:sz w:val="24"/>
+                <w:szCs w:val="24"/>
+                <w:lang w:val="en-US"/>
+              </w:rPr>
+              <w:t xml:space="preserve"> </w:t>
+            </w:r>
+            <w:proofErr w:type="spellStart"/>
+            <w:r>
+              <w:rPr>
+                <w:sz w:val="24"/>
+                <w:szCs w:val="24"/>
+                <w:lang w:val="en-US"/>
+              </w:rPr>
+              <w:t>çözümleri</w:t>
+            </w:r>
+            <w:proofErr w:type="spellEnd"/>
+            <w:r>
+              <w:rPr>
+                <w:sz w:val="24"/>
+                <w:szCs w:val="24"/>
+                <w:lang w:val="en-US"/>
+              </w:rPr>
+              <w:t xml:space="preserve">. Active directory, Group policy </w:t>
+            </w:r>
+            <w:proofErr w:type="spellStart"/>
+            <w:r>
+              <w:rPr>
+                <w:sz w:val="24"/>
+                <w:szCs w:val="24"/>
+                <w:lang w:val="en-US"/>
+              </w:rPr>
+              <w:t>ile</w:t>
+            </w:r>
+            <w:proofErr w:type="spellEnd"/>
+            <w:r>
+              <w:rPr>
+                <w:sz w:val="24"/>
+                <w:szCs w:val="24"/>
+                <w:lang w:val="en-US"/>
+              </w:rPr>
+              <w:t xml:space="preserve"> User </w:t>
+            </w:r>
+            <w:proofErr w:type="spellStart"/>
+            <w:r>
+              <w:rPr>
+                <w:sz w:val="24"/>
+                <w:szCs w:val="24"/>
+                <w:lang w:val="en-US"/>
+              </w:rPr>
+              <w:t>tanım</w:t>
+            </w:r>
+            <w:proofErr w:type="spellEnd"/>
+            <w:r>
+              <w:rPr>
+                <w:sz w:val="24"/>
+                <w:szCs w:val="24"/>
+                <w:lang w:val="en-US"/>
+              </w:rPr>
+              <w:t xml:space="preserve"> </w:t>
+            </w:r>
+            <w:proofErr w:type="spellStart"/>
+            <w:r>
+              <w:rPr>
+                <w:sz w:val="24"/>
+                <w:szCs w:val="24"/>
+                <w:lang w:val="en-US"/>
+              </w:rPr>
+              <w:t>ve</w:t>
+            </w:r>
+            <w:proofErr w:type="spellEnd"/>
+            <w:r>
+              <w:rPr>
+                <w:sz w:val="24"/>
+                <w:szCs w:val="24"/>
+                <w:lang w:val="en-US"/>
+              </w:rPr>
+              <w:t xml:space="preserve"> </w:t>
+            </w:r>
+            <w:proofErr w:type="spellStart"/>
+            <w:r>
+              <w:rPr>
+                <w:sz w:val="24"/>
+                <w:szCs w:val="24"/>
+                <w:lang w:val="en-US"/>
+              </w:rPr>
+              <w:t>ayarlarının</w:t>
+            </w:r>
+            <w:proofErr w:type="spellEnd"/>
+            <w:r>
+              <w:rPr>
+                <w:sz w:val="24"/>
+                <w:szCs w:val="24"/>
+                <w:lang w:val="en-US"/>
+              </w:rPr>
+              <w:t xml:space="preserve"> </w:t>
+            </w:r>
+            <w:proofErr w:type="spellStart"/>
+            <w:r>
+              <w:rPr>
+                <w:sz w:val="24"/>
+                <w:szCs w:val="24"/>
+                <w:lang w:val="en-US"/>
+              </w:rPr>
+              <w:t>yapılıp</w:t>
+            </w:r>
+            <w:proofErr w:type="spellEnd"/>
+            <w:r>
+              <w:rPr>
+                <w:sz w:val="24"/>
+                <w:szCs w:val="24"/>
+                <w:lang w:val="en-US"/>
+              </w:rPr>
+              <w:t xml:space="preserve"> </w:t>
+            </w:r>
+            <w:proofErr w:type="spellStart"/>
+            <w:r>
+              <w:rPr>
+                <w:sz w:val="24"/>
+                <w:szCs w:val="24"/>
+                <w:lang w:val="en-US"/>
+              </w:rPr>
+              <w:t>yönetilmesi</w:t>
+            </w:r>
+            <w:proofErr w:type="spellEnd"/>
+            <w:r>
+              <w:rPr>
+                <w:sz w:val="24"/>
+                <w:szCs w:val="24"/>
+                <w:lang w:val="en-US"/>
+              </w:rPr>
+              <w:t xml:space="preserve">. </w:t>
+            </w:r>
+            <w:proofErr w:type="spellStart"/>
+            <w:r>
+              <w:rPr>
+                <w:sz w:val="24"/>
+                <w:szCs w:val="24"/>
+                <w:lang w:val="en-US"/>
+              </w:rPr>
+              <w:t>Aktif</w:t>
+            </w:r>
+            <w:proofErr w:type="spellEnd"/>
+            <w:r>
+              <w:rPr>
+                <w:sz w:val="24"/>
+                <w:szCs w:val="24"/>
+                <w:lang w:val="en-US"/>
+              </w:rPr>
+              <w:t xml:space="preserve"> </w:t>
+            </w:r>
+            <w:proofErr w:type="spellStart"/>
+            <w:r>
+              <w:rPr>
+                <w:sz w:val="24"/>
+                <w:szCs w:val="24"/>
+                <w:lang w:val="en-US"/>
+              </w:rPr>
+              <w:t>sistemin</w:t>
+            </w:r>
+            <w:proofErr w:type="spellEnd"/>
+            <w:r>
+              <w:rPr>
+                <w:sz w:val="24"/>
+                <w:szCs w:val="24"/>
+                <w:lang w:val="en-US"/>
+              </w:rPr>
+              <w:t xml:space="preserve"> </w:t>
+            </w:r>
+            <w:proofErr w:type="spellStart"/>
+            <w:r>
+              <w:rPr>
+                <w:sz w:val="24"/>
+                <w:szCs w:val="24"/>
+                <w:lang w:val="en-US"/>
+              </w:rPr>
+              <w:t>iyileştirme</w:t>
+            </w:r>
+            <w:proofErr w:type="spellEnd"/>
+            <w:r>
+              <w:rPr>
+                <w:sz w:val="24"/>
+                <w:szCs w:val="24"/>
+                <w:lang w:val="en-US"/>
+              </w:rPr>
+              <w:t xml:space="preserve"> </w:t>
+            </w:r>
+            <w:proofErr w:type="spellStart"/>
+            <w:r>
+              <w:rPr>
+                <w:sz w:val="24"/>
+                <w:szCs w:val="24"/>
+                <w:lang w:val="en-US"/>
+              </w:rPr>
+              <w:t>araştırmalarının</w:t>
+            </w:r>
+            <w:proofErr w:type="spellEnd"/>
+            <w:r>
+              <w:rPr>
+                <w:sz w:val="24"/>
+                <w:szCs w:val="24"/>
+                <w:lang w:val="en-US"/>
+              </w:rPr>
+              <w:t xml:space="preserve"> </w:t>
+            </w:r>
+            <w:proofErr w:type="spellStart"/>
+            <w:r>
+              <w:rPr>
+                <w:sz w:val="24"/>
+                <w:szCs w:val="24"/>
+                <w:lang w:val="en-US"/>
+              </w:rPr>
+              <w:t>ve</w:t>
+            </w:r>
+            <w:proofErr w:type="spellEnd"/>
+            <w:r>
+              <w:rPr>
+                <w:sz w:val="24"/>
+                <w:szCs w:val="24"/>
+                <w:lang w:val="en-US"/>
+              </w:rPr>
+              <w:t xml:space="preserve"> </w:t>
+            </w:r>
+            <w:proofErr w:type="spellStart"/>
+            <w:r>
+              <w:rPr>
+                <w:sz w:val="24"/>
+                <w:szCs w:val="24"/>
+                <w:lang w:val="en-US"/>
+              </w:rPr>
+              <w:t>alternatiflerin</w:t>
+            </w:r>
+            <w:proofErr w:type="spellEnd"/>
+            <w:r>
+              <w:rPr>
+                <w:sz w:val="24"/>
+                <w:szCs w:val="24"/>
+                <w:lang w:val="en-US"/>
+              </w:rPr>
+              <w:t xml:space="preserve"> </w:t>
+            </w:r>
+            <w:proofErr w:type="spellStart"/>
+            <w:r>
+              <w:rPr>
+                <w:sz w:val="24"/>
+                <w:szCs w:val="24"/>
+                <w:lang w:val="en-US"/>
+              </w:rPr>
+              <w:t>projelendirilmesi</w:t>
+            </w:r>
+            <w:proofErr w:type="spellEnd"/>
+            <w:r>
+              <w:rPr>
+                <w:sz w:val="24"/>
+                <w:szCs w:val="24"/>
+                <w:lang w:val="en-US"/>
+              </w:rPr>
+              <w:t>.</w:t>
+            </w:r>
+          </w:p>
+          <w:p>
+            <w:pPr>
+              <w:pStyle w:val="AralkYok"/>
+              <w:tabs>
+                <w:tab w:val="right" w:pos="10001"/>
+              </w:tabs>
+              <w:rPr>
+                <w:b/>
+                <w:sz w:val="24"/>
+                <w:szCs w:val="24"/>
+                <w:lang w:val="en-US"/>
+              </w:rPr>
+            </w:pPr>
+          </w:p>
+          <w:tbl>
+            <w:tblPr>
+              <w:tblStyle w:val="TabloKlavuzu"/>
+              <w:tblW w:w="0" w:type="auto"/>
+              <w:tblBorders>
+                <w:top w:val="none" w:sz="0" w:space="0" w:color="auto"/>
+                <w:left w:val="none" w:sz="0" w:space="0" w:color="auto"/>
+                <w:bottom w:val="none" w:sz="0" w:space="0" w:color="auto"/>
+                <w:right w:val="none" w:sz="0" w:space="0" w:color="auto"/>
+                <w:insideH w:val="none" w:sz="0" w:space="0" w:color="auto"/>
+                <w:insideV w:val="none" w:sz="0" w:space="0" w:color="auto"/>
+              </w:tblBorders>
+              <w:tblLook w:val="04A0" w:firstRow="1" w:lastRow="0" w:firstColumn="1" w:lastColumn="0" w:noHBand="0" w:noVBand="1"/>
+            </w:tblPr>
+            <w:tblGrid>
+              <w:gridCol w:w="4149"/>
+              <w:gridCol w:w="5972"/>
+            </w:tblGrid>
+            <w:tr>
+              <w:trPr>
+                <w:trHeight w:val="2190"/>
+              </w:trPr>
+              <w:tc>
+                <w:tcPr>
+                  <w:tcW w:w="4149" w:type="dxa"/>
+                </w:tcPr>
+                <w:p>
+                  <w:pPr>
+                    <w:pStyle w:val="Styl88"/>
+                  </w:pPr>
+                  <w:proofErr w:type="spellStart"/>
+                  <w:r>
+                    <w:t>Uzmanlık</w:t>
+                  </w:r>
+                  <w:proofErr w:type="spellEnd"/>
+                  <w:r>
+                    <w:t xml:space="preserve"> </w:t>
+                  </w:r>
+                  <w:proofErr w:type="spellStart"/>
+                  <w:r>
+                    <w:t>Alanlarım</w:t>
+                  </w:r>
+                  <w:proofErr w:type="spellEnd"/>
+                  <w:r>
+                    <w:t xml:space="preserve"> </w:t>
                   </w:r>
                 </w:p>
                 <w:p>
@@ -777,1059 +5840,36 @@
                       <w:szCs w:val="24"/>
                       <w:lang w:val="en-US"/>
                     </w:rPr>
-                    <w:t>Pamukkale Üniversitesi 2010 – 2012</w:t>
+                    <w:t>JavaScript/</w:t>
                   </w:r>
-                </w:p>
-                <w:p>
-                  <w:pPr>
-                    <w:pStyle w:val="AralkYok"/>
-                    <w:tabs>
-                      <w:tab w:val="right" w:pos="10001"/>
-                    </w:tabs>
-                    <w:rPr>
-                      <w:b/>
-                      <w:sz w:val="24"/>
-                      <w:szCs w:val="24"/>
-                      <w:lang w:val="en-US"/>
-                    </w:rPr>
-                  </w:pPr>
-                  <w:r>
-                    <w:rPr>
-                      <w:b/>
-                      <w:sz w:val="24"/>
-                      <w:szCs w:val="24"/>
-                      <w:lang w:val="en-US"/>
-                    </w:rPr>
-                    <w:t>İşletme</w:t>
-                  </w:r>
-                </w:p>
-                <w:p>
-                  <w:pPr>
-                    <w:pStyle w:val="AralkYok"/>
-                    <w:tabs>
-                      <w:tab w:val="right" w:pos="10001"/>
-                    </w:tabs>
-                    <w:rPr>
-                      <w:b/>
-                      <w:sz w:val="24"/>
-                      <w:szCs w:val="24"/>
-                      <w:lang w:val="en-US"/>
-                    </w:rPr>
-                  </w:pPr>
+                  <w:proofErr w:type="spellStart"/>
                   <w:r>
                     <w:rPr>
                       <w:sz w:val="24"/>
                       <w:szCs w:val="24"/>
                       <w:lang w:val="en-US"/>
                     </w:rPr>
-                    <w:t>Anadolu Üniversitesi İşletme Fakültesi 2012 - 2017</w:t>
+                    <w:t>Vue</w:t>
                   </w:r>
-                </w:p>
-              </w:tc>
-              <w:tc>
-                <w:tcPr>
-                  <w:tcW w:w="4413" w:type="dxa"/>
-                </w:tcPr>
-                <w:p>
-                  <w:pPr>
-                    <w:pStyle w:val="Styl88"/>
-                  </w:pPr>
-                  <w:r>
-                    <w:t>Ödül</w:t>
-                  </w:r>
-                </w:p>
-                <w:p>
-                  <w:pPr>
-                    <w:pStyle w:val="AralkYok"/>
-                    <w:tabs>
-                      <w:tab w:val="right" w:pos="10001"/>
-                    </w:tabs>
-                    <w:rPr>
-                      <w:b/>
-                      <w:sz w:val="24"/>
-                      <w:szCs w:val="24"/>
-                      <w:lang w:val="en-US"/>
-                    </w:rPr>
-                  </w:pPr>
-                  <w:r>
-                    <w:rPr>
-                      <w:b/>
-                      <w:sz w:val="24"/>
-                      <w:szCs w:val="24"/>
-                      <w:lang w:val="en-US"/>
-                    </w:rPr>
-                    <w:t>Uğur Motorlu Araçlar</w:t>
-                  </w:r>
-                </w:p>
-                <w:p>
-                  <w:pPr>
-                    <w:pStyle w:val="AralkYok"/>
-                    <w:tabs>
-                      <w:tab w:val="right" w:pos="10001"/>
-                    </w:tabs>
-                    <w:rPr>
-                      <w:b/>
-                      <w:sz w:val="24"/>
-                      <w:szCs w:val="24"/>
-                      <w:lang w:val="en-US"/>
-                    </w:rPr>
-                  </w:pPr>
+                  <w:proofErr w:type="spellEnd"/>
                   <w:r>
                     <w:rPr>
                       <w:sz w:val="24"/>
                       <w:szCs w:val="24"/>
                       <w:lang w:val="en-US"/>
                     </w:rPr>
-                    <w:t>Uma Sap Dönüşüm Projesi (2019)</w:t>
+                    <w:t>/</w:t>
                   </w:r>
-                </w:p>
-              </w:tc>
-            </w:tr>
-          </w:tbl>
-          <w:p>
-            <w:pPr>
-              <w:pStyle w:val="Styl88"/>
-              <w:rPr>
-                <w:sz w:val="24"/>
-              </w:rPr>
-            </w:pPr>
-            <w:r>
-              <w:t>Tecrübelerim</w:t>
-            </w:r>
-            <w:r>
-              <w:t xml:space="preserve">                                  </w:t>
-            </w:r>
-            <w:r>
-              <w:rPr>
-                <w:i/>
-                <w:sz w:val="22"/>
-              </w:rPr>
-              <w:t xml:space="preserve">“Projelerimin kaynak kodları </w:t>
-            </w:r>
-            <w:hyperlink r:id="rId15" w:history="1">
-              <w:r>
-                <w:rPr>
-                  <w:rStyle w:val="Kpr"/>
-                  <w:i/>
-                  <w:sz w:val="22"/>
-                </w:rPr>
-                <w:t>gitlab</w:t>
-              </w:r>
-            </w:hyperlink>
-            <w:r>
-              <w:rPr>
-                <w:i/>
-                <w:sz w:val="22"/>
-              </w:rPr>
-              <w:t xml:space="preserve"> üzerinde mevcuttur.”</w:t>
-            </w:r>
-          </w:p>
-          <w:p>
-            <w:pPr>
-              <w:pStyle w:val="AralkYok"/>
-              <w:tabs>
-                <w:tab w:val="right" w:pos="10001"/>
-              </w:tabs>
-              <w:rPr>
-                <w:sz w:val="24"/>
-                <w:szCs w:val="24"/>
-                <w:lang w:val="en-US"/>
-              </w:rPr>
-            </w:pPr>
-            <w:r>
-              <w:rPr>
-                <w:b/>
-                <w:sz w:val="24"/>
-                <w:szCs w:val="24"/>
-                <w:lang w:val="en-US"/>
-              </w:rPr>
-              <w:t>Web</w:t>
-            </w:r>
-            <w:r>
-              <w:rPr>
-                <w:b/>
-                <w:sz w:val="24"/>
-                <w:szCs w:val="24"/>
-                <w:lang w:val="en-US"/>
-              </w:rPr>
-              <w:t xml:space="preserve"> </w:t>
-            </w:r>
-            <w:r>
-              <w:rPr>
-                <w:b/>
-                <w:sz w:val="24"/>
-                <w:szCs w:val="24"/>
-                <w:lang w:val="en-US"/>
-              </w:rPr>
-              <w:t xml:space="preserve">Developer </w:t>
-            </w:r>
-            <w:r>
-              <w:rPr>
-                <w:sz w:val="24"/>
-                <w:szCs w:val="24"/>
-                <w:lang w:val="en-US"/>
-              </w:rPr>
-              <w:t xml:space="preserve">- </w:t>
-            </w:r>
-            <w:r>
-              <w:rPr>
-                <w:sz w:val="24"/>
-                <w:szCs w:val="24"/>
-                <w:lang w:val="en-US"/>
-              </w:rPr>
-              <w:t>07/2018</w:t>
-            </w:r>
-            <w:r>
-              <w:rPr>
-                <w:sz w:val="24"/>
-                <w:szCs w:val="24"/>
-                <w:lang w:val="en-US"/>
-              </w:rPr>
-              <w:t xml:space="preserve"> </w:t>
-            </w:r>
-            <w:r>
-              <w:rPr>
-                <w:sz w:val="24"/>
-                <w:szCs w:val="24"/>
-                <w:lang w:val="en-US"/>
-              </w:rPr>
-              <w:t>-</w:t>
-            </w:r>
-          </w:p>
-          <w:p>
-            <w:pPr>
-              <w:pStyle w:val="AralkYok"/>
-              <w:tabs>
-                <w:tab w:val="right" w:pos="10001"/>
-              </w:tabs>
-              <w:rPr>
-                <w:b/>
-                <w:sz w:val="24"/>
-                <w:szCs w:val="24"/>
-                <w:lang w:val="en-US"/>
-              </w:rPr>
-            </w:pPr>
-            <w:r>
-              <w:rPr>
-                <w:b/>
-                <w:sz w:val="24"/>
-                <w:szCs w:val="24"/>
-                <w:lang w:val="en-US"/>
-              </w:rPr>
-              <w:t>Aydın</w:t>
-            </w:r>
-            <w:r>
-              <w:rPr>
-                <w:b/>
-                <w:sz w:val="24"/>
-                <w:szCs w:val="24"/>
-                <w:lang w:val="en-US"/>
-              </w:rPr>
-              <w:t xml:space="preserve">, </w:t>
-            </w:r>
-            <w:r>
-              <w:rPr>
-                <w:b/>
-                <w:sz w:val="24"/>
-                <w:szCs w:val="24"/>
-                <w:lang w:val="en-US"/>
-              </w:rPr>
-              <w:t>Uğur Motorlu Araçlar</w:t>
-            </w:r>
-          </w:p>
-          <w:p>
-            <w:pPr>
-              <w:pStyle w:val="AralkYok"/>
-              <w:numPr>
-                <w:ilvl w:val="0"/>
-                <w:numId w:val="2"/>
-              </w:numPr>
-              <w:tabs>
-                <w:tab w:val="right" w:pos="10001"/>
-              </w:tabs>
-              <w:rPr>
-                <w:sz w:val="24"/>
-                <w:szCs w:val="24"/>
-                <w:lang w:val="en-US"/>
-              </w:rPr>
-            </w:pPr>
-            <w:r>
-              <w:rPr>
-                <w:sz w:val="24"/>
-                <w:szCs w:val="24"/>
-                <w:lang w:val="en-US"/>
-              </w:rPr>
-              <w:t>SAP/S4HANA canlı geçişi sırasında anahtar kullanıcıya destek sağladım. Production gerçekleştikten sonra ihtiyaç doğrultusunda ABAP tarafında geliştirmeler yaptım, ve yapmaya devam etmekteyim. Fiori/SAPUI5 tarafında ise demo geliştirmeler (mevcut geliştirmelere katkıda bulundum.) yapmaya devam ediyorum. SAP'nin e-commerce ürünü olan Hybris 'in yönetim panelinden sorumluyum. (Promosyon, kullanıcı yetkilendirmeleri vb.). Şirket içi Intranet (Sharepoint) sistemindeki iş geliştirmeleri ve iş akışlarını tasarlayıp kodladım.</w:t>
-            </w:r>
-          </w:p>
-          <w:p>
-            <w:pPr>
-              <w:pStyle w:val="AralkYok"/>
-              <w:numPr>
-                <w:ilvl w:val="0"/>
-                <w:numId w:val="2"/>
-              </w:numPr>
-              <w:tabs>
-                <w:tab w:val="right" w:pos="10001"/>
-              </w:tabs>
-              <w:rPr>
-                <w:b/>
-                <w:sz w:val="28"/>
-                <w:szCs w:val="24"/>
-                <w:lang w:val="en-US"/>
-              </w:rPr>
-            </w:pPr>
-            <w:r>
-              <w:rPr>
-                <w:b/>
-                <w:sz w:val="28"/>
-                <w:szCs w:val="24"/>
-                <w:lang w:val="en-US"/>
-              </w:rPr>
-              <w:t>CRM Projesi</w:t>
-            </w:r>
-          </w:p>
-          <w:p>
-            <w:pPr>
-              <w:pStyle w:val="AralkYok"/>
-              <w:numPr>
-                <w:ilvl w:val="1"/>
-                <w:numId w:val="2"/>
-              </w:numPr>
-              <w:tabs>
-                <w:tab w:val="right" w:pos="10001"/>
-              </w:tabs>
-              <w:rPr>
-                <w:sz w:val="24"/>
-                <w:szCs w:val="24"/>
-                <w:lang w:val="en-US"/>
-              </w:rPr>
-            </w:pPr>
-            <w:r>
-              <w:rPr>
-                <w:sz w:val="24"/>
-                <w:szCs w:val="24"/>
-                <w:lang w:val="en-US"/>
-              </w:rPr>
-              <w:t>Talep ve anket başta olmak üzere müşteyi 360 derece ele alan bir proje. Backend,Frontend, SAP entegrasyonu (RFC) olmak üzere tüm yapı tarafımca geliştirilmiştir.</w:t>
-            </w:r>
-          </w:p>
-          <w:p>
-            <w:pPr>
-              <w:pStyle w:val="AralkYok"/>
-              <w:numPr>
-                <w:ilvl w:val="2"/>
-                <w:numId w:val="2"/>
-              </w:numPr>
-              <w:tabs>
-                <w:tab w:val="right" w:pos="10001"/>
-              </w:tabs>
-              <w:rPr>
-                <w:sz w:val="24"/>
-                <w:szCs w:val="24"/>
-                <w:lang w:val="en-US"/>
-              </w:rPr>
-            </w:pPr>
-            <w:r>
-              <w:rPr>
-                <w:sz w:val="24"/>
-                <w:szCs w:val="24"/>
-                <w:lang w:val="en-US"/>
-              </w:rPr>
-              <w:t>Nodejs (Express,Sequelize), JavaScript (Vue.Js), SPA</w:t>
-            </w:r>
-          </w:p>
-          <w:p>
-            <w:pPr>
-              <w:pStyle w:val="AralkYok"/>
-              <w:numPr>
-                <w:ilvl w:val="0"/>
-                <w:numId w:val="2"/>
-              </w:numPr>
-              <w:tabs>
-                <w:tab w:val="right" w:pos="10001"/>
-              </w:tabs>
-              <w:rPr>
-                <w:b/>
-                <w:sz w:val="28"/>
-                <w:szCs w:val="24"/>
-                <w:lang w:val="en-US"/>
-              </w:rPr>
-            </w:pPr>
-            <w:r>
-              <w:rPr>
-                <w:b/>
-                <w:sz w:val="28"/>
-                <w:szCs w:val="24"/>
-                <w:lang w:val="en-US"/>
-              </w:rPr>
-              <w:t>Lojistik Takip Sistemi</w:t>
-            </w:r>
-          </w:p>
-          <w:p>
-            <w:pPr>
-              <w:pStyle w:val="AralkYok"/>
-              <w:numPr>
-                <w:ilvl w:val="1"/>
-                <w:numId w:val="2"/>
-              </w:numPr>
-              <w:tabs>
-                <w:tab w:val="right" w:pos="10001"/>
-              </w:tabs>
-              <w:rPr>
-                <w:sz w:val="24"/>
-                <w:szCs w:val="24"/>
-                <w:lang w:val="en-US"/>
-              </w:rPr>
-            </w:pPr>
-            <w:r>
-              <w:rPr>
-                <w:sz w:val="24"/>
-                <w:szCs w:val="24"/>
-                <w:lang w:val="en-US"/>
-              </w:rPr>
-              <w:t>Google Maps üzerinden illere göre yapılan mesafeleri rotalara göre hesaplayıp, raporlanabilen takip sistemi. Tüm yapı tarafımca geliştirilmiştir. </w:t>
-            </w:r>
-          </w:p>
-          <w:p>
-            <w:pPr>
-              <w:pStyle w:val="AralkYok"/>
-              <w:numPr>
-                <w:ilvl w:val="2"/>
-                <w:numId w:val="2"/>
-              </w:numPr>
-              <w:tabs>
-                <w:tab w:val="right" w:pos="10001"/>
-              </w:tabs>
-              <w:rPr>
-                <w:sz w:val="24"/>
-                <w:szCs w:val="24"/>
-                <w:lang w:val="en-US"/>
-              </w:rPr>
-            </w:pPr>
-            <w:r>
-              <w:rPr>
-                <w:sz w:val="24"/>
-                <w:szCs w:val="24"/>
-                <w:lang w:val="en-US"/>
-              </w:rPr>
-              <w:t>Firebase, JavaScript (Vue.Js), SPA </w:t>
-            </w:r>
-          </w:p>
-          <w:p>
-            <w:pPr>
-              <w:pStyle w:val="AralkYok"/>
-              <w:numPr>
-                <w:ilvl w:val="0"/>
-                <w:numId w:val="2"/>
-              </w:numPr>
-              <w:tabs>
-                <w:tab w:val="right" w:pos="10001"/>
-              </w:tabs>
-              <w:rPr>
-                <w:b/>
-                <w:sz w:val="28"/>
-                <w:szCs w:val="24"/>
-                <w:lang w:val="en-US"/>
-              </w:rPr>
-            </w:pPr>
-            <w:r>
-              <w:rPr>
-                <w:b/>
-                <w:sz w:val="28"/>
-                <w:szCs w:val="24"/>
-                <w:lang w:val="en-US"/>
-              </w:rPr>
-              <w:t>Servis Denetleme Raporu</w:t>
-            </w:r>
-          </w:p>
-          <w:p>
-            <w:pPr>
-              <w:pStyle w:val="AralkYok"/>
-              <w:numPr>
-                <w:ilvl w:val="1"/>
-                <w:numId w:val="2"/>
-              </w:numPr>
-              <w:tabs>
-                <w:tab w:val="right" w:pos="10001"/>
-              </w:tabs>
-              <w:rPr>
-                <w:sz w:val="24"/>
-                <w:szCs w:val="24"/>
-                <w:lang w:val="en-US"/>
-              </w:rPr>
-            </w:pPr>
-            <w:r>
-              <w:rPr>
-                <w:sz w:val="24"/>
-                <w:szCs w:val="24"/>
-                <w:lang w:val="en-US"/>
-              </w:rPr>
-              <w:t>Satış ekiplerinin, firma bünyesinde bulunan servislere performans anketi yapıp, raporlayabilmesi. Tüm yapı tarafımca geliştirilmiştir. </w:t>
-            </w:r>
-          </w:p>
-          <w:p>
-            <w:pPr>
-              <w:pStyle w:val="AralkYok"/>
-              <w:numPr>
-                <w:ilvl w:val="2"/>
-                <w:numId w:val="2"/>
-              </w:numPr>
-              <w:tabs>
-                <w:tab w:val="right" w:pos="10001"/>
-              </w:tabs>
-              <w:rPr>
-                <w:sz w:val="24"/>
-                <w:szCs w:val="24"/>
-                <w:lang w:val="en-US"/>
-              </w:rPr>
-            </w:pPr>
-            <w:r>
-              <w:rPr>
-                <w:sz w:val="24"/>
-                <w:szCs w:val="24"/>
-                <w:lang w:val="en-US"/>
-              </w:rPr>
-              <w:t>Sharepoint, JavaScript, SQL, RFC</w:t>
-            </w:r>
-          </w:p>
-          <w:p>
-            <w:pPr>
-              <w:pStyle w:val="AralkYok"/>
-              <w:tabs>
-                <w:tab w:val="right" w:pos="10001"/>
-              </w:tabs>
-              <w:ind w:left="720"/>
-              <w:rPr>
-                <w:sz w:val="24"/>
-                <w:szCs w:val="24"/>
-                <w:lang w:val="en-US"/>
-              </w:rPr>
-            </w:pPr>
-          </w:p>
-          <w:p>
-            <w:pPr>
-              <w:pStyle w:val="AralkYok"/>
-              <w:tabs>
-                <w:tab w:val="right" w:pos="10001"/>
-              </w:tabs>
-              <w:rPr>
-                <w:b/>
-                <w:sz w:val="28"/>
-                <w:szCs w:val="24"/>
-                <w:lang w:val="en-US"/>
-              </w:rPr>
-            </w:pPr>
-            <w:r>
-              <w:rPr>
-                <w:b/>
-                <w:sz w:val="28"/>
-                <w:szCs w:val="24"/>
-                <w:lang w:val="en-US"/>
-              </w:rPr>
-              <w:t>Dış kaynak</w:t>
-            </w:r>
-            <w:r>
-              <w:rPr>
-                <w:b/>
-                <w:sz w:val="28"/>
-                <w:szCs w:val="24"/>
-                <w:lang w:val="en-US"/>
-              </w:rPr>
-              <w:t xml:space="preserve"> Projelerim</w:t>
-            </w:r>
-          </w:p>
-          <w:p>
-            <w:pPr>
-              <w:pStyle w:val="AralkYok"/>
-              <w:numPr>
-                <w:ilvl w:val="0"/>
-                <w:numId w:val="2"/>
-              </w:numPr>
-              <w:tabs>
-                <w:tab w:val="right" w:pos="10001"/>
-              </w:tabs>
-              <w:rPr>
-                <w:sz w:val="24"/>
-                <w:szCs w:val="24"/>
-                <w:lang w:val="en-US"/>
-              </w:rPr>
-            </w:pPr>
-            <w:r>
-              <w:rPr>
-                <w:sz w:val="24"/>
-                <w:szCs w:val="24"/>
-                <w:lang w:val="en-US"/>
-              </w:rPr>
-              <w:t xml:space="preserve">Bireylerin kendi harcama dağılımlarına göre gerçek enflasyonlarını hesaplayabildiği bir web sitesi. </w:t>
-            </w:r>
-            <w:r>
-              <w:rPr>
-                <w:sz w:val="24"/>
-                <w:szCs w:val="24"/>
-                <w:lang w:val="en-US"/>
-              </w:rPr>
-              <w:t>Tüm yapı tarafımca geliştirilmiştir. </w:t>
-            </w:r>
-            <w:hyperlink r:id="rId16" w:history="1">
-              <w:r>
-                <w:rPr>
-                  <w:rStyle w:val="Kpr"/>
-                  <w:sz w:val="24"/>
-                  <w:szCs w:val="24"/>
-                  <w:lang w:val="en-US"/>
-                </w:rPr>
-                <w:t>Seninenfkasyonunkac.com</w:t>
-              </w:r>
-            </w:hyperlink>
-          </w:p>
-          <w:p>
-            <w:pPr>
-              <w:pStyle w:val="AralkYok"/>
-              <w:numPr>
-                <w:ilvl w:val="1"/>
-                <w:numId w:val="2"/>
-              </w:numPr>
-              <w:tabs>
-                <w:tab w:val="right" w:pos="10001"/>
-              </w:tabs>
-              <w:rPr>
-                <w:sz w:val="24"/>
-                <w:szCs w:val="24"/>
-                <w:lang w:val="en-US"/>
-              </w:rPr>
-            </w:pPr>
-            <w:hyperlink r:id="rId17" w:history="1">
-              <w:r>
-                <w:rPr>
-                  <w:rStyle w:val="Kpr"/>
-                  <w:sz w:val="24"/>
-                  <w:szCs w:val="24"/>
-                  <w:lang w:val="en-US"/>
-                </w:rPr>
-                <w:t>Medyayaza</w:t>
-              </w:r>
-              <w:r>
-                <w:rPr>
-                  <w:rStyle w:val="Kpr"/>
-                  <w:sz w:val="24"/>
-                  <w:szCs w:val="24"/>
-                  <w:lang w:val="en-US"/>
-                </w:rPr>
-                <w:t>r</w:t>
-              </w:r>
-              <w:r>
-                <w:rPr>
-                  <w:rStyle w:val="Kpr"/>
-                  <w:sz w:val="24"/>
-                  <w:szCs w:val="24"/>
-                  <w:lang w:val="en-US"/>
-                </w:rPr>
-                <w:t>.com</w:t>
-              </w:r>
-            </w:hyperlink>
-          </w:p>
-          <w:p>
-            <w:pPr>
-              <w:pStyle w:val="AralkYok"/>
-              <w:numPr>
-                <w:ilvl w:val="1"/>
-                <w:numId w:val="2"/>
-              </w:numPr>
-              <w:tabs>
-                <w:tab w:val="right" w:pos="10001"/>
-              </w:tabs>
-              <w:rPr>
-                <w:sz w:val="24"/>
-                <w:szCs w:val="24"/>
-                <w:lang w:val="en-US"/>
-              </w:rPr>
-            </w:pPr>
-            <w:hyperlink r:id="rId18" w:history="1">
-              <w:r>
-                <w:rPr>
-                  <w:rStyle w:val="Kpr"/>
-                  <w:sz w:val="24"/>
-                  <w:szCs w:val="24"/>
-                  <w:lang w:val="en-US"/>
-                </w:rPr>
-                <w:t>Birgun.net</w:t>
-              </w:r>
-            </w:hyperlink>
-          </w:p>
-          <w:p>
-            <w:pPr>
-              <w:pStyle w:val="AralkYok"/>
-              <w:numPr>
-                <w:ilvl w:val="1"/>
-                <w:numId w:val="2"/>
-              </w:numPr>
-              <w:tabs>
-                <w:tab w:val="right" w:pos="10001"/>
-              </w:tabs>
-              <w:rPr>
-                <w:sz w:val="24"/>
-                <w:szCs w:val="24"/>
-                <w:lang w:val="en-US"/>
-              </w:rPr>
-            </w:pPr>
-            <w:hyperlink r:id="rId19" w:history="1">
-              <w:r>
-                <w:rPr>
-                  <w:rStyle w:val="Kpr"/>
-                  <w:sz w:val="24"/>
-                  <w:szCs w:val="24"/>
-                  <w:lang w:val="en-US"/>
-                </w:rPr>
-                <w:t>Eksisozluk.com</w:t>
-              </w:r>
-            </w:hyperlink>
-          </w:p>
-          <w:p>
-            <w:pPr>
-              <w:pStyle w:val="AralkYok"/>
-              <w:tabs>
-                <w:tab w:val="right" w:pos="10001"/>
-              </w:tabs>
-              <w:rPr>
-                <w:sz w:val="24"/>
-                <w:szCs w:val="24"/>
-                <w:lang w:val="en-US"/>
-              </w:rPr>
-            </w:pPr>
-            <w:r>
-              <w:rPr>
-                <w:sz w:val="24"/>
-                <w:szCs w:val="24"/>
-                <w:lang w:val="en-US"/>
-              </w:rPr>
-              <w:lastRenderedPageBreak/>
-              <w:t xml:space="preserve"> </w:t>
-            </w:r>
-          </w:p>
-          <w:p>
-            <w:pPr>
-              <w:pStyle w:val="AralkYok"/>
-              <w:tabs>
-                <w:tab w:val="right" w:pos="10001"/>
-              </w:tabs>
-              <w:rPr>
-                <w:b/>
-                <w:sz w:val="24"/>
-                <w:szCs w:val="24"/>
-                <w:lang w:val="en-US"/>
-              </w:rPr>
-            </w:pPr>
-          </w:p>
-          <w:p>
-            <w:pPr>
-              <w:pStyle w:val="AralkYok"/>
-              <w:tabs>
-                <w:tab w:val="right" w:pos="10001"/>
-              </w:tabs>
-              <w:rPr>
-                <w:b/>
-                <w:sz w:val="24"/>
-                <w:szCs w:val="24"/>
-                <w:lang w:val="en-US"/>
-              </w:rPr>
-            </w:pPr>
-          </w:p>
-          <w:p>
-            <w:pPr>
-              <w:pStyle w:val="AralkYok"/>
-              <w:tabs>
-                <w:tab w:val="right" w:pos="10001"/>
-              </w:tabs>
-              <w:rPr>
-                <w:b/>
-                <w:sz w:val="24"/>
-                <w:szCs w:val="24"/>
-                <w:lang w:val="en-US"/>
-              </w:rPr>
-            </w:pPr>
-          </w:p>
-          <w:p>
-            <w:pPr>
-              <w:pStyle w:val="AralkYok"/>
-              <w:tabs>
-                <w:tab w:val="right" w:pos="10001"/>
-              </w:tabs>
-              <w:rPr>
-                <w:b/>
-                <w:sz w:val="24"/>
-                <w:szCs w:val="24"/>
-                <w:lang w:val="en-US"/>
-              </w:rPr>
-            </w:pPr>
-          </w:p>
-          <w:p>
-            <w:pPr>
-              <w:pStyle w:val="AralkYok"/>
-              <w:tabs>
-                <w:tab w:val="right" w:pos="10001"/>
-              </w:tabs>
-              <w:rPr>
-                <w:b/>
-                <w:sz w:val="24"/>
-                <w:szCs w:val="24"/>
-                <w:lang w:val="en-US"/>
-              </w:rPr>
-            </w:pPr>
-          </w:p>
-          <w:p>
-            <w:pPr>
-              <w:pStyle w:val="AralkYok"/>
-              <w:tabs>
-                <w:tab w:val="right" w:pos="10001"/>
-              </w:tabs>
-              <w:rPr>
-                <w:sz w:val="24"/>
-                <w:szCs w:val="24"/>
-                <w:lang w:val="en-US"/>
-              </w:rPr>
-            </w:pPr>
-            <w:r>
-              <w:rPr>
-                <w:b/>
-                <w:sz w:val="24"/>
-                <w:szCs w:val="24"/>
-                <w:lang w:val="en-US"/>
-              </w:rPr>
-              <w:t>IT Helpdesk</w:t>
-            </w:r>
-            <w:r>
-              <w:rPr>
-                <w:b/>
-                <w:sz w:val="24"/>
-                <w:szCs w:val="24"/>
-                <w:lang w:val="en-US"/>
-              </w:rPr>
-              <w:t xml:space="preserve"> </w:t>
-            </w:r>
-            <w:r>
-              <w:rPr>
-                <w:sz w:val="24"/>
-                <w:szCs w:val="24"/>
-                <w:lang w:val="en-US"/>
-              </w:rPr>
-              <w:t xml:space="preserve"> 09/2012 - 09/2017</w:t>
-            </w:r>
-          </w:p>
-          <w:p>
-            <w:pPr>
-              <w:pStyle w:val="AralkYok"/>
-              <w:tabs>
-                <w:tab w:val="right" w:pos="10001"/>
-              </w:tabs>
-              <w:rPr>
-                <w:b/>
-                <w:sz w:val="24"/>
-                <w:szCs w:val="24"/>
-                <w:lang w:val="en-US"/>
-              </w:rPr>
-            </w:pPr>
-            <w:r>
-              <w:rPr>
-                <w:b/>
-                <w:sz w:val="24"/>
-                <w:szCs w:val="24"/>
-                <w:lang w:val="en-US"/>
-              </w:rPr>
-              <w:t>Gençdata</w:t>
-            </w:r>
-            <w:r>
-              <w:rPr>
-                <w:b/>
-                <w:sz w:val="24"/>
-                <w:szCs w:val="24"/>
-                <w:lang w:val="en-US"/>
-              </w:rPr>
-              <w:t xml:space="preserve"> </w:t>
-            </w:r>
-            <w:r>
-              <w:rPr>
-                <w:b/>
-                <w:sz w:val="24"/>
-                <w:szCs w:val="24"/>
-                <w:lang w:val="en-US"/>
-              </w:rPr>
-              <w:t>Bilişim</w:t>
-            </w:r>
-            <w:r>
-              <w:rPr>
-                <w:b/>
-                <w:sz w:val="24"/>
-                <w:szCs w:val="24"/>
-                <w:lang w:val="en-US"/>
-              </w:rPr>
-              <w:t xml:space="preserve">, </w:t>
-            </w:r>
-            <w:r>
-              <w:rPr>
-                <w:b/>
-                <w:sz w:val="24"/>
-                <w:szCs w:val="24"/>
-                <w:lang w:val="en-US"/>
-              </w:rPr>
-              <w:t>Aydın</w:t>
-            </w:r>
-          </w:p>
-          <w:p>
-            <w:pPr>
-              <w:pStyle w:val="AralkYok"/>
-              <w:numPr>
-                <w:ilvl w:val="0"/>
-                <w:numId w:val="2"/>
-              </w:numPr>
-              <w:tabs>
-                <w:tab w:val="right" w:pos="10001"/>
-              </w:tabs>
-              <w:rPr>
-                <w:sz w:val="24"/>
-                <w:szCs w:val="24"/>
-                <w:lang w:val="en-US"/>
-              </w:rPr>
-            </w:pPr>
-            <w:r>
-              <w:rPr>
-                <w:sz w:val="24"/>
-                <w:szCs w:val="24"/>
-                <w:lang w:val="en-US"/>
-              </w:rPr>
-              <w:t>Bilgisayar donanım arızaları tespit edip, çözüm kazandırmak. İşletim sistemleri kurulumları. Sistem hataları ve çözümleri. Network printerların kurumunu yapıp teknik destek vermek. Laser ve inkjet printer arızaları tespiti ve çözümü parça değişimleri. Laptop anakart tamiri yapmak. BGA cihazı kullanımı, chipset reball yapımı. El terminali ve barkod yazıcıların tamiri ve yazılım çözümleri. Active directory, Group policy ile User tanım ve ayarlarının yapılıp yönetilmesi. Aktif sistemin iyileştirme araştırmalarının ve alternatiflerin projelendirilmesi.</w:t>
-            </w:r>
-          </w:p>
-          <w:p>
-            <w:pPr>
-              <w:pStyle w:val="AralkYok"/>
-              <w:tabs>
-                <w:tab w:val="right" w:pos="10001"/>
-              </w:tabs>
-              <w:rPr>
-                <w:b/>
-                <w:sz w:val="24"/>
-                <w:szCs w:val="24"/>
-                <w:lang w:val="en-US"/>
-              </w:rPr>
-            </w:pPr>
-          </w:p>
-          <w:tbl>
-            <w:tblPr>
-              <w:tblStyle w:val="TabloKlavuzu"/>
-              <w:tblW w:w="0" w:type="auto"/>
-              <w:tblBorders>
-                <w:top w:val="none" w:sz="0" w:space="0" w:color="auto"/>
-                <w:left w:val="none" w:sz="0" w:space="0" w:color="auto"/>
-                <w:bottom w:val="none" w:sz="0" w:space="0" w:color="auto"/>
-                <w:right w:val="none" w:sz="0" w:space="0" w:color="auto"/>
-                <w:insideH w:val="none" w:sz="0" w:space="0" w:color="auto"/>
-                <w:insideV w:val="none" w:sz="0" w:space="0" w:color="auto"/>
-              </w:tblBorders>
-              <w:tblLook w:val="04A0" w:firstRow="1" w:lastRow="0" w:firstColumn="1" w:lastColumn="0" w:noHBand="0" w:noVBand="1"/>
-            </w:tblPr>
-            <w:tblGrid>
-              <w:gridCol w:w="4149"/>
-              <w:gridCol w:w="5670"/>
-              <w:gridCol w:w="302"/>
-            </w:tblGrid>
-            <w:tr>
-              <w:trPr>
-                <w:trHeight w:val="2190"/>
-              </w:trPr>
-              <w:tc>
-                <w:tcPr>
-                  <w:tcW w:w="9819" w:type="dxa"/>
-                  <w:gridSpan w:val="2"/>
-                </w:tcPr>
-                <w:p>
-                  <w:pPr>
-                    <w:pStyle w:val="Styl88"/>
-                  </w:pPr>
-                  <w:r>
-                    <w:t>Kısa vade</w:t>
-                  </w:r>
-                  <w:r>
-                    <w:t>li</w:t>
-                  </w:r>
-                  <w:r>
-                    <w:t xml:space="preserve"> hedeflerim</w:t>
-                  </w:r>
-                </w:p>
-                <w:p>
-                  <w:pPr>
-                    <w:pStyle w:val="AralkYok"/>
-                    <w:tabs>
-                      <w:tab w:val="right" w:pos="10001"/>
-                    </w:tabs>
-                    <w:rPr>
-                      <w:b/>
-                      <w:sz w:val="24"/>
-                      <w:szCs w:val="24"/>
-                      <w:lang w:val="en-US"/>
-                    </w:rPr>
-                  </w:pPr>
+                  <w:proofErr w:type="spellStart"/>
                   <w:r>
                     <w:rPr>
                       <w:sz w:val="24"/>
                       <w:szCs w:val="24"/>
                       <w:lang w:val="en-US"/>
                     </w:rPr>
-                    <w:t>Docker, Kubernetes teknolojilerinde uzmanlaşmak. Yük altında ölçeklenebilen uygulama</w:t>
+                    <w:t>Nuxt</w:t>
                   </w:r>
-                  <w:r>
-                    <w:rPr>
-                      <w:sz w:val="24"/>
-                      <w:szCs w:val="24"/>
-                      <w:lang w:val="en-US"/>
-                    </w:rPr>
-                    <w:t>la</w:t>
-                  </w:r>
-                  <w:r>
-                    <w:rPr>
-                      <w:sz w:val="24"/>
-                      <w:szCs w:val="24"/>
-                      <w:lang w:val="en-US"/>
-                    </w:rPr>
-                    <w:t>r geliştirmek. SAP UI5 framework’ü ile birlikte daha kompleks Fiori uygulamaları geliştirebilmek.</w:t>
-                  </w:r>
-                </w:p>
-              </w:tc>
-              <w:tc>
-                <w:tcPr>
-                  <w:tcW w:w="302" w:type="dxa"/>
-                </w:tcPr>
-                <w:p>
-                  <w:pPr>
-                    <w:pStyle w:val="AralkYok"/>
-                    <w:tabs>
-                      <w:tab w:val="right" w:pos="10001"/>
-                    </w:tabs>
-                    <w:rPr>
-                      <w:b/>
-                      <w:sz w:val="24"/>
-                      <w:szCs w:val="24"/>
-                      <w:lang w:val="en-US"/>
-                    </w:rPr>
-                  </w:pPr>
-                </w:p>
-              </w:tc>
-            </w:tr>
-            <w:tr>
-              <w:trPr>
-                <w:trHeight w:val="2190"/>
-              </w:trPr>
-              <w:tc>
-                <w:tcPr>
-                  <w:tcW w:w="4149" w:type="dxa"/>
-                </w:tcPr>
-                <w:p>
-                  <w:pPr>
-                    <w:pStyle w:val="Styl88"/>
-                  </w:pPr>
-                  <w:r>
-                    <w:t xml:space="preserve">Uzmanlık Alanlarım </w:t>
-                  </w:r>
+                  <w:proofErr w:type="spellEnd"/>
                 </w:p>
                 <w:p>
                   <w:pPr>
@@ -1849,28 +5889,15 @@
                       <w:szCs w:val="24"/>
                       <w:lang w:val="en-US"/>
                     </w:rPr>
-                    <w:t>JavaScript/Vue/Nuxt</w:t>
+                    <w:t>CSS/</w:t>
                   </w:r>
-                </w:p>
-                <w:p>
-                  <w:pPr>
-                    <w:pStyle w:val="AralkYok"/>
-                    <w:tabs>
-                      <w:tab w:val="right" w:pos="10001"/>
-                    </w:tabs>
-                    <w:rPr>
-                      <w:sz w:val="24"/>
-                      <w:szCs w:val="24"/>
-                      <w:lang w:val="en-US"/>
-                    </w:rPr>
-                  </w:pPr>
                   <w:r>
                     <w:rPr>
                       <w:sz w:val="24"/>
                       <w:szCs w:val="24"/>
                       <w:lang w:val="en-US"/>
                     </w:rPr>
-                    <w:t>CSS/SCSS</w:t>
+                    <w:t>Sass</w:t>
                   </w:r>
                 </w:p>
                 <w:p>
@@ -1999,7 +6026,25 @@
                       <w:szCs w:val="24"/>
                       <w:lang w:val="en-US"/>
                     </w:rPr>
-                    <w:t xml:space="preserve">SAP Abap/SAP UI5 </w:t>
+                    <w:t xml:space="preserve">SAP </w:t>
+                  </w:r>
+                  <w:proofErr w:type="spellStart"/>
+                  <w:r>
+                    <w:rPr>
+                      <w:sz w:val="24"/>
+                      <w:szCs w:val="24"/>
+                      <w:lang w:val="en-US"/>
+                    </w:rPr>
+                    <w:t>Abap</w:t>
+                  </w:r>
+                  <w:proofErr w:type="spellEnd"/>
+                  <w:r>
+                    <w:rPr>
+                      <w:sz w:val="24"/>
+                      <w:szCs w:val="24"/>
+                      <w:lang w:val="en-US"/>
+                    </w:rPr>
+                    <w:t xml:space="preserve">/SAP UI5 </w:t>
                   </w:r>
                 </w:p>
                 <w:p>
@@ -2014,13 +6059,23 @@
                       <w:lang w:val="en-US"/>
                     </w:rPr>
                   </w:pPr>
+                  <w:proofErr w:type="spellStart"/>
                   <w:r>
                     <w:rPr>
                       <w:sz w:val="24"/>
                       <w:szCs w:val="24"/>
                       <w:lang w:val="en-US"/>
                     </w:rPr>
-                    <w:t xml:space="preserve">Sharepoint </w:t>
+                    <w:t>Sharepoint</w:t>
+                  </w:r>
+                  <w:proofErr w:type="spellEnd"/>
+                  <w:r>
+                    <w:rPr>
+                      <w:sz w:val="24"/>
+                      <w:szCs w:val="24"/>
+                      <w:lang w:val="en-US"/>
+                    </w:rPr>
+                    <w:t xml:space="preserve"> </w:t>
                   </w:r>
                 </w:p>
                 <w:p>
@@ -2035,6 +6090,7 @@
                       <w:lang w:val="en-US"/>
                     </w:rPr>
                   </w:pPr>
+                  <w:proofErr w:type="spellStart"/>
                   <w:r>
                     <w:rPr>
                       <w:sz w:val="24"/>
@@ -2042,6 +6098,18 @@
                       <w:lang w:val="en-US"/>
                     </w:rPr>
                     <w:t>Git</w:t>
+                  </w:r>
+                  <w:bookmarkStart w:id="0" w:name="_GoBack"/>
+                  <w:bookmarkEnd w:id="0"/>
+                  <w:proofErr w:type="spellEnd"/>
+                  <w:r>
+                    <w:rPr>
+                      <w:sz w:val="24"/>
+                      <w:szCs w:val="24"/>
+                      <w:lang w:val="en-US"/>
+                    </w:rPr>
+                    <w:br/>
+                    <w:t xml:space="preserve">React </w:t>
                   </w:r>
                 </w:p>
                 <w:p>
@@ -2063,22 +6131,31 @@
                       <w:szCs w:val="24"/>
                       <w:lang w:val="en-US"/>
                     </w:rPr>
-                    <w:t>C#</w:t>
+                    <w:t>Gatsby</w:t>
                   </w:r>
                 </w:p>
               </w:tc>
               <w:tc>
                 <w:tcPr>
                   <w:tcW w:w="5972" w:type="dxa"/>
-                  <w:gridSpan w:val="2"/>
                 </w:tcPr>
                 <w:p>
                   <w:pPr>
                     <w:pStyle w:val="Styl88"/>
                   </w:pPr>
+                  <w:proofErr w:type="spellStart"/>
                   <w:r>
-                    <w:t>Yabancı Dil</w:t>
+                    <w:t>Yabancı</w:t>
                   </w:r>
+                  <w:proofErr w:type="spellEnd"/>
+                  <w:r>
+                    <w:t xml:space="preserve"> </w:t>
+                  </w:r>
+                  <w:proofErr w:type="spellStart"/>
+                  <w:r>
+                    <w:t>Dil</w:t>
+                  </w:r>
+                  <w:proofErr w:type="spellEnd"/>
                 </w:p>
                 <w:p>
                   <w:pPr>
@@ -2170,7 +6247,7 @@
         <v:path o:extrusionok="f" gradientshapeok="t" o:connecttype="rect"/>
         <o:lock v:ext="edit" aspectratio="t"/>
       </v:shapetype>
-      <v:shape id="_x0000_i1077" type="#_x0000_t75" style="width:384pt;height:384pt;visibility:visible;mso-wrap-style:square" o:bullet="t">
+      <v:shape id="_x0000_i1033" type="#_x0000_t75" style="width:383.8pt;height:383.8pt;visibility:visible;mso-wrap-style:square" o:bullet="t">
         <v:imagedata r:id="rId1" o:title="stackoverflow-512"/>
       </v:shape>
     </w:pict>
@@ -4304,7 +8381,7 @@
 </file>
 
 <file path=customXml/itemProps1.xml><?xml version="1.0" encoding="utf-8"?>
-<ds:datastoreItem xmlns:ds="http://schemas.openxmlformats.org/officeDocument/2006/customXml" ds:itemID="{8827C0EA-4E7F-4D63-BBFC-4A8AE569D2A2}">
+<ds:datastoreItem xmlns:ds="http://schemas.openxmlformats.org/officeDocument/2006/customXml" ds:itemID="{1844527A-1745-4BE9-8D51-9C6E3846DDD1}">
   <ds:schemaRefs>
     <ds:schemaRef ds:uri="http://schemas.openxmlformats.org/officeDocument/2006/bibliography"/>
   </ds:schemaRefs>

--- a/Mert CERTEL TR.docx
+++ b/Mert CERTEL TR.docx
@@ -275,7 +275,21 @@
                 <w:szCs w:val="24"/>
                 <w:lang w:eastAsia="en-US"/>
               </w:rPr>
-              <w:t xml:space="preserve">       0507 853 7791</w:t>
+              <w:t xml:space="preserve">       0507 853 779</w:t>
+            </w:r>
+            <w:bookmarkStart w:id="0" w:name="_GoBack"/>
+            <w:bookmarkEnd w:id="0"/>
+            <w:r>
+              <w:rPr>
+                <w:rFonts w:asciiTheme="majorHAnsi" w:hAnsiTheme="majorHAnsi"/>
+                <w:caps/>
+                <w:color w:val="000000" w:themeColor="text1"/>
+                <w:spacing w:val="20"/>
+                <w:sz w:val="24"/>
+                <w:szCs w:val="24"/>
+                <w:lang w:eastAsia="en-US"/>
+              </w:rPr>
+              <w:t>1</w:t>
             </w:r>
           </w:p>
         </w:tc>
@@ -1322,19 +1336,6 @@
               </w:rPr>
               <w:t xml:space="preserve">, Node.js </w:t>
             </w:r>
-          </w:p>
-          <w:p>
-            <w:pPr>
-              <w:pStyle w:val="AralkYok"/>
-              <w:pBdr>
-                <w:bottom w:val="single" w:sz="4" w:space="2" w:color="auto"/>
-              </w:pBdr>
-              <w:rPr>
-                <w:sz w:val="24"/>
-                <w:szCs w:val="24"/>
-                <w:lang w:val="en-US"/>
-              </w:rPr>
-            </w:pPr>
           </w:p>
           <w:tbl>
             <w:tblPr>
@@ -4174,20 +4175,6 @@
               <w:tabs>
                 <w:tab w:val="right" w:pos="10001"/>
               </w:tabs>
-              <w:ind w:left="720"/>
-              <w:rPr>
-                <w:sz w:val="24"/>
-                <w:szCs w:val="24"/>
-                <w:lang w:val="en-US"/>
-              </w:rPr>
-            </w:pPr>
-          </w:p>
-          <w:p>
-            <w:pPr>
-              <w:pStyle w:val="AralkYok"/>
-              <w:tabs>
-                <w:tab w:val="right" w:pos="10001"/>
-              </w:tabs>
               <w:rPr>
                 <w:b/>
                 <w:sz w:val="28"/>
@@ -4396,7 +4383,15 @@
                 <w:szCs w:val="24"/>
                 <w:lang w:val="en-US"/>
               </w:rPr>
-              <w:t>hesaplayabildiği</w:t>
+              <w:t>h</w:t>
+            </w:r>
+            <w:r>
+              <w:rPr>
+                <w:sz w:val="24"/>
+                <w:szCs w:val="24"/>
+                <w:lang w:val="en-US"/>
+              </w:rPr>
+              <w:t>esaplayabildiği</w:t>
             </w:r>
             <w:proofErr w:type="spellEnd"/>
             <w:r>
@@ -4441,7 +4436,15 @@
                 <w:szCs w:val="24"/>
                 <w:lang w:val="en-US"/>
               </w:rPr>
-              <w:t xml:space="preserve">. </w:t>
+              <w:t>.</w:t>
+            </w:r>
+            <w:r>
+              <w:rPr>
+                <w:sz w:val="24"/>
+                <w:szCs w:val="24"/>
+                <w:lang w:val="en-US"/>
+              </w:rPr>
+              <w:t xml:space="preserve"> </w:t>
             </w:r>
             <w:proofErr w:type="spellStart"/>
             <w:r>
@@ -4523,6 +4526,25 @@
               </w:rPr>
               <w:t>.</w:t>
             </w:r>
+            <w:r>
+              <w:rPr>
+                <w:sz w:val="24"/>
+                <w:szCs w:val="24"/>
+                <w:lang w:val="en-US"/>
+              </w:rPr>
+              <w:t xml:space="preserve"> </w:t>
+            </w:r>
+            <w:hyperlink r:id="rId16" w:history="1">
+              <w:r>
+                <w:rPr>
+                  <w:rStyle w:val="Kpr"/>
+                  <w:sz w:val="24"/>
+                  <w:szCs w:val="24"/>
+                  <w:lang w:val="en-US"/>
+                </w:rPr>
+                <w:t>Seninenflasyonunkac.com</w:t>
+              </w:r>
+            </w:hyperlink>
           </w:p>
           <w:p>
             <w:pPr>
@@ -4534,7 +4556,6 @@
               <w:tabs>
                 <w:tab w:val="right" w:pos="10001"/>
               </w:tabs>
-              <w:ind w:left="720"/>
               <w:rPr>
                 <w:sz w:val="24"/>
                 <w:szCs w:val="24"/>
@@ -4547,17 +4568,163 @@
                 <w:szCs w:val="24"/>
                 <w:lang w:val="en-US"/>
               </w:rPr>
-              <w:t>JavaScript (Vue.js)</w:t>
-            </w:r>
-            <w:r>
-              <w:rPr>
-                <w:sz w:val="24"/>
-                <w:szCs w:val="24"/>
-                <w:lang w:val="en-US"/>
-              </w:rPr>
-              <w:t xml:space="preserve"> </w:t>
-            </w:r>
-            <w:hyperlink r:id="rId16" w:history="1">
+              <w:t xml:space="preserve">Google Sheet API, JavaScript (Vue.js), </w:t>
+            </w:r>
+            <w:proofErr w:type="spellStart"/>
+            <w:r>
+              <w:rPr>
+                <w:sz w:val="24"/>
+                <w:szCs w:val="24"/>
+                <w:lang w:val="en-US"/>
+              </w:rPr>
+              <w:t>Vuetify</w:t>
+            </w:r>
+            <w:proofErr w:type="spellEnd"/>
+            <w:r>
+              <w:rPr>
+                <w:sz w:val="24"/>
+                <w:szCs w:val="24"/>
+                <w:lang w:val="en-US"/>
+              </w:rPr>
+              <w:t xml:space="preserve">, </w:t>
+            </w:r>
+            <w:proofErr w:type="spellStart"/>
+            <w:r>
+              <w:rPr>
+                <w:sz w:val="24"/>
+                <w:szCs w:val="24"/>
+                <w:lang w:val="en-US"/>
+              </w:rPr>
+              <w:t>ChartJS</w:t>
+            </w:r>
+            <w:proofErr w:type="spellEnd"/>
+          </w:p>
+          <w:p>
+            <w:pPr>
+              <w:pStyle w:val="AralkYok"/>
+              <w:numPr>
+                <w:ilvl w:val="0"/>
+                <w:numId w:val="2"/>
+              </w:numPr>
+              <w:tabs>
+                <w:tab w:val="right" w:pos="10001"/>
+              </w:tabs>
+              <w:rPr>
+                <w:sz w:val="24"/>
+                <w:szCs w:val="24"/>
+                <w:lang w:val="en-US"/>
+              </w:rPr>
+            </w:pPr>
+            <w:proofErr w:type="spellStart"/>
+            <w:r>
+              <w:rPr>
+                <w:sz w:val="24"/>
+                <w:szCs w:val="24"/>
+                <w:lang w:val="en-US"/>
+              </w:rPr>
+              <w:t>Hobi</w:t>
+            </w:r>
+            <w:proofErr w:type="spellEnd"/>
+            <w:r>
+              <w:rPr>
+                <w:sz w:val="24"/>
+                <w:szCs w:val="24"/>
+                <w:lang w:val="en-US"/>
+              </w:rPr>
+              <w:t xml:space="preserve"> </w:t>
+            </w:r>
+            <w:proofErr w:type="spellStart"/>
+            <w:r>
+              <w:rPr>
+                <w:sz w:val="24"/>
+                <w:szCs w:val="24"/>
+                <w:lang w:val="en-US"/>
+              </w:rPr>
+              <w:t>amaçlı</w:t>
+            </w:r>
+            <w:proofErr w:type="spellEnd"/>
+            <w:r>
+              <w:rPr>
+                <w:sz w:val="24"/>
+                <w:szCs w:val="24"/>
+                <w:lang w:val="en-US"/>
+              </w:rPr>
+              <w:t xml:space="preserve"> </w:t>
+            </w:r>
+            <w:proofErr w:type="spellStart"/>
+            <w:r>
+              <w:rPr>
+                <w:sz w:val="24"/>
+                <w:szCs w:val="24"/>
+                <w:lang w:val="en-US"/>
+              </w:rPr>
+              <w:t>olarak</w:t>
+            </w:r>
+            <w:proofErr w:type="spellEnd"/>
+            <w:r>
+              <w:rPr>
+                <w:sz w:val="24"/>
+                <w:szCs w:val="24"/>
+                <w:lang w:val="en-US"/>
+              </w:rPr>
+              <w:t xml:space="preserve"> </w:t>
+            </w:r>
+            <w:proofErr w:type="spellStart"/>
+            <w:r>
+              <w:rPr>
+                <w:sz w:val="24"/>
+                <w:szCs w:val="24"/>
+                <w:lang w:val="en-US"/>
+              </w:rPr>
+              <w:t>kodladığım</w:t>
+            </w:r>
+            <w:proofErr w:type="spellEnd"/>
+            <w:r>
+              <w:rPr>
+                <w:sz w:val="24"/>
+                <w:szCs w:val="24"/>
+                <w:lang w:val="en-US"/>
+              </w:rPr>
+              <w:t xml:space="preserve"> </w:t>
+            </w:r>
+            <w:proofErr w:type="spellStart"/>
+            <w:r>
+              <w:rPr>
+                <w:sz w:val="24"/>
+                <w:szCs w:val="24"/>
+                <w:lang w:val="en-US"/>
+              </w:rPr>
+              <w:t>bir</w:t>
+            </w:r>
+            <w:proofErr w:type="spellEnd"/>
+            <w:r>
+              <w:rPr>
+                <w:sz w:val="24"/>
+                <w:szCs w:val="24"/>
+                <w:lang w:val="en-US"/>
+              </w:rPr>
+              <w:t xml:space="preserve"> </w:t>
+            </w:r>
+            <w:proofErr w:type="spellStart"/>
+            <w:r>
+              <w:rPr>
+                <w:sz w:val="24"/>
+                <w:szCs w:val="24"/>
+                <w:lang w:val="en-US"/>
+              </w:rPr>
+              <w:t>oyun</w:t>
+            </w:r>
+            <w:proofErr w:type="spellEnd"/>
+            <w:r>
+              <w:rPr>
+                <w:sz w:val="24"/>
+                <w:szCs w:val="24"/>
+                <w:lang w:val="en-US"/>
+              </w:rPr>
+              <w:t xml:space="preserve">.  </w:t>
+            </w:r>
+            <w:hyperlink r:id="rId17" w:history="1">
+              <w:proofErr w:type="spellStart"/>
               <w:r>
                 <w:rPr>
                   <w:rStyle w:val="Kpr"/>
@@ -4565,13 +4732,18 @@
                   <w:szCs w:val="24"/>
                   <w:lang w:val="en-US"/>
                 </w:rPr>
-                <w:t>Seninenfkasyonunkac.com</w:t>
+                <w:t>Matchpokemon</w:t>
               </w:r>
+              <w:proofErr w:type="spellEnd"/>
             </w:hyperlink>
           </w:p>
           <w:p>
             <w:pPr>
               <w:pStyle w:val="AralkYok"/>
+              <w:numPr>
+                <w:ilvl w:val="1"/>
+                <w:numId w:val="2"/>
+              </w:numPr>
               <w:tabs>
                 <w:tab w:val="right" w:pos="10001"/>
               </w:tabs>
@@ -4581,6 +4753,30 @@
                 <w:lang w:val="en-US"/>
               </w:rPr>
             </w:pPr>
+            <w:r>
+              <w:rPr>
+                <w:sz w:val="24"/>
+                <w:szCs w:val="24"/>
+                <w:lang w:val="en-US"/>
+              </w:rPr>
+              <w:t xml:space="preserve"> (</w:t>
+            </w:r>
+            <w:r>
+              <w:rPr>
+                <w:sz w:val="24"/>
+                <w:szCs w:val="24"/>
+                <w:lang w:val="en-US"/>
+              </w:rPr>
+              <w:t xml:space="preserve"> JavaScript (Vue.js) , Firebase</w:t>
+            </w:r>
+            <w:r>
+              <w:rPr>
+                <w:sz w:val="24"/>
+                <w:szCs w:val="24"/>
+                <w:lang w:val="en-US"/>
+              </w:rPr>
+              <w:t>)</w:t>
+            </w:r>
           </w:p>
           <w:p>
             <w:pPr>
@@ -6099,8 +6295,6 @@
                     </w:rPr>
                     <w:t>Git</w:t>
                   </w:r>
-                  <w:bookmarkStart w:id="0" w:name="_GoBack"/>
-                  <w:bookmarkEnd w:id="0"/>
                   <w:proofErr w:type="spellEnd"/>
                   <w:r>
                     <w:rPr>
@@ -6247,12 +6441,211 @@
         <v:path o:extrusionok="f" gradientshapeok="t" o:connecttype="rect"/>
         <o:lock v:ext="edit" aspectratio="t"/>
       </v:shapetype>
-      <v:shape id="_x0000_i1033" type="#_x0000_t75" style="width:383.8pt;height:383.8pt;visibility:visible;mso-wrap-style:square" o:bullet="t">
+      <v:shape id="_x0000_i1033" type="#_x0000_t75" style="width:383.75pt;height:383.75pt;visibility:visible;mso-wrap-style:square" o:bullet="t">
         <v:imagedata r:id="rId1" o:title="stackoverflow-512"/>
       </v:shape>
     </w:pict>
   </w:numPicBullet>
   <w:abstractNum w:abstractNumId="0" w15:restartNumberingAfterBreak="0">
+    <w:nsid w:val="34CD5A5E"/>
+    <w:multiLevelType w:val="hybridMultilevel"/>
+    <w:tmpl w:val="B6EE7C32"/>
+    <w:lvl w:ilvl="0" w:tplc="041F0001">
+      <w:start w:val="1"/>
+      <w:numFmt w:val="bullet"/>
+      <w:lvlText w:val=""/>
+      <w:lvlJc w:val="left"/>
+      <w:pPr>
+        <w:ind w:left="2138" w:hanging="360"/>
+      </w:pPr>
+      <w:rPr>
+        <w:rFonts w:ascii="Symbol" w:hAnsi="Symbol" w:hint="default"/>
+      </w:rPr>
+    </w:lvl>
+    <w:lvl w:ilvl="1" w:tplc="041F0003" w:tentative="1">
+      <w:start w:val="1"/>
+      <w:numFmt w:val="bullet"/>
+      <w:lvlText w:val="o"/>
+      <w:lvlJc w:val="left"/>
+      <w:pPr>
+        <w:ind w:left="2858" w:hanging="360"/>
+      </w:pPr>
+      <w:rPr>
+        <w:rFonts w:ascii="Courier New" w:hAnsi="Courier New" w:cs="Courier New" w:hint="default"/>
+      </w:rPr>
+    </w:lvl>
+    <w:lvl w:ilvl="2" w:tplc="041F0005" w:tentative="1">
+      <w:start w:val="1"/>
+      <w:numFmt w:val="bullet"/>
+      <w:lvlText w:val=""/>
+      <w:lvlJc w:val="left"/>
+      <w:pPr>
+        <w:ind w:left="3578" w:hanging="360"/>
+      </w:pPr>
+      <w:rPr>
+        <w:rFonts w:ascii="Wingdings" w:hAnsi="Wingdings" w:hint="default"/>
+      </w:rPr>
+    </w:lvl>
+    <w:lvl w:ilvl="3" w:tplc="041F0001" w:tentative="1">
+      <w:start w:val="1"/>
+      <w:numFmt w:val="bullet"/>
+      <w:lvlText w:val=""/>
+      <w:lvlJc w:val="left"/>
+      <w:pPr>
+        <w:ind w:left="4298" w:hanging="360"/>
+      </w:pPr>
+      <w:rPr>
+        <w:rFonts w:ascii="Symbol" w:hAnsi="Symbol" w:hint="default"/>
+      </w:rPr>
+    </w:lvl>
+    <w:lvl w:ilvl="4" w:tplc="041F0003" w:tentative="1">
+      <w:start w:val="1"/>
+      <w:numFmt w:val="bullet"/>
+      <w:lvlText w:val="o"/>
+      <w:lvlJc w:val="left"/>
+      <w:pPr>
+        <w:ind w:left="5018" w:hanging="360"/>
+      </w:pPr>
+      <w:rPr>
+        <w:rFonts w:ascii="Courier New" w:hAnsi="Courier New" w:cs="Courier New" w:hint="default"/>
+      </w:rPr>
+    </w:lvl>
+    <w:lvl w:ilvl="5" w:tplc="041F0005" w:tentative="1">
+      <w:start w:val="1"/>
+      <w:numFmt w:val="bullet"/>
+      <w:lvlText w:val=""/>
+      <w:lvlJc w:val="left"/>
+      <w:pPr>
+        <w:ind w:left="5738" w:hanging="360"/>
+      </w:pPr>
+      <w:rPr>
+        <w:rFonts w:ascii="Wingdings" w:hAnsi="Wingdings" w:hint="default"/>
+      </w:rPr>
+    </w:lvl>
+    <w:lvl w:ilvl="6" w:tplc="041F0001" w:tentative="1">
+      <w:start w:val="1"/>
+      <w:numFmt w:val="bullet"/>
+      <w:lvlText w:val=""/>
+      <w:lvlJc w:val="left"/>
+      <w:pPr>
+        <w:ind w:left="6458" w:hanging="360"/>
+      </w:pPr>
+      <w:rPr>
+        <w:rFonts w:ascii="Symbol" w:hAnsi="Symbol" w:hint="default"/>
+      </w:rPr>
+    </w:lvl>
+    <w:lvl w:ilvl="7" w:tplc="041F0003" w:tentative="1">
+      <w:start w:val="1"/>
+      <w:numFmt w:val="bullet"/>
+      <w:lvlText w:val="o"/>
+      <w:lvlJc w:val="left"/>
+      <w:pPr>
+        <w:ind w:left="7178" w:hanging="360"/>
+      </w:pPr>
+      <w:rPr>
+        <w:rFonts w:ascii="Courier New" w:hAnsi="Courier New" w:cs="Courier New" w:hint="default"/>
+      </w:rPr>
+    </w:lvl>
+    <w:lvl w:ilvl="8" w:tplc="041F0005" w:tentative="1">
+      <w:start w:val="1"/>
+      <w:numFmt w:val="bullet"/>
+      <w:lvlText w:val=""/>
+      <w:lvlJc w:val="left"/>
+      <w:pPr>
+        <w:ind w:left="7898" w:hanging="360"/>
+      </w:pPr>
+      <w:rPr>
+        <w:rFonts w:ascii="Wingdings" w:hAnsi="Wingdings" w:hint="default"/>
+      </w:rPr>
+    </w:lvl>
+  </w:abstractNum>
+  <w:abstractNum w:abstractNumId="1" w15:restartNumberingAfterBreak="0">
+    <w:nsid w:val="35843C1F"/>
+    <w:multiLevelType w:val="hybridMultilevel"/>
+    <w:tmpl w:val="4E963E82"/>
+    <w:lvl w:ilvl="0" w:tplc="041F000F">
+      <w:start w:val="1"/>
+      <w:numFmt w:val="decimal"/>
+      <w:lvlText w:val="%1."/>
+      <w:lvlJc w:val="left"/>
+      <w:pPr>
+        <w:ind w:left="2138" w:hanging="360"/>
+      </w:pPr>
+    </w:lvl>
+    <w:lvl w:ilvl="1" w:tplc="041F0019" w:tentative="1">
+      <w:start w:val="1"/>
+      <w:numFmt w:val="lowerLetter"/>
+      <w:lvlText w:val="%2."/>
+      <w:lvlJc w:val="left"/>
+      <w:pPr>
+        <w:ind w:left="2858" w:hanging="360"/>
+      </w:pPr>
+    </w:lvl>
+    <w:lvl w:ilvl="2" w:tplc="041F001B" w:tentative="1">
+      <w:start w:val="1"/>
+      <w:numFmt w:val="lowerRoman"/>
+      <w:lvlText w:val="%3."/>
+      <w:lvlJc w:val="right"/>
+      <w:pPr>
+        <w:ind w:left="3578" w:hanging="180"/>
+      </w:pPr>
+    </w:lvl>
+    <w:lvl w:ilvl="3" w:tplc="041F000F" w:tentative="1">
+      <w:start w:val="1"/>
+      <w:numFmt w:val="decimal"/>
+      <w:lvlText w:val="%4."/>
+      <w:lvlJc w:val="left"/>
+      <w:pPr>
+        <w:ind w:left="4298" w:hanging="360"/>
+      </w:pPr>
+    </w:lvl>
+    <w:lvl w:ilvl="4" w:tplc="041F0019" w:tentative="1">
+      <w:start w:val="1"/>
+      <w:numFmt w:val="lowerLetter"/>
+      <w:lvlText w:val="%5."/>
+      <w:lvlJc w:val="left"/>
+      <w:pPr>
+        <w:ind w:left="5018" w:hanging="360"/>
+      </w:pPr>
+    </w:lvl>
+    <w:lvl w:ilvl="5" w:tplc="041F001B" w:tentative="1">
+      <w:start w:val="1"/>
+      <w:numFmt w:val="lowerRoman"/>
+      <w:lvlText w:val="%6."/>
+      <w:lvlJc w:val="right"/>
+      <w:pPr>
+        <w:ind w:left="5738" w:hanging="180"/>
+      </w:pPr>
+    </w:lvl>
+    <w:lvl w:ilvl="6" w:tplc="041F000F" w:tentative="1">
+      <w:start w:val="1"/>
+      <w:numFmt w:val="decimal"/>
+      <w:lvlText w:val="%7."/>
+      <w:lvlJc w:val="left"/>
+      <w:pPr>
+        <w:ind w:left="6458" w:hanging="360"/>
+      </w:pPr>
+    </w:lvl>
+    <w:lvl w:ilvl="7" w:tplc="041F0019" w:tentative="1">
+      <w:start w:val="1"/>
+      <w:numFmt w:val="lowerLetter"/>
+      <w:lvlText w:val="%8."/>
+      <w:lvlJc w:val="left"/>
+      <w:pPr>
+        <w:ind w:left="7178" w:hanging="360"/>
+      </w:pPr>
+    </w:lvl>
+    <w:lvl w:ilvl="8" w:tplc="041F001B" w:tentative="1">
+      <w:start w:val="1"/>
+      <w:numFmt w:val="lowerRoman"/>
+      <w:lvlText w:val="%9."/>
+      <w:lvlJc w:val="right"/>
+      <w:pPr>
+        <w:ind w:left="7898" w:hanging="180"/>
+      </w:pPr>
+    </w:lvl>
+  </w:abstractNum>
+  <w:abstractNum w:abstractNumId="2" w15:restartNumberingAfterBreak="0">
     <w:nsid w:val="415E713E"/>
     <w:multiLevelType w:val="hybridMultilevel"/>
     <w:tmpl w:val="4624225A"/>
@@ -6365,7 +6758,7 @@
       </w:rPr>
     </w:lvl>
   </w:abstractNum>
-  <w:abstractNum w:abstractNumId="1" w15:restartNumberingAfterBreak="0">
+  <w:abstractNum w:abstractNumId="3" w15:restartNumberingAfterBreak="0">
     <w:nsid w:val="52596B01"/>
     <w:multiLevelType w:val="hybridMultilevel"/>
     <w:tmpl w:val="CCA8CA92"/>
@@ -6478,7 +6871,7 @@
       </w:rPr>
     </w:lvl>
   </w:abstractNum>
-  <w:abstractNum w:abstractNumId="2" w15:restartNumberingAfterBreak="0">
+  <w:abstractNum w:abstractNumId="4" w15:restartNumberingAfterBreak="0">
     <w:nsid w:val="6EA0431A"/>
     <w:multiLevelType w:val="hybridMultilevel"/>
     <w:tmpl w:val="81A2C222"/>
@@ -6619,7 +7012,7 @@
       </w:rPr>
     </w:lvl>
   </w:abstractNum>
-  <w:abstractNum w:abstractNumId="3" w15:restartNumberingAfterBreak="0">
+  <w:abstractNum w:abstractNumId="5" w15:restartNumberingAfterBreak="0">
     <w:nsid w:val="6F5D1C3C"/>
     <w:multiLevelType w:val="multilevel"/>
     <w:tmpl w:val="B790816A"/>
@@ -6768,10 +7161,10 @@
       </w:rPr>
     </w:lvl>
   </w:abstractNum>
-  <w:abstractNum w:abstractNumId="4" w15:restartNumberingAfterBreak="0">
+  <w:abstractNum w:abstractNumId="6" w15:restartNumberingAfterBreak="0">
     <w:nsid w:val="77FE0EE5"/>
     <w:multiLevelType w:val="hybridMultilevel"/>
-    <w:tmpl w:val="E30CE9F8"/>
+    <w:tmpl w:val="F5F8F606"/>
     <w:lvl w:ilvl="0" w:tplc="04150001">
       <w:start w:val="1"/>
       <w:numFmt w:val="bullet"/>
@@ -6882,19 +7275,25 @@
     </w:lvl>
   </w:abstractNum>
   <w:num w:numId="1">
+    <w:abstractNumId w:val="3"/>
+  </w:num>
+  <w:num w:numId="2">
+    <w:abstractNumId w:val="6"/>
+  </w:num>
+  <w:num w:numId="3">
+    <w:abstractNumId w:val="2"/>
+  </w:num>
+  <w:num w:numId="4">
+    <w:abstractNumId w:val="4"/>
+  </w:num>
+  <w:num w:numId="5">
+    <w:abstractNumId w:val="5"/>
+  </w:num>
+  <w:num w:numId="6">
     <w:abstractNumId w:val="1"/>
   </w:num>
-  <w:num w:numId="2">
-    <w:abstractNumId w:val="4"/>
-  </w:num>
-  <w:num w:numId="3">
+  <w:num w:numId="7">
     <w:abstractNumId w:val="0"/>
-  </w:num>
-  <w:num w:numId="4">
-    <w:abstractNumId w:val="2"/>
-  </w:num>
-  <w:num w:numId="5">
-    <w:abstractNumId w:val="3"/>
   </w:num>
 </w:numbering>
 </file>
@@ -8381,7 +8780,7 @@
 </file>
 
 <file path=customXml/itemProps1.xml><?xml version="1.0" encoding="utf-8"?>
-<ds:datastoreItem xmlns:ds="http://schemas.openxmlformats.org/officeDocument/2006/customXml" ds:itemID="{1844527A-1745-4BE9-8D51-9C6E3846DDD1}">
+<ds:datastoreItem xmlns:ds="http://schemas.openxmlformats.org/officeDocument/2006/customXml" ds:itemID="{35829BA1-B3F1-484D-930C-A01148A54251}">
   <ds:schemaRefs>
     <ds:schemaRef ds:uri="http://schemas.openxmlformats.org/officeDocument/2006/bibliography"/>
   </ds:schemaRefs>

--- a/Mert CERTEL TR.docx
+++ b/Mert CERTEL TR.docx
@@ -260,9 +260,30 @@
                   <w:spacing w:val="20"/>
                   <w:sz w:val="24"/>
                   <w:szCs w:val="24"/>
-                  <w:lang w:eastAsia="en-US"/>
                 </w:rPr>
-                <w:t>stackoverflow.com/users/10330468</w:t>
+                <w:t>WWW.MER</w:t>
+              </w:r>
+              <w:r>
+                <w:rPr>
+                  <w:rStyle w:val="Kpr"/>
+                  <w:rFonts w:asciiTheme="majorHAnsi" w:hAnsiTheme="majorHAnsi"/>
+                  <w:caps/>
+                  <w:spacing w:val="20"/>
+                  <w:sz w:val="24"/>
+                  <w:szCs w:val="24"/>
+                </w:rPr>
+                <w:t>T</w:t>
+              </w:r>
+              <w:r>
+                <w:rPr>
+                  <w:rStyle w:val="Kpr"/>
+                  <w:rFonts w:asciiTheme="majorHAnsi" w:hAnsiTheme="majorHAnsi"/>
+                  <w:caps/>
+                  <w:spacing w:val="20"/>
+                  <w:sz w:val="24"/>
+                  <w:szCs w:val="24"/>
+                </w:rPr>
+                <w:t>CERTEL.COM</w:t>
               </w:r>
             </w:hyperlink>
             <w:r>
@@ -275,10 +296,8 @@
                 <w:szCs w:val="24"/>
                 <w:lang w:eastAsia="en-US"/>
               </w:rPr>
-              <w:t xml:space="preserve">       0507 853 779</w:t>
-            </w:r>
-            <w:bookmarkStart w:id="0" w:name="_GoBack"/>
-            <w:bookmarkEnd w:id="0"/>
+              <w:t xml:space="preserve">                           </w:t>
+            </w:r>
             <w:r>
               <w:rPr>
                 <w:rFonts w:asciiTheme="majorHAnsi" w:hAnsiTheme="majorHAnsi"/>
@@ -289,7 +308,7 @@
                 <w:szCs w:val="24"/>
                 <w:lang w:eastAsia="en-US"/>
               </w:rPr>
-              <w:t>1</w:t>
+              <w:t xml:space="preserve">     0507 853 7791</w:t>
             </w:r>
           </w:p>
         </w:tc>
@@ -1007,144 +1026,8 @@
                 <w:szCs w:val="24"/>
                 <w:lang w:val="en-US"/>
               </w:rPr>
-              <w:t xml:space="preserve">. </w:t>
-            </w:r>
-            <w:proofErr w:type="spellStart"/>
-            <w:r>
-              <w:rPr>
-                <w:sz w:val="24"/>
-                <w:szCs w:val="24"/>
-                <w:lang w:val="en-US"/>
-              </w:rPr>
-              <w:t>Beş</w:t>
-            </w:r>
-            <w:proofErr w:type="spellEnd"/>
-            <w:r>
-              <w:rPr>
-                <w:sz w:val="24"/>
-                <w:szCs w:val="24"/>
-                <w:lang w:val="en-US"/>
-              </w:rPr>
-              <w:t xml:space="preserve"> </w:t>
-            </w:r>
-            <w:proofErr w:type="spellStart"/>
-            <w:r>
-              <w:rPr>
-                <w:sz w:val="24"/>
-                <w:szCs w:val="24"/>
-                <w:lang w:val="en-US"/>
-              </w:rPr>
-              <w:t>yıl</w:t>
-            </w:r>
-            <w:proofErr w:type="spellEnd"/>
-            <w:r>
-              <w:rPr>
-                <w:sz w:val="24"/>
-                <w:szCs w:val="24"/>
-                <w:lang w:val="en-US"/>
-              </w:rPr>
-              <w:t xml:space="preserve"> </w:t>
-            </w:r>
-            <w:proofErr w:type="spellStart"/>
-            <w:r>
-              <w:rPr>
-                <w:sz w:val="24"/>
-                <w:szCs w:val="24"/>
-                <w:lang w:val="en-US"/>
-              </w:rPr>
-              <w:t>bilgisayar</w:t>
-            </w:r>
-            <w:proofErr w:type="spellEnd"/>
-            <w:r>
-              <w:rPr>
-                <w:sz w:val="24"/>
-                <w:szCs w:val="24"/>
-                <w:lang w:val="en-US"/>
-              </w:rPr>
-              <w:t xml:space="preserve"> </w:t>
-            </w:r>
-            <w:proofErr w:type="spellStart"/>
-            <w:r>
-              <w:rPr>
-                <w:sz w:val="24"/>
-                <w:szCs w:val="24"/>
-                <w:lang w:val="en-US"/>
-              </w:rPr>
-              <w:t>donanımı</w:t>
-            </w:r>
-            <w:proofErr w:type="spellEnd"/>
-            <w:r>
-              <w:rPr>
-                <w:sz w:val="24"/>
-                <w:szCs w:val="24"/>
-                <w:lang w:val="en-US"/>
-              </w:rPr>
-              <w:t xml:space="preserve"> </w:t>
-            </w:r>
-            <w:proofErr w:type="spellStart"/>
-            <w:r>
-              <w:rPr>
-                <w:sz w:val="24"/>
-                <w:szCs w:val="24"/>
-                <w:lang w:val="en-US"/>
-              </w:rPr>
-              <w:t>üzerine</w:t>
-            </w:r>
-            <w:proofErr w:type="spellEnd"/>
-            <w:r>
-              <w:rPr>
-                <w:sz w:val="24"/>
-                <w:szCs w:val="24"/>
-                <w:lang w:val="en-US"/>
-              </w:rPr>
-              <w:t xml:space="preserve"> </w:t>
-            </w:r>
-            <w:proofErr w:type="spellStart"/>
-            <w:r>
-              <w:rPr>
-                <w:sz w:val="24"/>
-                <w:szCs w:val="24"/>
-                <w:lang w:val="en-US"/>
-              </w:rPr>
-              <w:t>tecrübe</w:t>
-            </w:r>
-            <w:proofErr w:type="spellEnd"/>
-            <w:r>
-              <w:rPr>
-                <w:sz w:val="24"/>
-                <w:szCs w:val="24"/>
-                <w:lang w:val="en-US"/>
-              </w:rPr>
-              <w:t xml:space="preserve"> </w:t>
-            </w:r>
-            <w:proofErr w:type="spellStart"/>
-            <w:r>
-              <w:rPr>
-                <w:sz w:val="24"/>
-                <w:szCs w:val="24"/>
-                <w:lang w:val="en-US"/>
-              </w:rPr>
-              <w:t>ettikten</w:t>
-            </w:r>
-            <w:proofErr w:type="spellEnd"/>
-            <w:r>
-              <w:rPr>
-                <w:sz w:val="24"/>
-                <w:szCs w:val="24"/>
-                <w:lang w:val="en-US"/>
-              </w:rPr>
-              <w:t xml:space="preserve"> </w:t>
-            </w:r>
-            <w:proofErr w:type="spellStart"/>
-            <w:r>
-              <w:rPr>
-                <w:sz w:val="24"/>
-                <w:szCs w:val="24"/>
-                <w:lang w:val="en-US"/>
-              </w:rPr>
-              <w:t>sonra</w:t>
-            </w:r>
-            <w:proofErr w:type="spellEnd"/>
+              <w:t>.</w:t>
+            </w:r>
             <w:r>
               <w:rPr>
                 <w:sz w:val="24"/>
@@ -1246,96 +1129,6 @@
                 <w:lang w:val="en-US"/>
               </w:rPr>
             </w:pPr>
-          </w:p>
-          <w:p>
-            <w:pPr>
-              <w:pStyle w:val="AralkYok"/>
-              <w:pBdr>
-                <w:bottom w:val="single" w:sz="4" w:space="2" w:color="auto"/>
-              </w:pBdr>
-              <w:rPr>
-                <w:sz w:val="24"/>
-                <w:szCs w:val="24"/>
-                <w:lang w:val="en-US"/>
-              </w:rPr>
-            </w:pPr>
-            <w:r>
-              <w:rPr>
-                <w:sz w:val="24"/>
-                <w:szCs w:val="24"/>
-                <w:lang w:val="en-US"/>
-              </w:rPr>
-              <w:t xml:space="preserve"> </w:t>
-            </w:r>
-            <w:r>
-              <w:rPr>
-                <w:i/>
-                <w:sz w:val="24"/>
-                <w:szCs w:val="24"/>
-                <w:lang w:val="en-US"/>
-              </w:rPr>
-              <w:t xml:space="preserve">JavaScript, </w:t>
-            </w:r>
-            <w:proofErr w:type="spellStart"/>
-            <w:r>
-              <w:rPr>
-                <w:i/>
-                <w:sz w:val="24"/>
-                <w:szCs w:val="24"/>
-                <w:lang w:val="en-US"/>
-              </w:rPr>
-              <w:t>Vue.Js</w:t>
-            </w:r>
-            <w:proofErr w:type="spellEnd"/>
-            <w:r>
-              <w:rPr>
-                <w:i/>
-                <w:sz w:val="24"/>
-                <w:szCs w:val="24"/>
-                <w:lang w:val="en-US"/>
-              </w:rPr>
-              <w:t xml:space="preserve">, React, Gatsby, </w:t>
-            </w:r>
-            <w:proofErr w:type="spellStart"/>
-            <w:r>
-              <w:rPr>
-                <w:i/>
-                <w:sz w:val="24"/>
-                <w:szCs w:val="24"/>
-                <w:lang w:val="en-US"/>
-              </w:rPr>
-              <w:t>Gridsome</w:t>
-            </w:r>
-            <w:proofErr w:type="spellEnd"/>
-            <w:r>
-              <w:rPr>
-                <w:i/>
-                <w:sz w:val="24"/>
-                <w:szCs w:val="24"/>
-                <w:lang w:val="en-US"/>
-              </w:rPr>
-              <w:t xml:space="preserve">, Sass, </w:t>
-            </w:r>
-            <w:proofErr w:type="spellStart"/>
-            <w:r>
-              <w:rPr>
-                <w:i/>
-                <w:sz w:val="24"/>
-                <w:szCs w:val="24"/>
-                <w:lang w:val="en-US"/>
-              </w:rPr>
-              <w:t>Git</w:t>
-            </w:r>
-            <w:proofErr w:type="spellEnd"/>
-            <w:r>
-              <w:rPr>
-                <w:i/>
-                <w:sz w:val="24"/>
-                <w:szCs w:val="24"/>
-                <w:lang w:val="en-US"/>
-              </w:rPr>
-              <w:t xml:space="preserve">, Node.js </w:t>
-            </w:r>
           </w:p>
           <w:tbl>
             <w:tblPr>
@@ -1999,15 +1792,13 @@
           <w:p>
             <w:pPr>
               <w:pStyle w:val="AralkYok"/>
-              <w:numPr>
-                <w:ilvl w:val="0"/>
-                <w:numId w:val="2"/>
-              </w:numPr>
               <w:tabs>
                 <w:tab w:val="right" w:pos="10001"/>
               </w:tabs>
-              <w:rPr>
-                <w:sz w:val="24"/>
+              <w:ind w:left="720"/>
+              <w:rPr>
+                <w:b/>
+                <w:sz w:val="28"/>
                 <w:szCs w:val="24"/>
                 <w:lang w:val="en-US"/>
               </w:rPr>
@@ -2018,7 +1809,7 @@
                 <w:szCs w:val="24"/>
                 <w:lang w:val="en-US"/>
               </w:rPr>
-              <w:t>SAP/S4HANA </w:t>
+              <w:t xml:space="preserve">SAP/S4HANA </w:t>
             </w:r>
             <w:proofErr w:type="spellStart"/>
             <w:r>
@@ -2045,6 +1836,24 @@
                 <w:szCs w:val="24"/>
                 <w:lang w:val="en-US"/>
               </w:rPr>
+              <w:t>sisteme</w:t>
+            </w:r>
+            <w:proofErr w:type="spellEnd"/>
+            <w:r>
+              <w:rPr>
+                <w:sz w:val="24"/>
+                <w:szCs w:val="24"/>
+                <w:lang w:val="en-US"/>
+              </w:rPr>
+              <w:t xml:space="preserve"> </w:t>
+            </w:r>
+            <w:proofErr w:type="spellStart"/>
+            <w:r>
+              <w:rPr>
+                <w:sz w:val="24"/>
+                <w:szCs w:val="24"/>
+                <w:lang w:val="en-US"/>
+              </w:rPr>
               <w:t>geçişi</w:t>
             </w:r>
             <w:proofErr w:type="spellEnd"/>
@@ -2081,61 +1890,277 @@
                 <w:szCs w:val="24"/>
                 <w:lang w:val="en-US"/>
               </w:rPr>
-              <w:t>anahtar</w:t>
-            </w:r>
-            <w:proofErr w:type="spellEnd"/>
-            <w:r>
-              <w:rPr>
-                <w:sz w:val="24"/>
-                <w:szCs w:val="24"/>
-                <w:lang w:val="en-US"/>
-              </w:rPr>
-              <w:t xml:space="preserve"> </w:t>
-            </w:r>
-            <w:proofErr w:type="spellStart"/>
-            <w:r>
-              <w:rPr>
-                <w:sz w:val="24"/>
-                <w:szCs w:val="24"/>
-                <w:lang w:val="en-US"/>
-              </w:rPr>
-              <w:t>kullanıcıya</w:t>
-            </w:r>
-            <w:proofErr w:type="spellEnd"/>
-            <w:r>
-              <w:rPr>
-                <w:sz w:val="24"/>
-                <w:szCs w:val="24"/>
-                <w:lang w:val="en-US"/>
-              </w:rPr>
-              <w:t xml:space="preserve"> </w:t>
-            </w:r>
-            <w:proofErr w:type="spellStart"/>
-            <w:r>
-              <w:rPr>
-                <w:sz w:val="24"/>
-                <w:szCs w:val="24"/>
-                <w:lang w:val="en-US"/>
-              </w:rPr>
-              <w:t>destek</w:t>
-            </w:r>
-            <w:proofErr w:type="spellEnd"/>
-            <w:r>
-              <w:rPr>
-                <w:sz w:val="24"/>
-                <w:szCs w:val="24"/>
-                <w:lang w:val="en-US"/>
-              </w:rPr>
-              <w:t xml:space="preserve"> </w:t>
-            </w:r>
-            <w:proofErr w:type="spellStart"/>
-            <w:r>
-              <w:rPr>
-                <w:sz w:val="24"/>
-                <w:szCs w:val="24"/>
-                <w:lang w:val="en-US"/>
-              </w:rPr>
-              <w:t>sağladım</w:t>
+              <w:t>modül</w:t>
+            </w:r>
+            <w:proofErr w:type="spellEnd"/>
+            <w:r>
+              <w:rPr>
+                <w:sz w:val="24"/>
+                <w:szCs w:val="24"/>
+                <w:lang w:val="en-US"/>
+              </w:rPr>
+              <w:t xml:space="preserve"> </w:t>
+            </w:r>
+            <w:proofErr w:type="spellStart"/>
+            <w:r>
+              <w:rPr>
+                <w:sz w:val="24"/>
+                <w:szCs w:val="24"/>
+                <w:lang w:val="en-US"/>
+              </w:rPr>
+              <w:t>tarafında</w:t>
+            </w:r>
+            <w:proofErr w:type="spellEnd"/>
+            <w:r>
+              <w:rPr>
+                <w:sz w:val="24"/>
+                <w:szCs w:val="24"/>
+                <w:lang w:val="en-US"/>
+              </w:rPr>
+              <w:t xml:space="preserve"> </w:t>
+            </w:r>
+            <w:proofErr w:type="spellStart"/>
+            <w:r>
+              <w:rPr>
+                <w:sz w:val="24"/>
+                <w:szCs w:val="24"/>
+                <w:lang w:val="en-US"/>
+              </w:rPr>
+              <w:t>geliştirmeler</w:t>
+            </w:r>
+            <w:proofErr w:type="spellEnd"/>
+            <w:r>
+              <w:rPr>
+                <w:sz w:val="24"/>
+                <w:szCs w:val="24"/>
+                <w:lang w:val="en-US"/>
+              </w:rPr>
+              <w:t xml:space="preserve"> </w:t>
+            </w:r>
+            <w:proofErr w:type="spellStart"/>
+            <w:r>
+              <w:rPr>
+                <w:sz w:val="24"/>
+                <w:szCs w:val="24"/>
+                <w:lang w:val="en-US"/>
+              </w:rPr>
+              <w:t>yaptım</w:t>
+            </w:r>
+            <w:proofErr w:type="spellEnd"/>
+            <w:r>
+              <w:rPr>
+                <w:sz w:val="24"/>
+                <w:szCs w:val="24"/>
+                <w:lang w:val="en-US"/>
+              </w:rPr>
+              <w:t xml:space="preserve">. </w:t>
+            </w:r>
+            <w:proofErr w:type="spellStart"/>
+            <w:r>
+              <w:rPr>
+                <w:sz w:val="24"/>
+                <w:szCs w:val="24"/>
+                <w:lang w:val="en-US"/>
+              </w:rPr>
+              <w:t>Anahtar</w:t>
+            </w:r>
+            <w:proofErr w:type="spellEnd"/>
+            <w:r>
+              <w:rPr>
+                <w:sz w:val="24"/>
+                <w:szCs w:val="24"/>
+                <w:lang w:val="en-US"/>
+              </w:rPr>
+              <w:t xml:space="preserve"> </w:t>
+            </w:r>
+            <w:proofErr w:type="spellStart"/>
+            <w:r>
+              <w:rPr>
+                <w:sz w:val="24"/>
+                <w:szCs w:val="24"/>
+                <w:lang w:val="en-US"/>
+              </w:rPr>
+              <w:t>kullanıcının</w:t>
+            </w:r>
+            <w:proofErr w:type="spellEnd"/>
+            <w:r>
+              <w:rPr>
+                <w:sz w:val="24"/>
+                <w:szCs w:val="24"/>
+                <w:lang w:val="en-US"/>
+              </w:rPr>
+              <w:t xml:space="preserve"> </w:t>
+            </w:r>
+            <w:proofErr w:type="spellStart"/>
+            <w:r>
+              <w:rPr>
+                <w:sz w:val="24"/>
+                <w:szCs w:val="24"/>
+                <w:lang w:val="en-US"/>
+              </w:rPr>
+              <w:t>ve</w:t>
+            </w:r>
+            <w:proofErr w:type="spellEnd"/>
+            <w:r>
+              <w:rPr>
+                <w:sz w:val="24"/>
+                <w:szCs w:val="24"/>
+                <w:lang w:val="en-US"/>
+              </w:rPr>
+              <w:t xml:space="preserve"> </w:t>
+            </w:r>
+            <w:proofErr w:type="spellStart"/>
+            <w:r>
+              <w:rPr>
+                <w:sz w:val="24"/>
+                <w:szCs w:val="24"/>
+                <w:lang w:val="en-US"/>
+              </w:rPr>
+              <w:t>modülün</w:t>
+            </w:r>
+            <w:proofErr w:type="spellEnd"/>
+            <w:r>
+              <w:rPr>
+                <w:sz w:val="24"/>
+                <w:szCs w:val="24"/>
+                <w:lang w:val="en-US"/>
+              </w:rPr>
+              <w:t xml:space="preserve"> </w:t>
+            </w:r>
+            <w:proofErr w:type="spellStart"/>
+            <w:r>
+              <w:rPr>
+                <w:sz w:val="24"/>
+                <w:szCs w:val="24"/>
+                <w:lang w:val="en-US"/>
+              </w:rPr>
+              <w:t>gerekli</w:t>
+            </w:r>
+            <w:proofErr w:type="spellEnd"/>
+            <w:r>
+              <w:rPr>
+                <w:sz w:val="24"/>
+                <w:szCs w:val="24"/>
+                <w:lang w:val="en-US"/>
+              </w:rPr>
+              <w:t xml:space="preserve"> </w:t>
+            </w:r>
+            <w:proofErr w:type="spellStart"/>
+            <w:r>
+              <w:rPr>
+                <w:sz w:val="24"/>
+                <w:szCs w:val="24"/>
+                <w:lang w:val="en-US"/>
+              </w:rPr>
+              <w:t>ihtiyaçlarını</w:t>
+            </w:r>
+            <w:proofErr w:type="spellEnd"/>
+            <w:r>
+              <w:rPr>
+                <w:sz w:val="24"/>
+                <w:szCs w:val="24"/>
+                <w:lang w:val="en-US"/>
+              </w:rPr>
+              <w:t xml:space="preserve"> </w:t>
+            </w:r>
+            <w:proofErr w:type="spellStart"/>
+            <w:r>
+              <w:rPr>
+                <w:sz w:val="24"/>
+                <w:szCs w:val="24"/>
+                <w:lang w:val="en-US"/>
+              </w:rPr>
+              <w:t>yorumlayıp</w:t>
+            </w:r>
+            <w:proofErr w:type="spellEnd"/>
+            <w:r>
+              <w:rPr>
+                <w:sz w:val="24"/>
+                <w:szCs w:val="24"/>
+                <w:lang w:val="en-US"/>
+              </w:rPr>
+              <w:t xml:space="preserve"> </w:t>
+            </w:r>
+            <w:proofErr w:type="spellStart"/>
+            <w:r>
+              <w:rPr>
+                <w:sz w:val="24"/>
+                <w:szCs w:val="24"/>
+                <w:lang w:val="en-US"/>
+              </w:rPr>
+              <w:t>bu</w:t>
+            </w:r>
+            <w:proofErr w:type="spellEnd"/>
+            <w:r>
+              <w:rPr>
+                <w:sz w:val="24"/>
+                <w:szCs w:val="24"/>
+                <w:lang w:val="en-US"/>
+              </w:rPr>
+              <w:t xml:space="preserve"> </w:t>
+            </w:r>
+            <w:proofErr w:type="spellStart"/>
+            <w:r>
+              <w:rPr>
+                <w:sz w:val="24"/>
+                <w:szCs w:val="24"/>
+                <w:lang w:val="en-US"/>
+              </w:rPr>
+              <w:t>süreci</w:t>
+            </w:r>
+            <w:proofErr w:type="spellEnd"/>
+            <w:r>
+              <w:rPr>
+                <w:sz w:val="24"/>
+                <w:szCs w:val="24"/>
+                <w:lang w:val="en-US"/>
+              </w:rPr>
+              <w:t xml:space="preserve"> </w:t>
+            </w:r>
+            <w:proofErr w:type="spellStart"/>
+            <w:r>
+              <w:rPr>
+                <w:sz w:val="24"/>
+                <w:szCs w:val="24"/>
+                <w:lang w:val="en-US"/>
+              </w:rPr>
+              <w:t>yazılım</w:t>
+            </w:r>
+            <w:proofErr w:type="spellEnd"/>
+            <w:r>
+              <w:rPr>
+                <w:sz w:val="24"/>
+                <w:szCs w:val="24"/>
+                <w:lang w:val="en-US"/>
+              </w:rPr>
+              <w:t xml:space="preserve"> </w:t>
+            </w:r>
+            <w:proofErr w:type="spellStart"/>
+            <w:r>
+              <w:rPr>
+                <w:sz w:val="24"/>
+                <w:szCs w:val="24"/>
+                <w:lang w:val="en-US"/>
+              </w:rPr>
+              <w:t>tarafında</w:t>
+            </w:r>
+            <w:proofErr w:type="spellEnd"/>
+            <w:r>
+              <w:rPr>
+                <w:sz w:val="24"/>
+                <w:szCs w:val="24"/>
+                <w:lang w:val="en-US"/>
+              </w:rPr>
+              <w:t xml:space="preserve"> </w:t>
+            </w:r>
+            <w:proofErr w:type="spellStart"/>
+            <w:r>
+              <w:rPr>
+                <w:sz w:val="24"/>
+                <w:szCs w:val="24"/>
+                <w:lang w:val="en-US"/>
+              </w:rPr>
+              <w:t>işledim</w:t>
             </w:r>
             <w:proofErr w:type="spellEnd"/>
             <w:r>
@@ -2147,6 +2172,7 @@
               <w:t xml:space="preserve">. Production </w:t>
             </w:r>
             <w:proofErr w:type="spellStart"/>
+            <w:proofErr w:type="gramStart"/>
             <w:r>
               <w:rPr>
                 <w:sz w:val="24"/>
@@ -2162,7 +2188,7 @@
                 <w:szCs w:val="24"/>
                 <w:lang w:val="en-US"/>
               </w:rPr>
-              <w:t xml:space="preserve"> </w:t>
+              <w:t xml:space="preserve">  </w:t>
             </w:r>
             <w:proofErr w:type="spellStart"/>
             <w:r>
@@ -2174,6 +2200,7 @@
               <w:t>sonra</w:t>
             </w:r>
             <w:proofErr w:type="spellEnd"/>
+            <w:proofErr w:type="gramEnd"/>
             <w:r>
               <w:rPr>
                 <w:sz w:val="24"/>
@@ -2216,7 +2243,7 @@
                 <w:szCs w:val="24"/>
                 <w:lang w:val="en-US"/>
               </w:rPr>
-              <w:t> ABAP </w:t>
+              <w:t xml:space="preserve"> ABAP </w:t>
             </w:r>
             <w:proofErr w:type="spellStart"/>
             <w:r>
@@ -2270,6 +2297,384 @@
                 <w:szCs w:val="24"/>
                 <w:lang w:val="en-US"/>
               </w:rPr>
+              <w:t xml:space="preserve"> </w:t>
+            </w:r>
+            <w:proofErr w:type="spellStart"/>
+            <w:r>
+              <w:rPr>
+                <w:sz w:val="24"/>
+                <w:szCs w:val="24"/>
+                <w:lang w:val="en-US"/>
+              </w:rPr>
+              <w:t>ve</w:t>
+            </w:r>
+            <w:proofErr w:type="spellEnd"/>
+            <w:r>
+              <w:rPr>
+                <w:sz w:val="24"/>
+                <w:szCs w:val="24"/>
+                <w:lang w:val="en-US"/>
+              </w:rPr>
+              <w:t xml:space="preserve"> </w:t>
+            </w:r>
+            <w:proofErr w:type="spellStart"/>
+            <w:r>
+              <w:rPr>
+                <w:sz w:val="24"/>
+                <w:szCs w:val="24"/>
+                <w:lang w:val="en-US"/>
+              </w:rPr>
+              <w:t>yapmaya</w:t>
+            </w:r>
+            <w:proofErr w:type="spellEnd"/>
+            <w:r>
+              <w:rPr>
+                <w:sz w:val="24"/>
+                <w:szCs w:val="24"/>
+                <w:lang w:val="en-US"/>
+              </w:rPr>
+              <w:t xml:space="preserve"> </w:t>
+            </w:r>
+            <w:proofErr w:type="spellStart"/>
+            <w:r>
+              <w:rPr>
+                <w:sz w:val="24"/>
+                <w:szCs w:val="24"/>
+                <w:lang w:val="en-US"/>
+              </w:rPr>
+              <w:t>devam</w:t>
+            </w:r>
+            <w:proofErr w:type="spellEnd"/>
+            <w:r>
+              <w:rPr>
+                <w:sz w:val="24"/>
+                <w:szCs w:val="24"/>
+                <w:lang w:val="en-US"/>
+              </w:rPr>
+              <w:t xml:space="preserve"> </w:t>
+            </w:r>
+            <w:proofErr w:type="spellStart"/>
+            <w:r>
+              <w:rPr>
+                <w:sz w:val="24"/>
+                <w:szCs w:val="24"/>
+                <w:lang w:val="en-US"/>
+              </w:rPr>
+              <w:t>etmekteyim</w:t>
+            </w:r>
+            <w:proofErr w:type="spellEnd"/>
+            <w:r>
+              <w:rPr>
+                <w:sz w:val="24"/>
+                <w:szCs w:val="24"/>
+                <w:lang w:val="en-US"/>
+              </w:rPr>
+              <w:t xml:space="preserve">. Fiori/SAPUI5 </w:t>
+            </w:r>
+            <w:proofErr w:type="spellStart"/>
+            <w:r>
+              <w:rPr>
+                <w:sz w:val="24"/>
+                <w:szCs w:val="24"/>
+                <w:lang w:val="en-US"/>
+              </w:rPr>
+              <w:t>tarafında</w:t>
+            </w:r>
+            <w:proofErr w:type="spellEnd"/>
+            <w:r>
+              <w:rPr>
+                <w:sz w:val="24"/>
+                <w:szCs w:val="24"/>
+                <w:lang w:val="en-US"/>
+              </w:rPr>
+              <w:t xml:space="preserve"> </w:t>
+            </w:r>
+            <w:proofErr w:type="spellStart"/>
+            <w:r>
+              <w:rPr>
+                <w:sz w:val="24"/>
+                <w:szCs w:val="24"/>
+                <w:lang w:val="en-US"/>
+              </w:rPr>
+              <w:t>ise</w:t>
+            </w:r>
+            <w:proofErr w:type="spellEnd"/>
+            <w:r>
+              <w:rPr>
+                <w:sz w:val="24"/>
+                <w:szCs w:val="24"/>
+                <w:lang w:val="en-US"/>
+              </w:rPr>
+              <w:t xml:space="preserve"> demo </w:t>
+            </w:r>
+            <w:proofErr w:type="spellStart"/>
+            <w:r>
+              <w:rPr>
+                <w:sz w:val="24"/>
+                <w:szCs w:val="24"/>
+                <w:lang w:val="en-US"/>
+              </w:rPr>
+              <w:t>geliştirmeler</w:t>
+            </w:r>
+            <w:proofErr w:type="spellEnd"/>
+            <w:r>
+              <w:rPr>
+                <w:sz w:val="24"/>
+                <w:szCs w:val="24"/>
+                <w:lang w:val="en-US"/>
+              </w:rPr>
+              <w:t xml:space="preserve"> (</w:t>
+            </w:r>
+            <w:proofErr w:type="spellStart"/>
+            <w:r>
+              <w:rPr>
+                <w:sz w:val="24"/>
+                <w:szCs w:val="24"/>
+                <w:lang w:val="en-US"/>
+              </w:rPr>
+              <w:t>mevcut</w:t>
+            </w:r>
+            <w:proofErr w:type="spellEnd"/>
+            <w:r>
+              <w:rPr>
+                <w:sz w:val="24"/>
+                <w:szCs w:val="24"/>
+                <w:lang w:val="en-US"/>
+              </w:rPr>
+              <w:t xml:space="preserve"> </w:t>
+            </w:r>
+            <w:proofErr w:type="spellStart"/>
+            <w:r>
+              <w:rPr>
+                <w:sz w:val="24"/>
+                <w:szCs w:val="24"/>
+                <w:lang w:val="en-US"/>
+              </w:rPr>
+              <w:t>geliştirmelere</w:t>
+            </w:r>
+            <w:proofErr w:type="spellEnd"/>
+            <w:r>
+              <w:rPr>
+                <w:sz w:val="24"/>
+                <w:szCs w:val="24"/>
+                <w:lang w:val="en-US"/>
+              </w:rPr>
+              <w:t xml:space="preserve"> </w:t>
+            </w:r>
+            <w:proofErr w:type="spellStart"/>
+            <w:r>
+              <w:rPr>
+                <w:sz w:val="24"/>
+                <w:szCs w:val="24"/>
+                <w:lang w:val="en-US"/>
+              </w:rPr>
+              <w:t>katkıda</w:t>
+            </w:r>
+            <w:proofErr w:type="spellEnd"/>
+            <w:r>
+              <w:rPr>
+                <w:sz w:val="24"/>
+                <w:szCs w:val="24"/>
+                <w:lang w:val="en-US"/>
+              </w:rPr>
+              <w:t xml:space="preserve"> </w:t>
+            </w:r>
+            <w:proofErr w:type="spellStart"/>
+            <w:r>
+              <w:rPr>
+                <w:sz w:val="24"/>
+                <w:szCs w:val="24"/>
+                <w:lang w:val="en-US"/>
+              </w:rPr>
+              <w:t>bulundum</w:t>
+            </w:r>
+            <w:proofErr w:type="spellEnd"/>
+            <w:r>
+              <w:rPr>
+                <w:sz w:val="24"/>
+                <w:szCs w:val="24"/>
+                <w:lang w:val="en-US"/>
+              </w:rPr>
+              <w:t xml:space="preserve">) </w:t>
+            </w:r>
+            <w:proofErr w:type="spellStart"/>
+            <w:r>
+              <w:rPr>
+                <w:sz w:val="24"/>
+                <w:szCs w:val="24"/>
+                <w:lang w:val="en-US"/>
+              </w:rPr>
+              <w:t>yapmaya</w:t>
+            </w:r>
+            <w:proofErr w:type="spellEnd"/>
+            <w:r>
+              <w:rPr>
+                <w:sz w:val="24"/>
+                <w:szCs w:val="24"/>
+                <w:lang w:val="en-US"/>
+              </w:rPr>
+              <w:t xml:space="preserve"> </w:t>
+            </w:r>
+            <w:proofErr w:type="spellStart"/>
+            <w:r>
+              <w:rPr>
+                <w:sz w:val="24"/>
+                <w:szCs w:val="24"/>
+                <w:lang w:val="en-US"/>
+              </w:rPr>
+              <w:t>devam</w:t>
+            </w:r>
+            <w:proofErr w:type="spellEnd"/>
+            <w:r>
+              <w:rPr>
+                <w:sz w:val="24"/>
+                <w:szCs w:val="24"/>
+                <w:lang w:val="en-US"/>
+              </w:rPr>
+              <w:t xml:space="preserve"> </w:t>
+            </w:r>
+            <w:proofErr w:type="spellStart"/>
+            <w:r>
+              <w:rPr>
+                <w:sz w:val="24"/>
+                <w:szCs w:val="24"/>
+                <w:lang w:val="en-US"/>
+              </w:rPr>
+              <w:t>ediyorum</w:t>
+            </w:r>
+            <w:proofErr w:type="spellEnd"/>
+            <w:r>
+              <w:rPr>
+                <w:sz w:val="24"/>
+                <w:szCs w:val="24"/>
+                <w:lang w:val="en-US"/>
+              </w:rPr>
+              <w:t xml:space="preserve">. </w:t>
+            </w:r>
+            <w:proofErr w:type="spellStart"/>
+            <w:r>
+              <w:rPr>
+                <w:sz w:val="24"/>
+                <w:szCs w:val="24"/>
+                <w:lang w:val="en-US"/>
+              </w:rPr>
+              <w:t>SAP'nin</w:t>
+            </w:r>
+            <w:proofErr w:type="spellEnd"/>
+            <w:r>
+              <w:rPr>
+                <w:sz w:val="24"/>
+                <w:szCs w:val="24"/>
+                <w:lang w:val="en-US"/>
+              </w:rPr>
+              <w:t xml:space="preserve"> e-commerce </w:t>
+            </w:r>
+            <w:proofErr w:type="spellStart"/>
+            <w:r>
+              <w:rPr>
+                <w:sz w:val="24"/>
+                <w:szCs w:val="24"/>
+                <w:lang w:val="en-US"/>
+              </w:rPr>
+              <w:t>ürünü</w:t>
+            </w:r>
+            <w:proofErr w:type="spellEnd"/>
+            <w:r>
+              <w:rPr>
+                <w:sz w:val="24"/>
+                <w:szCs w:val="24"/>
+                <w:lang w:val="en-US"/>
+              </w:rPr>
+              <w:t xml:space="preserve"> </w:t>
+            </w:r>
+            <w:proofErr w:type="spellStart"/>
+            <w:r>
+              <w:rPr>
+                <w:sz w:val="24"/>
+                <w:szCs w:val="24"/>
+                <w:lang w:val="en-US"/>
+              </w:rPr>
+              <w:t>olan</w:t>
+            </w:r>
+            <w:proofErr w:type="spellEnd"/>
+            <w:r>
+              <w:rPr>
+                <w:sz w:val="24"/>
+                <w:szCs w:val="24"/>
+                <w:lang w:val="en-US"/>
+              </w:rPr>
+              <w:t xml:space="preserve"> Hybris 'in </w:t>
+            </w:r>
+            <w:proofErr w:type="spellStart"/>
+            <w:r>
+              <w:rPr>
+                <w:sz w:val="24"/>
+                <w:szCs w:val="24"/>
+                <w:lang w:val="en-US"/>
+              </w:rPr>
+              <w:t>yönetim</w:t>
+            </w:r>
+            <w:proofErr w:type="spellEnd"/>
+            <w:r>
+              <w:rPr>
+                <w:sz w:val="24"/>
+                <w:szCs w:val="24"/>
+                <w:lang w:val="en-US"/>
+              </w:rPr>
+              <w:t xml:space="preserve"> </w:t>
+            </w:r>
+            <w:proofErr w:type="spellStart"/>
+            <w:r>
+              <w:rPr>
+                <w:sz w:val="24"/>
+                <w:szCs w:val="24"/>
+                <w:lang w:val="en-US"/>
+              </w:rPr>
+              <w:t>panelinden</w:t>
+            </w:r>
+            <w:proofErr w:type="spellEnd"/>
+            <w:r>
+              <w:rPr>
+                <w:sz w:val="24"/>
+                <w:szCs w:val="24"/>
+                <w:lang w:val="en-US"/>
+              </w:rPr>
+              <w:t xml:space="preserve"> </w:t>
+            </w:r>
+            <w:proofErr w:type="spellStart"/>
+            <w:r>
+              <w:rPr>
+                <w:sz w:val="24"/>
+                <w:szCs w:val="24"/>
+                <w:lang w:val="en-US"/>
+              </w:rPr>
+              <w:t>sorumluyum</w:t>
+            </w:r>
+            <w:proofErr w:type="spellEnd"/>
+            <w:r>
+              <w:rPr>
+                <w:sz w:val="24"/>
+                <w:szCs w:val="24"/>
+                <w:lang w:val="en-US"/>
+              </w:rPr>
+              <w:t>. (</w:t>
+            </w:r>
+            <w:proofErr w:type="spellStart"/>
+            <w:r>
+              <w:rPr>
+                <w:sz w:val="24"/>
+                <w:szCs w:val="24"/>
+                <w:lang w:val="en-US"/>
+              </w:rPr>
+              <w:t>Promosyon</w:t>
+            </w:r>
+            <w:proofErr w:type="spellEnd"/>
+            <w:r>
+              <w:rPr>
+                <w:sz w:val="24"/>
+                <w:szCs w:val="24"/>
+                <w:lang w:val="en-US"/>
+              </w:rPr>
               <w:t xml:space="preserve">, </w:t>
             </w:r>
             <w:proofErr w:type="spellStart"/>
@@ -2279,6 +2684,150 @@
                 <w:szCs w:val="24"/>
                 <w:lang w:val="en-US"/>
               </w:rPr>
+              <w:t>kullanıcı</w:t>
+            </w:r>
+            <w:proofErr w:type="spellEnd"/>
+            <w:r>
+              <w:rPr>
+                <w:sz w:val="24"/>
+                <w:szCs w:val="24"/>
+                <w:lang w:val="en-US"/>
+              </w:rPr>
+              <w:t xml:space="preserve"> </w:t>
+            </w:r>
+            <w:proofErr w:type="spellStart"/>
+            <w:r>
+              <w:rPr>
+                <w:sz w:val="24"/>
+                <w:szCs w:val="24"/>
+                <w:lang w:val="en-US"/>
+              </w:rPr>
+              <w:t>yetkilendirmeleri</w:t>
+            </w:r>
+            <w:proofErr w:type="spellEnd"/>
+            <w:r>
+              <w:rPr>
+                <w:sz w:val="24"/>
+                <w:szCs w:val="24"/>
+                <w:lang w:val="en-US"/>
+              </w:rPr>
+              <w:t xml:space="preserve"> vb.). </w:t>
+            </w:r>
+            <w:proofErr w:type="spellStart"/>
+            <w:r>
+              <w:rPr>
+                <w:sz w:val="24"/>
+                <w:szCs w:val="24"/>
+                <w:lang w:val="en-US"/>
+              </w:rPr>
+              <w:t>Şirket</w:t>
+            </w:r>
+            <w:proofErr w:type="spellEnd"/>
+            <w:r>
+              <w:rPr>
+                <w:sz w:val="24"/>
+                <w:szCs w:val="24"/>
+                <w:lang w:val="en-US"/>
+              </w:rPr>
+              <w:t xml:space="preserve"> </w:t>
+            </w:r>
+            <w:proofErr w:type="spellStart"/>
+            <w:r>
+              <w:rPr>
+                <w:sz w:val="24"/>
+                <w:szCs w:val="24"/>
+                <w:lang w:val="en-US"/>
+              </w:rPr>
+              <w:t>içi</w:t>
+            </w:r>
+            <w:proofErr w:type="spellEnd"/>
+            <w:r>
+              <w:rPr>
+                <w:sz w:val="24"/>
+                <w:szCs w:val="24"/>
+                <w:lang w:val="en-US"/>
+              </w:rPr>
+              <w:t xml:space="preserve"> intranet (</w:t>
+            </w:r>
+            <w:proofErr w:type="spellStart"/>
+            <w:r>
+              <w:rPr>
+                <w:sz w:val="24"/>
+                <w:szCs w:val="24"/>
+                <w:lang w:val="en-US"/>
+              </w:rPr>
+              <w:t>Sharepoint</w:t>
+            </w:r>
+            <w:proofErr w:type="spellEnd"/>
+            <w:r>
+              <w:rPr>
+                <w:sz w:val="24"/>
+                <w:szCs w:val="24"/>
+                <w:lang w:val="en-US"/>
+              </w:rPr>
+              <w:t xml:space="preserve">) </w:t>
+            </w:r>
+            <w:proofErr w:type="spellStart"/>
+            <w:r>
+              <w:rPr>
+                <w:sz w:val="24"/>
+                <w:szCs w:val="24"/>
+                <w:lang w:val="en-US"/>
+              </w:rPr>
+              <w:t>sistemindeki</w:t>
+            </w:r>
+            <w:proofErr w:type="spellEnd"/>
+            <w:r>
+              <w:rPr>
+                <w:sz w:val="24"/>
+                <w:szCs w:val="24"/>
+                <w:lang w:val="en-US"/>
+              </w:rPr>
+              <w:t xml:space="preserve"> </w:t>
+            </w:r>
+            <w:proofErr w:type="spellStart"/>
+            <w:r>
+              <w:rPr>
+                <w:sz w:val="24"/>
+                <w:szCs w:val="24"/>
+                <w:lang w:val="en-US"/>
+              </w:rPr>
+              <w:t>iş</w:t>
+            </w:r>
+            <w:proofErr w:type="spellEnd"/>
+            <w:r>
+              <w:rPr>
+                <w:sz w:val="24"/>
+                <w:szCs w:val="24"/>
+                <w:lang w:val="en-US"/>
+              </w:rPr>
+              <w:t xml:space="preserve"> </w:t>
+            </w:r>
+            <w:proofErr w:type="spellStart"/>
+            <w:r>
+              <w:rPr>
+                <w:sz w:val="24"/>
+                <w:szCs w:val="24"/>
+                <w:lang w:val="en-US"/>
+              </w:rPr>
+              <w:t>geliştirmeleri</w:t>
+            </w:r>
+            <w:proofErr w:type="spellEnd"/>
+            <w:r>
+              <w:rPr>
+                <w:sz w:val="24"/>
+                <w:szCs w:val="24"/>
+                <w:lang w:val="en-US"/>
+              </w:rPr>
+              <w:t xml:space="preserve"> </w:t>
+            </w:r>
+            <w:proofErr w:type="spellStart"/>
+            <w:r>
+              <w:rPr>
+                <w:sz w:val="24"/>
+                <w:szCs w:val="24"/>
+                <w:lang w:val="en-US"/>
+              </w:rPr>
               <w:t>ve</w:t>
             </w:r>
             <w:proofErr w:type="spellEnd"/>
@@ -2297,231 +2846,97 @@
                 <w:szCs w:val="24"/>
                 <w:lang w:val="en-US"/>
               </w:rPr>
-              <w:t>yapmaya</w:t>
-            </w:r>
-            <w:proofErr w:type="spellEnd"/>
-            <w:r>
-              <w:rPr>
-                <w:sz w:val="24"/>
-                <w:szCs w:val="24"/>
-                <w:lang w:val="en-US"/>
-              </w:rPr>
-              <w:t xml:space="preserve"> </w:t>
-            </w:r>
-            <w:proofErr w:type="spellStart"/>
-            <w:r>
-              <w:rPr>
-                <w:sz w:val="24"/>
-                <w:szCs w:val="24"/>
-                <w:lang w:val="en-US"/>
-              </w:rPr>
-              <w:t>devam</w:t>
-            </w:r>
-            <w:proofErr w:type="spellEnd"/>
-            <w:r>
-              <w:rPr>
-                <w:sz w:val="24"/>
-                <w:szCs w:val="24"/>
-                <w:lang w:val="en-US"/>
-              </w:rPr>
-              <w:t xml:space="preserve"> </w:t>
-            </w:r>
-            <w:proofErr w:type="spellStart"/>
-            <w:r>
-              <w:rPr>
-                <w:sz w:val="24"/>
-                <w:szCs w:val="24"/>
-                <w:lang w:val="en-US"/>
-              </w:rPr>
-              <w:t>etmekteyim</w:t>
-            </w:r>
-            <w:proofErr w:type="spellEnd"/>
-            <w:r>
-              <w:rPr>
-                <w:sz w:val="24"/>
-                <w:szCs w:val="24"/>
-                <w:lang w:val="en-US"/>
-              </w:rPr>
-              <w:t>. Fiori/SAPUI5 </w:t>
-            </w:r>
-            <w:proofErr w:type="spellStart"/>
-            <w:r>
-              <w:rPr>
-                <w:sz w:val="24"/>
-                <w:szCs w:val="24"/>
-                <w:lang w:val="en-US"/>
-              </w:rPr>
-              <w:t>tarafında</w:t>
-            </w:r>
-            <w:proofErr w:type="spellEnd"/>
-            <w:r>
-              <w:rPr>
-                <w:sz w:val="24"/>
-                <w:szCs w:val="24"/>
-                <w:lang w:val="en-US"/>
-              </w:rPr>
-              <w:t xml:space="preserve"> </w:t>
-            </w:r>
-            <w:proofErr w:type="spellStart"/>
-            <w:r>
-              <w:rPr>
-                <w:sz w:val="24"/>
-                <w:szCs w:val="24"/>
-                <w:lang w:val="en-US"/>
-              </w:rPr>
-              <w:t>ise</w:t>
-            </w:r>
-            <w:proofErr w:type="spellEnd"/>
-            <w:r>
-              <w:rPr>
-                <w:sz w:val="24"/>
-                <w:szCs w:val="24"/>
-                <w:lang w:val="en-US"/>
-              </w:rPr>
-              <w:t xml:space="preserve"> demo </w:t>
-            </w:r>
-            <w:proofErr w:type="spellStart"/>
-            <w:r>
-              <w:rPr>
-                <w:sz w:val="24"/>
-                <w:szCs w:val="24"/>
-                <w:lang w:val="en-US"/>
-              </w:rPr>
-              <w:t>geliştirmeler</w:t>
-            </w:r>
-            <w:proofErr w:type="spellEnd"/>
-            <w:r>
-              <w:rPr>
-                <w:sz w:val="24"/>
-                <w:szCs w:val="24"/>
-                <w:lang w:val="en-US"/>
-              </w:rPr>
-              <w:t xml:space="preserve"> (</w:t>
-            </w:r>
-            <w:proofErr w:type="spellStart"/>
-            <w:r>
-              <w:rPr>
-                <w:sz w:val="24"/>
-                <w:szCs w:val="24"/>
-                <w:lang w:val="en-US"/>
-              </w:rPr>
-              <w:t>mevcut</w:t>
-            </w:r>
-            <w:proofErr w:type="spellEnd"/>
-            <w:r>
-              <w:rPr>
-                <w:sz w:val="24"/>
-                <w:szCs w:val="24"/>
-                <w:lang w:val="en-US"/>
-              </w:rPr>
-              <w:t xml:space="preserve"> </w:t>
-            </w:r>
-            <w:proofErr w:type="spellStart"/>
-            <w:r>
-              <w:rPr>
-                <w:sz w:val="24"/>
-                <w:szCs w:val="24"/>
-                <w:lang w:val="en-US"/>
-              </w:rPr>
-              <w:t>geliştirmelere</w:t>
-            </w:r>
-            <w:proofErr w:type="spellEnd"/>
-            <w:r>
-              <w:rPr>
-                <w:sz w:val="24"/>
-                <w:szCs w:val="24"/>
-                <w:lang w:val="en-US"/>
-              </w:rPr>
-              <w:t xml:space="preserve"> </w:t>
-            </w:r>
-            <w:proofErr w:type="spellStart"/>
-            <w:r>
-              <w:rPr>
-                <w:sz w:val="24"/>
-                <w:szCs w:val="24"/>
-                <w:lang w:val="en-US"/>
-              </w:rPr>
-              <w:t>katkıda</w:t>
-            </w:r>
-            <w:proofErr w:type="spellEnd"/>
-            <w:r>
-              <w:rPr>
-                <w:sz w:val="24"/>
-                <w:szCs w:val="24"/>
-                <w:lang w:val="en-US"/>
-              </w:rPr>
-              <w:t xml:space="preserve"> </w:t>
-            </w:r>
-            <w:proofErr w:type="spellStart"/>
-            <w:r>
-              <w:rPr>
-                <w:sz w:val="24"/>
-                <w:szCs w:val="24"/>
-                <w:lang w:val="en-US"/>
-              </w:rPr>
-              <w:t>bulundum</w:t>
-            </w:r>
-            <w:proofErr w:type="spellEnd"/>
-            <w:r>
-              <w:rPr>
-                <w:sz w:val="24"/>
-                <w:szCs w:val="24"/>
-                <w:lang w:val="en-US"/>
-              </w:rPr>
-              <w:t>.)</w:t>
-            </w:r>
-            <w:r>
-              <w:rPr>
-                <w:sz w:val="24"/>
-                <w:szCs w:val="24"/>
-                <w:lang w:val="en-US"/>
-              </w:rPr>
-              <w:t xml:space="preserve"> </w:t>
-            </w:r>
-            <w:proofErr w:type="spellStart"/>
-            <w:r>
-              <w:rPr>
-                <w:sz w:val="24"/>
-                <w:szCs w:val="24"/>
-                <w:lang w:val="en-US"/>
-              </w:rPr>
-              <w:t>yapmaya</w:t>
-            </w:r>
-            <w:proofErr w:type="spellEnd"/>
-            <w:r>
-              <w:rPr>
-                <w:sz w:val="24"/>
-                <w:szCs w:val="24"/>
-                <w:lang w:val="en-US"/>
-              </w:rPr>
-              <w:t xml:space="preserve"> </w:t>
-            </w:r>
-            <w:proofErr w:type="spellStart"/>
-            <w:r>
-              <w:rPr>
-                <w:sz w:val="24"/>
-                <w:szCs w:val="24"/>
-                <w:lang w:val="en-US"/>
-              </w:rPr>
-              <w:t>devam</w:t>
-            </w:r>
-            <w:proofErr w:type="spellEnd"/>
-            <w:r>
-              <w:rPr>
-                <w:sz w:val="24"/>
-                <w:szCs w:val="24"/>
-                <w:lang w:val="en-US"/>
-              </w:rPr>
-              <w:t xml:space="preserve"> </w:t>
-            </w:r>
-            <w:proofErr w:type="spellStart"/>
-            <w:r>
-              <w:rPr>
-                <w:sz w:val="24"/>
-                <w:szCs w:val="24"/>
-                <w:lang w:val="en-US"/>
-              </w:rPr>
-              <w:t>ediyorum</w:t>
+              <w:t>iş</w:t>
+            </w:r>
+            <w:proofErr w:type="spellEnd"/>
+            <w:r>
+              <w:rPr>
+                <w:sz w:val="24"/>
+                <w:szCs w:val="24"/>
+                <w:lang w:val="en-US"/>
+              </w:rPr>
+              <w:t xml:space="preserve"> </w:t>
+            </w:r>
+            <w:proofErr w:type="spellStart"/>
+            <w:r>
+              <w:rPr>
+                <w:sz w:val="24"/>
+                <w:szCs w:val="24"/>
+                <w:lang w:val="en-US"/>
+              </w:rPr>
+              <w:t>akışlarını</w:t>
+            </w:r>
+            <w:proofErr w:type="spellEnd"/>
+            <w:r>
+              <w:rPr>
+                <w:sz w:val="24"/>
+                <w:szCs w:val="24"/>
+                <w:lang w:val="en-US"/>
+              </w:rPr>
+              <w:t xml:space="preserve"> </w:t>
+            </w:r>
+            <w:proofErr w:type="spellStart"/>
+            <w:r>
+              <w:rPr>
+                <w:sz w:val="24"/>
+                <w:szCs w:val="24"/>
+                <w:lang w:val="en-US"/>
+              </w:rPr>
+              <w:t>tasarlayıp</w:t>
+            </w:r>
+            <w:proofErr w:type="spellEnd"/>
+            <w:r>
+              <w:rPr>
+                <w:sz w:val="24"/>
+                <w:szCs w:val="24"/>
+                <w:lang w:val="en-US"/>
+              </w:rPr>
+              <w:t xml:space="preserve"> web </w:t>
+            </w:r>
+            <w:proofErr w:type="spellStart"/>
+            <w:r>
+              <w:rPr>
+                <w:sz w:val="24"/>
+                <w:szCs w:val="24"/>
+                <w:lang w:val="en-US"/>
+              </w:rPr>
+              <w:t>kısmında</w:t>
+            </w:r>
+            <w:proofErr w:type="spellEnd"/>
+            <w:r>
+              <w:rPr>
+                <w:sz w:val="24"/>
+                <w:szCs w:val="24"/>
+                <w:lang w:val="en-US"/>
+              </w:rPr>
+              <w:t xml:space="preserve"> </w:t>
+            </w:r>
+            <w:proofErr w:type="spellStart"/>
+            <w:r>
+              <w:rPr>
+                <w:sz w:val="24"/>
+                <w:szCs w:val="24"/>
+                <w:lang w:val="en-US"/>
+              </w:rPr>
+              <w:t>hayata</w:t>
+            </w:r>
+            <w:proofErr w:type="spellEnd"/>
+            <w:r>
+              <w:rPr>
+                <w:sz w:val="24"/>
+                <w:szCs w:val="24"/>
+                <w:lang w:val="en-US"/>
+              </w:rPr>
+              <w:t xml:space="preserve"> </w:t>
+            </w:r>
+            <w:proofErr w:type="spellStart"/>
+            <w:r>
+              <w:rPr>
+                <w:sz w:val="24"/>
+                <w:szCs w:val="24"/>
+                <w:lang w:val="en-US"/>
+              </w:rPr>
+              <w:t>geçirdim</w:t>
             </w:r>
             <w:proofErr w:type="spellEnd"/>
             <w:r>
@@ -2531,374 +2946,6 @@
                 <w:lang w:val="en-US"/>
               </w:rPr>
               <w:t xml:space="preserve">. </w:t>
-            </w:r>
-            <w:proofErr w:type="spellStart"/>
-            <w:r>
-              <w:rPr>
-                <w:sz w:val="24"/>
-                <w:szCs w:val="24"/>
-                <w:lang w:val="en-US"/>
-              </w:rPr>
-              <w:t>SAP'in</w:t>
-            </w:r>
-            <w:proofErr w:type="spellEnd"/>
-            <w:r>
-              <w:rPr>
-                <w:sz w:val="24"/>
-                <w:szCs w:val="24"/>
-                <w:lang w:val="en-US"/>
-              </w:rPr>
-              <w:t xml:space="preserve"> e-commerce </w:t>
-            </w:r>
-            <w:proofErr w:type="spellStart"/>
-            <w:r>
-              <w:rPr>
-                <w:sz w:val="24"/>
-                <w:szCs w:val="24"/>
-                <w:lang w:val="en-US"/>
-              </w:rPr>
-              <w:t>ürünü</w:t>
-            </w:r>
-            <w:proofErr w:type="spellEnd"/>
-            <w:r>
-              <w:rPr>
-                <w:sz w:val="24"/>
-                <w:szCs w:val="24"/>
-                <w:lang w:val="en-US"/>
-              </w:rPr>
-              <w:t xml:space="preserve"> </w:t>
-            </w:r>
-            <w:proofErr w:type="spellStart"/>
-            <w:r>
-              <w:rPr>
-                <w:sz w:val="24"/>
-                <w:szCs w:val="24"/>
-                <w:lang w:val="en-US"/>
-              </w:rPr>
-              <w:t>olan</w:t>
-            </w:r>
-            <w:proofErr w:type="spellEnd"/>
-            <w:r>
-              <w:rPr>
-                <w:sz w:val="24"/>
-                <w:szCs w:val="24"/>
-                <w:lang w:val="en-US"/>
-              </w:rPr>
-              <w:t xml:space="preserve"> Hybris 'in </w:t>
-            </w:r>
-            <w:proofErr w:type="spellStart"/>
-            <w:r>
-              <w:rPr>
-                <w:sz w:val="24"/>
-                <w:szCs w:val="24"/>
-                <w:lang w:val="en-US"/>
-              </w:rPr>
-              <w:t>yönetim</w:t>
-            </w:r>
-            <w:proofErr w:type="spellEnd"/>
-            <w:r>
-              <w:rPr>
-                <w:sz w:val="24"/>
-                <w:szCs w:val="24"/>
-                <w:lang w:val="en-US"/>
-              </w:rPr>
-              <w:t xml:space="preserve"> </w:t>
-            </w:r>
-            <w:proofErr w:type="spellStart"/>
-            <w:r>
-              <w:rPr>
-                <w:sz w:val="24"/>
-                <w:szCs w:val="24"/>
-                <w:lang w:val="en-US"/>
-              </w:rPr>
-              <w:t>panelinden</w:t>
-            </w:r>
-            <w:proofErr w:type="spellEnd"/>
-            <w:r>
-              <w:rPr>
-                <w:sz w:val="24"/>
-                <w:szCs w:val="24"/>
-                <w:lang w:val="en-US"/>
-              </w:rPr>
-              <w:t xml:space="preserve"> </w:t>
-            </w:r>
-            <w:proofErr w:type="spellStart"/>
-            <w:r>
-              <w:rPr>
-                <w:sz w:val="24"/>
-                <w:szCs w:val="24"/>
-                <w:lang w:val="en-US"/>
-              </w:rPr>
-              <w:t>sorumluyum</w:t>
-            </w:r>
-            <w:proofErr w:type="spellEnd"/>
-            <w:r>
-              <w:rPr>
-                <w:sz w:val="24"/>
-                <w:szCs w:val="24"/>
-                <w:lang w:val="en-US"/>
-              </w:rPr>
-              <w:t>. (</w:t>
-            </w:r>
-            <w:proofErr w:type="spellStart"/>
-            <w:r>
-              <w:rPr>
-                <w:sz w:val="24"/>
-                <w:szCs w:val="24"/>
-                <w:lang w:val="en-US"/>
-              </w:rPr>
-              <w:t>Promosyon</w:t>
-            </w:r>
-            <w:proofErr w:type="spellEnd"/>
-            <w:r>
-              <w:rPr>
-                <w:sz w:val="24"/>
-                <w:szCs w:val="24"/>
-                <w:lang w:val="en-US"/>
-              </w:rPr>
-              <w:t xml:space="preserve">, </w:t>
-            </w:r>
-            <w:proofErr w:type="spellStart"/>
-            <w:r>
-              <w:rPr>
-                <w:sz w:val="24"/>
-                <w:szCs w:val="24"/>
-                <w:lang w:val="en-US"/>
-              </w:rPr>
-              <w:t>kullanıcı</w:t>
-            </w:r>
-            <w:proofErr w:type="spellEnd"/>
-            <w:r>
-              <w:rPr>
-                <w:sz w:val="24"/>
-                <w:szCs w:val="24"/>
-                <w:lang w:val="en-US"/>
-              </w:rPr>
-              <w:t xml:space="preserve"> </w:t>
-            </w:r>
-            <w:proofErr w:type="spellStart"/>
-            <w:r>
-              <w:rPr>
-                <w:sz w:val="24"/>
-                <w:szCs w:val="24"/>
-                <w:lang w:val="en-US"/>
-              </w:rPr>
-              <w:t>yetkilendirmeleri</w:t>
-            </w:r>
-            <w:proofErr w:type="spellEnd"/>
-            <w:r>
-              <w:rPr>
-                <w:sz w:val="24"/>
-                <w:szCs w:val="24"/>
-                <w:lang w:val="en-US"/>
-              </w:rPr>
-              <w:t xml:space="preserve"> vb.). </w:t>
-            </w:r>
-            <w:proofErr w:type="spellStart"/>
-            <w:r>
-              <w:rPr>
-                <w:sz w:val="24"/>
-                <w:szCs w:val="24"/>
-                <w:lang w:val="en-US"/>
-              </w:rPr>
-              <w:t>Şirket</w:t>
-            </w:r>
-            <w:proofErr w:type="spellEnd"/>
-            <w:r>
-              <w:rPr>
-                <w:sz w:val="24"/>
-                <w:szCs w:val="24"/>
-                <w:lang w:val="en-US"/>
-              </w:rPr>
-              <w:t xml:space="preserve"> </w:t>
-            </w:r>
-            <w:proofErr w:type="spellStart"/>
-            <w:r>
-              <w:rPr>
-                <w:sz w:val="24"/>
-                <w:szCs w:val="24"/>
-                <w:lang w:val="en-US"/>
-              </w:rPr>
-              <w:t>içi</w:t>
-            </w:r>
-            <w:proofErr w:type="spellEnd"/>
-            <w:r>
-              <w:rPr>
-                <w:sz w:val="24"/>
-                <w:szCs w:val="24"/>
-                <w:lang w:val="en-US"/>
-              </w:rPr>
-              <w:t xml:space="preserve"> Intranet (</w:t>
-            </w:r>
-            <w:proofErr w:type="spellStart"/>
-            <w:r>
-              <w:rPr>
-                <w:sz w:val="24"/>
-                <w:szCs w:val="24"/>
-                <w:lang w:val="en-US"/>
-              </w:rPr>
-              <w:t>Sharepoint</w:t>
-            </w:r>
-            <w:proofErr w:type="spellEnd"/>
-            <w:r>
-              <w:rPr>
-                <w:sz w:val="24"/>
-                <w:szCs w:val="24"/>
-                <w:lang w:val="en-US"/>
-              </w:rPr>
-              <w:t xml:space="preserve">) </w:t>
-            </w:r>
-            <w:proofErr w:type="spellStart"/>
-            <w:r>
-              <w:rPr>
-                <w:sz w:val="24"/>
-                <w:szCs w:val="24"/>
-                <w:lang w:val="en-US"/>
-              </w:rPr>
-              <w:t>sistemindeki</w:t>
-            </w:r>
-            <w:proofErr w:type="spellEnd"/>
-            <w:r>
-              <w:rPr>
-                <w:sz w:val="24"/>
-                <w:szCs w:val="24"/>
-                <w:lang w:val="en-US"/>
-              </w:rPr>
-              <w:t xml:space="preserve"> </w:t>
-            </w:r>
-            <w:proofErr w:type="spellStart"/>
-            <w:r>
-              <w:rPr>
-                <w:sz w:val="24"/>
-                <w:szCs w:val="24"/>
-                <w:lang w:val="en-US"/>
-              </w:rPr>
-              <w:t>iş</w:t>
-            </w:r>
-            <w:proofErr w:type="spellEnd"/>
-            <w:r>
-              <w:rPr>
-                <w:sz w:val="24"/>
-                <w:szCs w:val="24"/>
-                <w:lang w:val="en-US"/>
-              </w:rPr>
-              <w:t xml:space="preserve"> </w:t>
-            </w:r>
-            <w:proofErr w:type="spellStart"/>
-            <w:r>
-              <w:rPr>
-                <w:sz w:val="24"/>
-                <w:szCs w:val="24"/>
-                <w:lang w:val="en-US"/>
-              </w:rPr>
-              <w:t>geliştirmeleri</w:t>
-            </w:r>
-            <w:proofErr w:type="spellEnd"/>
-            <w:r>
-              <w:rPr>
-                <w:sz w:val="24"/>
-                <w:szCs w:val="24"/>
-                <w:lang w:val="en-US"/>
-              </w:rPr>
-              <w:t xml:space="preserve"> </w:t>
-            </w:r>
-            <w:proofErr w:type="spellStart"/>
-            <w:r>
-              <w:rPr>
-                <w:sz w:val="24"/>
-                <w:szCs w:val="24"/>
-                <w:lang w:val="en-US"/>
-              </w:rPr>
-              <w:t>ve</w:t>
-            </w:r>
-            <w:proofErr w:type="spellEnd"/>
-            <w:r>
-              <w:rPr>
-                <w:sz w:val="24"/>
-                <w:szCs w:val="24"/>
-                <w:lang w:val="en-US"/>
-              </w:rPr>
-              <w:t xml:space="preserve"> </w:t>
-            </w:r>
-            <w:proofErr w:type="spellStart"/>
-            <w:r>
-              <w:rPr>
-                <w:sz w:val="24"/>
-                <w:szCs w:val="24"/>
-                <w:lang w:val="en-US"/>
-              </w:rPr>
-              <w:t>iş</w:t>
-            </w:r>
-            <w:proofErr w:type="spellEnd"/>
-            <w:r>
-              <w:rPr>
-                <w:sz w:val="24"/>
-                <w:szCs w:val="24"/>
-                <w:lang w:val="en-US"/>
-              </w:rPr>
-              <w:t xml:space="preserve"> </w:t>
-            </w:r>
-            <w:proofErr w:type="spellStart"/>
-            <w:r>
-              <w:rPr>
-                <w:sz w:val="24"/>
-                <w:szCs w:val="24"/>
-                <w:lang w:val="en-US"/>
-              </w:rPr>
-              <w:t>akışlarını</w:t>
-            </w:r>
-            <w:proofErr w:type="spellEnd"/>
-            <w:r>
-              <w:rPr>
-                <w:sz w:val="24"/>
-                <w:szCs w:val="24"/>
-                <w:lang w:val="en-US"/>
-              </w:rPr>
-              <w:t xml:space="preserve"> </w:t>
-            </w:r>
-            <w:proofErr w:type="spellStart"/>
-            <w:r>
-              <w:rPr>
-                <w:sz w:val="24"/>
-                <w:szCs w:val="24"/>
-                <w:lang w:val="en-US"/>
-              </w:rPr>
-              <w:t>tasarlayıp</w:t>
-            </w:r>
-            <w:proofErr w:type="spellEnd"/>
-            <w:r>
-              <w:rPr>
-                <w:sz w:val="24"/>
-                <w:szCs w:val="24"/>
-                <w:lang w:val="en-US"/>
-              </w:rPr>
-              <w:t xml:space="preserve"> </w:t>
-            </w:r>
-            <w:proofErr w:type="spellStart"/>
-            <w:r>
-              <w:rPr>
-                <w:sz w:val="24"/>
-                <w:szCs w:val="24"/>
-                <w:lang w:val="en-US"/>
-              </w:rPr>
-              <w:t>kodladım</w:t>
-            </w:r>
-            <w:proofErr w:type="spellEnd"/>
-            <w:r>
-              <w:rPr>
-                <w:sz w:val="24"/>
-                <w:szCs w:val="24"/>
-                <w:lang w:val="en-US"/>
-              </w:rPr>
-              <w:t>.</w:t>
-            </w:r>
-            <w:r>
-              <w:rPr>
-                <w:sz w:val="24"/>
-                <w:szCs w:val="24"/>
-                <w:lang w:val="en-US"/>
-              </w:rPr>
-              <w:t xml:space="preserve"> </w:t>
             </w:r>
           </w:p>
           <w:p>
@@ -4524,15 +4571,7 @@
                 <w:szCs w:val="24"/>
                 <w:lang w:val="en-US"/>
               </w:rPr>
-              <w:t>.</w:t>
-            </w:r>
-            <w:r>
-              <w:rPr>
-                <w:sz w:val="24"/>
-                <w:szCs w:val="24"/>
-                <w:lang w:val="en-US"/>
-              </w:rPr>
-              <w:t xml:space="preserve"> </w:t>
+              <w:t xml:space="preserve">. </w:t>
             </w:r>
             <w:hyperlink r:id="rId16" w:history="1">
               <w:r>
@@ -4602,6 +4641,20 @@
           <w:p>
             <w:pPr>
               <w:pStyle w:val="AralkYok"/>
+              <w:tabs>
+                <w:tab w:val="right" w:pos="10001"/>
+              </w:tabs>
+              <w:ind w:left="1440"/>
+              <w:rPr>
+                <w:sz w:val="24"/>
+                <w:szCs w:val="24"/>
+                <w:lang w:val="en-US"/>
+              </w:rPr>
+            </w:pPr>
+          </w:p>
+          <w:p>
+            <w:pPr>
+              <w:pStyle w:val="AralkYok"/>
               <w:numPr>
                 <w:ilvl w:val="0"/>
                 <w:numId w:val="2"/>
@@ -4622,6 +4675,7 @@
                 <w:szCs w:val="24"/>
                 <w:lang w:val="en-US"/>
               </w:rPr>
+              <w:lastRenderedPageBreak/>
               <w:t>Hobi</w:t>
             </w:r>
             <w:proofErr w:type="spellEnd"/>
@@ -4713,6 +4767,24 @@
                 <w:lang w:val="en-US"/>
               </w:rPr>
               <w:t>oyun</w:t>
+            </w:r>
+            <w:proofErr w:type="spellEnd"/>
+            <w:r>
+              <w:rPr>
+                <w:sz w:val="24"/>
+                <w:szCs w:val="24"/>
+                <w:lang w:val="en-US"/>
+              </w:rPr>
+              <w:t xml:space="preserve"> </w:t>
+            </w:r>
+            <w:proofErr w:type="spellStart"/>
+            <w:r>
+              <w:rPr>
+                <w:sz w:val="24"/>
+                <w:szCs w:val="24"/>
+                <w:lang w:val="en-US"/>
+              </w:rPr>
+              <w:t>projesi</w:t>
             </w:r>
             <w:proofErr w:type="spellEnd"/>
             <w:r>
@@ -4777,62 +4849,6 @@
               </w:rPr>
               <w:t>)</w:t>
             </w:r>
-          </w:p>
-          <w:p>
-            <w:pPr>
-              <w:pStyle w:val="AralkYok"/>
-              <w:tabs>
-                <w:tab w:val="right" w:pos="10001"/>
-              </w:tabs>
-              <w:rPr>
-                <w:b/>
-                <w:sz w:val="24"/>
-                <w:szCs w:val="24"/>
-                <w:lang w:val="en-US"/>
-              </w:rPr>
-            </w:pPr>
-          </w:p>
-          <w:p>
-            <w:pPr>
-              <w:pStyle w:val="AralkYok"/>
-              <w:tabs>
-                <w:tab w:val="right" w:pos="10001"/>
-              </w:tabs>
-              <w:rPr>
-                <w:b/>
-                <w:sz w:val="24"/>
-                <w:szCs w:val="24"/>
-                <w:lang w:val="en-US"/>
-              </w:rPr>
-            </w:pPr>
-          </w:p>
-          <w:p>
-            <w:pPr>
-              <w:pStyle w:val="AralkYok"/>
-              <w:tabs>
-                <w:tab w:val="right" w:pos="10001"/>
-              </w:tabs>
-              <w:rPr>
-                <w:b/>
-                <w:sz w:val="24"/>
-                <w:szCs w:val="24"/>
-                <w:lang w:val="en-US"/>
-              </w:rPr>
-            </w:pPr>
-          </w:p>
-          <w:p>
-            <w:pPr>
-              <w:pStyle w:val="AralkYok"/>
-              <w:tabs>
-                <w:tab w:val="right" w:pos="10001"/>
-              </w:tabs>
-              <w:rPr>
-                <w:b/>
-                <w:sz w:val="24"/>
-                <w:szCs w:val="24"/>
-                <w:lang w:val="en-US"/>
-              </w:rPr>
-            </w:pPr>
           </w:p>
           <w:p>
             <w:pPr>
@@ -6397,6 +6413,8 @@
                 <w:lang w:val="en-US"/>
               </w:rPr>
             </w:pPr>
+            <w:bookmarkStart w:id="0" w:name="_GoBack"/>
+            <w:bookmarkEnd w:id="0"/>
           </w:p>
         </w:tc>
       </w:tr>
@@ -6441,7 +6459,7 @@
         <v:path o:extrusionok="f" gradientshapeok="t" o:connecttype="rect"/>
         <o:lock v:ext="edit" aspectratio="t"/>
       </v:shapetype>
-      <v:shape id="_x0000_i1033" type="#_x0000_t75" style="width:383.75pt;height:383.75pt;visibility:visible;mso-wrap-style:square" o:bullet="t">
+      <v:shape id="_x0000_i1028" type="#_x0000_t75" style="width:383.25pt;height:383.25pt;visibility:visible;mso-wrap-style:square" o:bullet="t">
         <v:imagedata r:id="rId1" o:title="stackoverflow-512"/>
       </v:shape>
     </w:pict>
@@ -8780,7 +8798,7 @@
 </file>
 
 <file path=customXml/itemProps1.xml><?xml version="1.0" encoding="utf-8"?>
-<ds:datastoreItem xmlns:ds="http://schemas.openxmlformats.org/officeDocument/2006/customXml" ds:itemID="{35829BA1-B3F1-484D-930C-A01148A54251}">
+<ds:datastoreItem xmlns:ds="http://schemas.openxmlformats.org/officeDocument/2006/customXml" ds:itemID="{E8F93BED-1944-4314-8101-104D350B00B5}">
   <ds:schemaRefs>
     <ds:schemaRef ds:uri="http://schemas.openxmlformats.org/officeDocument/2006/bibliography"/>
   </ds:schemaRefs>

--- a/Mert CERTEL TR.docx
+++ b/Mert CERTEL TR.docx
@@ -175,12 +175,8 @@
           </w:tcPr>
           <w:p>
             <w:pPr>
-              <w:pStyle w:val="ListeParagraf"/>
-              <w:numPr>
-                <w:ilvl w:val="0"/>
-                <w:numId w:val="4"/>
-              </w:numPr>
               <w:spacing w:before="18"/>
+              <w:ind w:left="360"/>
               <w:rPr>
                 <w:rFonts w:ascii="Lato Light" w:eastAsia="Lato Light" w:hAnsi="Lato Light" w:cs="Lato Light"/>
                 <w:color w:val="231F20"/>
@@ -190,8 +186,6 @@
             <w:r>
               <w:rPr>
                 <w:noProof/>
-                <w:sz w:val="24"/>
-                <w:szCs w:val="24"/>
                 <w:lang w:val="tr-TR"/>
               </w:rPr>
               <w:drawing>
@@ -261,29 +255,7 @@
                   <w:sz w:val="24"/>
                   <w:szCs w:val="24"/>
                 </w:rPr>
-                <w:t>WWW.MER</w:t>
-              </w:r>
-              <w:r>
-                <w:rPr>
-                  <w:rStyle w:val="Kpr"/>
-                  <w:rFonts w:asciiTheme="majorHAnsi" w:hAnsiTheme="majorHAnsi"/>
-                  <w:caps/>
-                  <w:spacing w:val="20"/>
-                  <w:sz w:val="24"/>
-                  <w:szCs w:val="24"/>
-                </w:rPr>
-                <w:t>T</w:t>
-              </w:r>
-              <w:r>
-                <w:rPr>
-                  <w:rStyle w:val="Kpr"/>
-                  <w:rFonts w:asciiTheme="majorHAnsi" w:hAnsiTheme="majorHAnsi"/>
-                  <w:caps/>
-                  <w:spacing w:val="20"/>
-                  <w:sz w:val="24"/>
-                  <w:szCs w:val="24"/>
-                </w:rPr>
-                <w:t>CERTEL.COM</w:t>
+                <w:t>WWW.MERTCERTEL.COM</w:t>
               </w:r>
             </w:hyperlink>
             <w:r>
@@ -308,7 +280,31 @@
                 <w:szCs w:val="24"/>
                 <w:lang w:eastAsia="en-US"/>
               </w:rPr>
-              <w:t xml:space="preserve">     0507 853 7791</w:t>
+              <w:t xml:space="preserve">     </w:t>
+            </w:r>
+            <w:r>
+              <w:rPr>
+                <w:rFonts w:asciiTheme="majorHAnsi" w:hAnsiTheme="majorHAnsi"/>
+                <w:caps/>
+                <w:color w:val="000000" w:themeColor="text1"/>
+                <w:spacing w:val="20"/>
+                <w:sz w:val="24"/>
+                <w:szCs w:val="24"/>
+                <w:lang w:eastAsia="en-US"/>
+              </w:rPr>
+              <w:t xml:space="preserve">   </w:t>
+            </w:r>
+            <w:r>
+              <w:rPr>
+                <w:rFonts w:asciiTheme="majorHAnsi" w:hAnsiTheme="majorHAnsi"/>
+                <w:caps/>
+                <w:color w:val="000000" w:themeColor="text1"/>
+                <w:spacing w:val="20"/>
+                <w:sz w:val="24"/>
+                <w:szCs w:val="24"/>
+                <w:lang w:eastAsia="en-US"/>
+              </w:rPr>
+              <w:t>0507 853 7791</w:t>
             </w:r>
           </w:p>
         </w:tc>
@@ -1078,7 +1074,41 @@
                 <w:szCs w:val="24"/>
                 <w:lang w:val="en-US"/>
               </w:rPr>
-              <w:t xml:space="preserve"> Frontend </w:t>
+              <w:t xml:space="preserve"> </w:t>
+            </w:r>
+            <w:r>
+              <w:rPr>
+                <w:sz w:val="24"/>
+                <w:szCs w:val="24"/>
+                <w:lang w:val="en-US"/>
+              </w:rPr>
+              <w:t xml:space="preserve">SAP </w:t>
+            </w:r>
+            <w:proofErr w:type="spellStart"/>
+            <w:r>
+              <w:rPr>
+                <w:sz w:val="24"/>
+                <w:szCs w:val="24"/>
+                <w:lang w:val="en-US"/>
+              </w:rPr>
+              <w:t>ve</w:t>
+            </w:r>
+            <w:proofErr w:type="spellEnd"/>
+            <w:r>
+              <w:rPr>
+                <w:sz w:val="24"/>
+                <w:szCs w:val="24"/>
+                <w:lang w:val="en-US"/>
+              </w:rPr>
+              <w:t xml:space="preserve"> </w:t>
+            </w:r>
+            <w:r>
+              <w:rPr>
+                <w:sz w:val="24"/>
+                <w:szCs w:val="24"/>
+                <w:lang w:val="en-US"/>
+              </w:rPr>
+              <w:t xml:space="preserve">Frontend </w:t>
             </w:r>
             <w:proofErr w:type="spellStart"/>
             <w:r>
@@ -1792,11 +1822,860 @@
           <w:p>
             <w:pPr>
               <w:pStyle w:val="AralkYok"/>
+              <w:numPr>
+                <w:ilvl w:val="0"/>
+                <w:numId w:val="2"/>
+              </w:numPr>
+              <w:tabs>
+                <w:tab w:val="right" w:pos="10001"/>
+              </w:tabs>
+              <w:rPr>
+                <w:b/>
+                <w:sz w:val="28"/>
+                <w:szCs w:val="24"/>
+                <w:lang w:val="en-US"/>
+              </w:rPr>
+            </w:pPr>
+            <w:r>
+              <w:rPr>
+                <w:sz w:val="24"/>
+                <w:szCs w:val="24"/>
+                <w:lang w:val="en-US"/>
+              </w:rPr>
+              <w:t xml:space="preserve">SAP/S4HANA </w:t>
+            </w:r>
+            <w:proofErr w:type="spellStart"/>
+            <w:r>
+              <w:rPr>
+                <w:sz w:val="24"/>
+                <w:szCs w:val="24"/>
+                <w:lang w:val="en-US"/>
+              </w:rPr>
+              <w:t>canlı</w:t>
+            </w:r>
+            <w:proofErr w:type="spellEnd"/>
+            <w:r>
+              <w:rPr>
+                <w:sz w:val="24"/>
+                <w:szCs w:val="24"/>
+                <w:lang w:val="en-US"/>
+              </w:rPr>
+              <w:t xml:space="preserve"> </w:t>
+            </w:r>
+            <w:proofErr w:type="spellStart"/>
+            <w:r>
+              <w:rPr>
+                <w:sz w:val="24"/>
+                <w:szCs w:val="24"/>
+                <w:lang w:val="en-US"/>
+              </w:rPr>
+              <w:t>sisteme</w:t>
+            </w:r>
+            <w:proofErr w:type="spellEnd"/>
+            <w:r>
+              <w:rPr>
+                <w:sz w:val="24"/>
+                <w:szCs w:val="24"/>
+                <w:lang w:val="en-US"/>
+              </w:rPr>
+              <w:t xml:space="preserve"> </w:t>
+            </w:r>
+            <w:proofErr w:type="spellStart"/>
+            <w:r>
+              <w:rPr>
+                <w:sz w:val="24"/>
+                <w:szCs w:val="24"/>
+                <w:lang w:val="en-US"/>
+              </w:rPr>
+              <w:t>geçişi</w:t>
+            </w:r>
+            <w:proofErr w:type="spellEnd"/>
+            <w:r>
+              <w:rPr>
+                <w:sz w:val="24"/>
+                <w:szCs w:val="24"/>
+                <w:lang w:val="en-US"/>
+              </w:rPr>
+              <w:t xml:space="preserve"> </w:t>
+            </w:r>
+            <w:proofErr w:type="spellStart"/>
+            <w:r>
+              <w:rPr>
+                <w:sz w:val="24"/>
+                <w:szCs w:val="24"/>
+                <w:lang w:val="en-US"/>
+              </w:rPr>
+              <w:t>sırasında</w:t>
+            </w:r>
+            <w:proofErr w:type="spellEnd"/>
+            <w:r>
+              <w:rPr>
+                <w:sz w:val="24"/>
+                <w:szCs w:val="24"/>
+                <w:lang w:val="en-US"/>
+              </w:rPr>
+              <w:t xml:space="preserve"> </w:t>
+            </w:r>
+            <w:proofErr w:type="spellStart"/>
+            <w:r>
+              <w:rPr>
+                <w:sz w:val="24"/>
+                <w:szCs w:val="24"/>
+                <w:lang w:val="en-US"/>
+              </w:rPr>
+              <w:t>modül</w:t>
+            </w:r>
+            <w:proofErr w:type="spellEnd"/>
+            <w:r>
+              <w:rPr>
+                <w:sz w:val="24"/>
+                <w:szCs w:val="24"/>
+                <w:lang w:val="en-US"/>
+              </w:rPr>
+              <w:t xml:space="preserve"> </w:t>
+            </w:r>
+            <w:proofErr w:type="spellStart"/>
+            <w:r>
+              <w:rPr>
+                <w:sz w:val="24"/>
+                <w:szCs w:val="24"/>
+                <w:lang w:val="en-US"/>
+              </w:rPr>
+              <w:t>tarafında</w:t>
+            </w:r>
+            <w:proofErr w:type="spellEnd"/>
+            <w:r>
+              <w:rPr>
+                <w:sz w:val="24"/>
+                <w:szCs w:val="24"/>
+                <w:lang w:val="en-US"/>
+              </w:rPr>
+              <w:t xml:space="preserve"> </w:t>
+            </w:r>
+            <w:proofErr w:type="spellStart"/>
+            <w:r>
+              <w:rPr>
+                <w:sz w:val="24"/>
+                <w:szCs w:val="24"/>
+                <w:lang w:val="en-US"/>
+              </w:rPr>
+              <w:t>geliştirmeler</w:t>
+            </w:r>
+            <w:proofErr w:type="spellEnd"/>
+            <w:r>
+              <w:rPr>
+                <w:sz w:val="24"/>
+                <w:szCs w:val="24"/>
+                <w:lang w:val="en-US"/>
+              </w:rPr>
+              <w:t xml:space="preserve"> </w:t>
+            </w:r>
+            <w:proofErr w:type="spellStart"/>
+            <w:r>
+              <w:rPr>
+                <w:sz w:val="24"/>
+                <w:szCs w:val="24"/>
+                <w:lang w:val="en-US"/>
+              </w:rPr>
+              <w:t>yaptım</w:t>
+            </w:r>
+            <w:proofErr w:type="spellEnd"/>
+            <w:r>
+              <w:rPr>
+                <w:sz w:val="24"/>
+                <w:szCs w:val="24"/>
+                <w:lang w:val="en-US"/>
+              </w:rPr>
+              <w:t xml:space="preserve">. </w:t>
+            </w:r>
+            <w:proofErr w:type="spellStart"/>
+            <w:r>
+              <w:rPr>
+                <w:sz w:val="24"/>
+                <w:szCs w:val="24"/>
+                <w:lang w:val="en-US"/>
+              </w:rPr>
+              <w:t>Anahtar</w:t>
+            </w:r>
+            <w:proofErr w:type="spellEnd"/>
+            <w:r>
+              <w:rPr>
+                <w:sz w:val="24"/>
+                <w:szCs w:val="24"/>
+                <w:lang w:val="en-US"/>
+              </w:rPr>
+              <w:t xml:space="preserve"> </w:t>
+            </w:r>
+            <w:proofErr w:type="spellStart"/>
+            <w:r>
+              <w:rPr>
+                <w:sz w:val="24"/>
+                <w:szCs w:val="24"/>
+                <w:lang w:val="en-US"/>
+              </w:rPr>
+              <w:t>kullanıcının</w:t>
+            </w:r>
+            <w:proofErr w:type="spellEnd"/>
+            <w:r>
+              <w:rPr>
+                <w:sz w:val="24"/>
+                <w:szCs w:val="24"/>
+                <w:lang w:val="en-US"/>
+              </w:rPr>
+              <w:t xml:space="preserve"> </w:t>
+            </w:r>
+            <w:proofErr w:type="spellStart"/>
+            <w:r>
+              <w:rPr>
+                <w:sz w:val="24"/>
+                <w:szCs w:val="24"/>
+                <w:lang w:val="en-US"/>
+              </w:rPr>
+              <w:t>ve</w:t>
+            </w:r>
+            <w:proofErr w:type="spellEnd"/>
+            <w:r>
+              <w:rPr>
+                <w:sz w:val="24"/>
+                <w:szCs w:val="24"/>
+                <w:lang w:val="en-US"/>
+              </w:rPr>
+              <w:t xml:space="preserve"> </w:t>
+            </w:r>
+            <w:proofErr w:type="spellStart"/>
+            <w:r>
+              <w:rPr>
+                <w:sz w:val="24"/>
+                <w:szCs w:val="24"/>
+                <w:lang w:val="en-US"/>
+              </w:rPr>
+              <w:t>modülün</w:t>
+            </w:r>
+            <w:proofErr w:type="spellEnd"/>
+            <w:r>
+              <w:rPr>
+                <w:sz w:val="24"/>
+                <w:szCs w:val="24"/>
+                <w:lang w:val="en-US"/>
+              </w:rPr>
+              <w:t xml:space="preserve"> </w:t>
+            </w:r>
+            <w:proofErr w:type="spellStart"/>
+            <w:r>
+              <w:rPr>
+                <w:sz w:val="24"/>
+                <w:szCs w:val="24"/>
+                <w:lang w:val="en-US"/>
+              </w:rPr>
+              <w:t>gerekli</w:t>
+            </w:r>
+            <w:proofErr w:type="spellEnd"/>
+            <w:r>
+              <w:rPr>
+                <w:sz w:val="24"/>
+                <w:szCs w:val="24"/>
+                <w:lang w:val="en-US"/>
+              </w:rPr>
+              <w:t xml:space="preserve"> </w:t>
+            </w:r>
+            <w:proofErr w:type="spellStart"/>
+            <w:r>
+              <w:rPr>
+                <w:sz w:val="24"/>
+                <w:szCs w:val="24"/>
+                <w:lang w:val="en-US"/>
+              </w:rPr>
+              <w:t>ihtiyaçlarını</w:t>
+            </w:r>
+            <w:proofErr w:type="spellEnd"/>
+            <w:r>
+              <w:rPr>
+                <w:sz w:val="24"/>
+                <w:szCs w:val="24"/>
+                <w:lang w:val="en-US"/>
+              </w:rPr>
+              <w:t xml:space="preserve"> </w:t>
+            </w:r>
+            <w:proofErr w:type="spellStart"/>
+            <w:r>
+              <w:rPr>
+                <w:sz w:val="24"/>
+                <w:szCs w:val="24"/>
+                <w:lang w:val="en-US"/>
+              </w:rPr>
+              <w:t>yorumlayıp</w:t>
+            </w:r>
+            <w:proofErr w:type="spellEnd"/>
+            <w:r>
+              <w:rPr>
+                <w:sz w:val="24"/>
+                <w:szCs w:val="24"/>
+                <w:lang w:val="en-US"/>
+              </w:rPr>
+              <w:t xml:space="preserve"> </w:t>
+            </w:r>
+            <w:proofErr w:type="spellStart"/>
+            <w:r>
+              <w:rPr>
+                <w:sz w:val="24"/>
+                <w:szCs w:val="24"/>
+                <w:lang w:val="en-US"/>
+              </w:rPr>
+              <w:t>bu</w:t>
+            </w:r>
+            <w:proofErr w:type="spellEnd"/>
+            <w:r>
+              <w:rPr>
+                <w:sz w:val="24"/>
+                <w:szCs w:val="24"/>
+                <w:lang w:val="en-US"/>
+              </w:rPr>
+              <w:t xml:space="preserve"> </w:t>
+            </w:r>
+            <w:proofErr w:type="spellStart"/>
+            <w:r>
+              <w:rPr>
+                <w:sz w:val="24"/>
+                <w:szCs w:val="24"/>
+                <w:lang w:val="en-US"/>
+              </w:rPr>
+              <w:t>süreci</w:t>
+            </w:r>
+            <w:proofErr w:type="spellEnd"/>
+            <w:r>
+              <w:rPr>
+                <w:sz w:val="24"/>
+                <w:szCs w:val="24"/>
+                <w:lang w:val="en-US"/>
+              </w:rPr>
+              <w:t xml:space="preserve"> </w:t>
+            </w:r>
+            <w:proofErr w:type="spellStart"/>
+            <w:r>
+              <w:rPr>
+                <w:sz w:val="24"/>
+                <w:szCs w:val="24"/>
+                <w:lang w:val="en-US"/>
+              </w:rPr>
+              <w:t>yazılım</w:t>
+            </w:r>
+            <w:proofErr w:type="spellEnd"/>
+            <w:r>
+              <w:rPr>
+                <w:sz w:val="24"/>
+                <w:szCs w:val="24"/>
+                <w:lang w:val="en-US"/>
+              </w:rPr>
+              <w:t xml:space="preserve"> </w:t>
+            </w:r>
+            <w:proofErr w:type="spellStart"/>
+            <w:r>
+              <w:rPr>
+                <w:sz w:val="24"/>
+                <w:szCs w:val="24"/>
+                <w:lang w:val="en-US"/>
+              </w:rPr>
+              <w:t>tarafında</w:t>
+            </w:r>
+            <w:proofErr w:type="spellEnd"/>
+            <w:r>
+              <w:rPr>
+                <w:sz w:val="24"/>
+                <w:szCs w:val="24"/>
+                <w:lang w:val="en-US"/>
+              </w:rPr>
+              <w:t xml:space="preserve"> </w:t>
+            </w:r>
+            <w:proofErr w:type="spellStart"/>
+            <w:r>
+              <w:rPr>
+                <w:sz w:val="24"/>
+                <w:szCs w:val="24"/>
+                <w:lang w:val="en-US"/>
+              </w:rPr>
+              <w:t>hayata</w:t>
+            </w:r>
+            <w:proofErr w:type="spellEnd"/>
+            <w:r>
+              <w:rPr>
+                <w:sz w:val="24"/>
+                <w:szCs w:val="24"/>
+                <w:lang w:val="en-US"/>
+              </w:rPr>
+              <w:t xml:space="preserve"> </w:t>
+            </w:r>
+            <w:proofErr w:type="spellStart"/>
+            <w:r>
+              <w:rPr>
+                <w:sz w:val="24"/>
+                <w:szCs w:val="24"/>
+                <w:lang w:val="en-US"/>
+              </w:rPr>
+              <w:t>geçirdim</w:t>
+            </w:r>
+            <w:proofErr w:type="spellEnd"/>
+            <w:r>
+              <w:rPr>
+                <w:sz w:val="24"/>
+                <w:szCs w:val="24"/>
+                <w:lang w:val="en-US"/>
+              </w:rPr>
+              <w:t xml:space="preserve">. Production </w:t>
+            </w:r>
+            <w:proofErr w:type="spellStart"/>
+            <w:proofErr w:type="gramStart"/>
+            <w:r>
+              <w:rPr>
+                <w:sz w:val="24"/>
+                <w:szCs w:val="24"/>
+                <w:lang w:val="en-US"/>
+              </w:rPr>
+              <w:t>gerçekleştikten</w:t>
+            </w:r>
+            <w:proofErr w:type="spellEnd"/>
+            <w:r>
+              <w:rPr>
+                <w:sz w:val="24"/>
+                <w:szCs w:val="24"/>
+                <w:lang w:val="en-US"/>
+              </w:rPr>
+              <w:t xml:space="preserve">  </w:t>
+            </w:r>
+            <w:proofErr w:type="spellStart"/>
+            <w:r>
+              <w:rPr>
+                <w:sz w:val="24"/>
+                <w:szCs w:val="24"/>
+                <w:lang w:val="en-US"/>
+              </w:rPr>
+              <w:t>sonra</w:t>
+            </w:r>
+            <w:proofErr w:type="spellEnd"/>
+            <w:proofErr w:type="gramEnd"/>
+            <w:r>
+              <w:rPr>
+                <w:sz w:val="24"/>
+                <w:szCs w:val="24"/>
+                <w:lang w:val="en-US"/>
+              </w:rPr>
+              <w:t xml:space="preserve"> </w:t>
+            </w:r>
+            <w:proofErr w:type="spellStart"/>
+            <w:r>
+              <w:rPr>
+                <w:sz w:val="24"/>
+                <w:szCs w:val="24"/>
+                <w:lang w:val="en-US"/>
+              </w:rPr>
+              <w:t>ihtiyaç</w:t>
+            </w:r>
+            <w:proofErr w:type="spellEnd"/>
+            <w:r>
+              <w:rPr>
+                <w:sz w:val="24"/>
+                <w:szCs w:val="24"/>
+                <w:lang w:val="en-US"/>
+              </w:rPr>
+              <w:t xml:space="preserve"> </w:t>
+            </w:r>
+            <w:proofErr w:type="spellStart"/>
+            <w:r>
+              <w:rPr>
+                <w:sz w:val="24"/>
+                <w:szCs w:val="24"/>
+                <w:lang w:val="en-US"/>
+              </w:rPr>
+              <w:t>doğrultusunda</w:t>
+            </w:r>
+            <w:proofErr w:type="spellEnd"/>
+            <w:r>
+              <w:rPr>
+                <w:sz w:val="24"/>
+                <w:szCs w:val="24"/>
+                <w:lang w:val="en-US"/>
+              </w:rPr>
+              <w:t xml:space="preserve"> ABAP </w:t>
+            </w:r>
+            <w:proofErr w:type="spellStart"/>
+            <w:r>
+              <w:rPr>
+                <w:sz w:val="24"/>
+                <w:szCs w:val="24"/>
+                <w:lang w:val="en-US"/>
+              </w:rPr>
+              <w:t>tarafında</w:t>
+            </w:r>
+            <w:proofErr w:type="spellEnd"/>
+            <w:r>
+              <w:rPr>
+                <w:sz w:val="24"/>
+                <w:szCs w:val="24"/>
+                <w:lang w:val="en-US"/>
+              </w:rPr>
+              <w:t xml:space="preserve"> </w:t>
+            </w:r>
+            <w:proofErr w:type="spellStart"/>
+            <w:r>
+              <w:rPr>
+                <w:sz w:val="24"/>
+                <w:szCs w:val="24"/>
+                <w:lang w:val="en-US"/>
+              </w:rPr>
+              <w:t>geliştirmeler</w:t>
+            </w:r>
+            <w:proofErr w:type="spellEnd"/>
+            <w:r>
+              <w:rPr>
+                <w:sz w:val="24"/>
+                <w:szCs w:val="24"/>
+                <w:lang w:val="en-US"/>
+              </w:rPr>
+              <w:t xml:space="preserve"> </w:t>
+            </w:r>
+            <w:proofErr w:type="spellStart"/>
+            <w:r>
+              <w:rPr>
+                <w:sz w:val="24"/>
+                <w:szCs w:val="24"/>
+                <w:lang w:val="en-US"/>
+              </w:rPr>
+              <w:t>yapt</w:t>
+            </w:r>
+            <w:r>
+              <w:rPr>
+                <w:sz w:val="24"/>
+                <w:szCs w:val="24"/>
+                <w:lang w:val="en-US"/>
+              </w:rPr>
+              <w:t>ım</w:t>
+            </w:r>
+            <w:proofErr w:type="spellEnd"/>
+            <w:r>
+              <w:rPr>
+                <w:sz w:val="24"/>
+                <w:szCs w:val="24"/>
+                <w:lang w:val="en-US"/>
+              </w:rPr>
+              <w:t xml:space="preserve"> </w:t>
+            </w:r>
+            <w:proofErr w:type="spellStart"/>
+            <w:r>
+              <w:rPr>
+                <w:sz w:val="24"/>
+                <w:szCs w:val="24"/>
+                <w:lang w:val="en-US"/>
+              </w:rPr>
+              <w:t>ve</w:t>
+            </w:r>
+            <w:proofErr w:type="spellEnd"/>
+            <w:r>
+              <w:rPr>
+                <w:sz w:val="24"/>
+                <w:szCs w:val="24"/>
+                <w:lang w:val="en-US"/>
+              </w:rPr>
+              <w:t xml:space="preserve"> </w:t>
+            </w:r>
+            <w:proofErr w:type="spellStart"/>
+            <w:r>
+              <w:rPr>
+                <w:sz w:val="24"/>
+                <w:szCs w:val="24"/>
+                <w:lang w:val="en-US"/>
+              </w:rPr>
+              <w:t>yapmaya</w:t>
+            </w:r>
+            <w:proofErr w:type="spellEnd"/>
+            <w:r>
+              <w:rPr>
+                <w:sz w:val="24"/>
+                <w:szCs w:val="24"/>
+                <w:lang w:val="en-US"/>
+              </w:rPr>
+              <w:t xml:space="preserve"> </w:t>
+            </w:r>
+            <w:proofErr w:type="spellStart"/>
+            <w:r>
+              <w:rPr>
+                <w:sz w:val="24"/>
+                <w:szCs w:val="24"/>
+                <w:lang w:val="en-US"/>
+              </w:rPr>
+              <w:t>devam</w:t>
+            </w:r>
+            <w:proofErr w:type="spellEnd"/>
+            <w:r>
+              <w:rPr>
+                <w:sz w:val="24"/>
+                <w:szCs w:val="24"/>
+                <w:lang w:val="en-US"/>
+              </w:rPr>
+              <w:t xml:space="preserve"> </w:t>
+            </w:r>
+            <w:proofErr w:type="spellStart"/>
+            <w:r>
+              <w:rPr>
+                <w:sz w:val="24"/>
+                <w:szCs w:val="24"/>
+                <w:lang w:val="en-US"/>
+              </w:rPr>
+              <w:t>etmekteyim</w:t>
+            </w:r>
+            <w:proofErr w:type="spellEnd"/>
+            <w:r>
+              <w:rPr>
+                <w:sz w:val="24"/>
+                <w:szCs w:val="24"/>
+                <w:lang w:val="en-US"/>
+              </w:rPr>
+              <w:t xml:space="preserve">. </w:t>
+            </w:r>
+            <w:proofErr w:type="spellStart"/>
+            <w:r>
+              <w:rPr>
+                <w:sz w:val="24"/>
+                <w:szCs w:val="24"/>
+                <w:lang w:val="en-US"/>
+              </w:rPr>
+              <w:t>Mevcut</w:t>
+            </w:r>
+            <w:proofErr w:type="spellEnd"/>
+            <w:r>
+              <w:rPr>
+                <w:sz w:val="24"/>
+                <w:szCs w:val="24"/>
+                <w:lang w:val="en-US"/>
+              </w:rPr>
+              <w:t xml:space="preserve"> Fiori/UI5 </w:t>
+            </w:r>
+            <w:proofErr w:type="spellStart"/>
+            <w:r>
+              <w:rPr>
+                <w:sz w:val="24"/>
+                <w:szCs w:val="24"/>
+                <w:lang w:val="en-US"/>
+              </w:rPr>
+              <w:t>componentlerine</w:t>
+            </w:r>
+            <w:proofErr w:type="spellEnd"/>
+            <w:r>
+              <w:rPr>
+                <w:sz w:val="24"/>
+                <w:szCs w:val="24"/>
+                <w:lang w:val="en-US"/>
+              </w:rPr>
+              <w:t xml:space="preserve"> </w:t>
+            </w:r>
+            <w:proofErr w:type="spellStart"/>
+            <w:r>
+              <w:rPr>
+                <w:sz w:val="24"/>
+                <w:szCs w:val="24"/>
+                <w:lang w:val="en-US"/>
+              </w:rPr>
+              <w:t>katkıda</w:t>
+            </w:r>
+            <w:proofErr w:type="spellEnd"/>
+            <w:r>
+              <w:rPr>
+                <w:sz w:val="24"/>
+                <w:szCs w:val="24"/>
+                <w:lang w:val="en-US"/>
+              </w:rPr>
+              <w:t xml:space="preserve"> </w:t>
+            </w:r>
+            <w:proofErr w:type="spellStart"/>
+            <w:r>
+              <w:rPr>
+                <w:sz w:val="24"/>
+                <w:szCs w:val="24"/>
+                <w:lang w:val="en-US"/>
+              </w:rPr>
+              <w:t>bulundum</w:t>
+            </w:r>
+            <w:proofErr w:type="spellEnd"/>
+            <w:r>
+              <w:rPr>
+                <w:sz w:val="24"/>
+                <w:szCs w:val="24"/>
+                <w:lang w:val="en-US"/>
+              </w:rPr>
+              <w:t>.</w:t>
+            </w:r>
+            <w:r>
+              <w:rPr>
+                <w:sz w:val="24"/>
+                <w:szCs w:val="24"/>
+                <w:lang w:val="en-US"/>
+              </w:rPr>
+              <w:t xml:space="preserve"> </w:t>
+            </w:r>
+          </w:p>
+          <w:p>
+            <w:pPr>
+              <w:pStyle w:val="AralkYok"/>
               <w:tabs>
                 <w:tab w:val="right" w:pos="10001"/>
               </w:tabs>
               <w:ind w:left="720"/>
               <w:rPr>
+                <w:sz w:val="24"/>
+                <w:szCs w:val="24"/>
+                <w:lang w:val="en-US"/>
+              </w:rPr>
+            </w:pPr>
+            <w:proofErr w:type="spellStart"/>
+            <w:r>
+              <w:rPr>
+                <w:sz w:val="24"/>
+                <w:szCs w:val="24"/>
+                <w:lang w:val="en-US"/>
+              </w:rPr>
+              <w:t>Kurum</w:t>
+            </w:r>
+            <w:proofErr w:type="spellEnd"/>
+            <w:r>
+              <w:rPr>
+                <w:sz w:val="24"/>
+                <w:szCs w:val="24"/>
+                <w:lang w:val="en-US"/>
+              </w:rPr>
+              <w:t xml:space="preserve"> </w:t>
+            </w:r>
+            <w:proofErr w:type="spellStart"/>
+            <w:r>
+              <w:rPr>
+                <w:sz w:val="24"/>
+                <w:szCs w:val="24"/>
+                <w:lang w:val="en-US"/>
+              </w:rPr>
+              <w:t>içi</w:t>
+            </w:r>
+            <w:proofErr w:type="spellEnd"/>
+            <w:r>
+              <w:rPr>
+                <w:sz w:val="24"/>
+                <w:szCs w:val="24"/>
+                <w:lang w:val="en-US"/>
+              </w:rPr>
+              <w:t xml:space="preserve"> </w:t>
+            </w:r>
+            <w:proofErr w:type="spellStart"/>
+            <w:r>
+              <w:rPr>
+                <w:sz w:val="24"/>
+                <w:szCs w:val="24"/>
+                <w:lang w:val="en-US"/>
+              </w:rPr>
+              <w:t>iş</w:t>
+            </w:r>
+            <w:proofErr w:type="spellEnd"/>
+            <w:r>
+              <w:rPr>
+                <w:sz w:val="24"/>
+                <w:szCs w:val="24"/>
+                <w:lang w:val="en-US"/>
+              </w:rPr>
+              <w:t xml:space="preserve"> </w:t>
+            </w:r>
+            <w:proofErr w:type="spellStart"/>
+            <w:r>
+              <w:rPr>
+                <w:sz w:val="24"/>
+                <w:szCs w:val="24"/>
+                <w:lang w:val="en-US"/>
+              </w:rPr>
+              <w:t>akışlarını</w:t>
+            </w:r>
+            <w:proofErr w:type="spellEnd"/>
+            <w:r>
+              <w:rPr>
+                <w:sz w:val="24"/>
+                <w:szCs w:val="24"/>
+                <w:lang w:val="en-US"/>
+              </w:rPr>
+              <w:t xml:space="preserve"> web </w:t>
+            </w:r>
+            <w:proofErr w:type="spellStart"/>
+            <w:r>
+              <w:rPr>
+                <w:sz w:val="24"/>
+                <w:szCs w:val="24"/>
+                <w:lang w:val="en-US"/>
+              </w:rPr>
+              <w:t>tarafında</w:t>
+            </w:r>
+            <w:proofErr w:type="spellEnd"/>
+            <w:r>
+              <w:rPr>
+                <w:sz w:val="24"/>
+                <w:szCs w:val="24"/>
+                <w:lang w:val="en-US"/>
+              </w:rPr>
+              <w:t xml:space="preserve"> </w:t>
+            </w:r>
+            <w:proofErr w:type="spellStart"/>
+            <w:r>
+              <w:rPr>
+                <w:sz w:val="24"/>
+                <w:szCs w:val="24"/>
+                <w:lang w:val="en-US"/>
+              </w:rPr>
+              <w:t>tasarlayıp</w:t>
+            </w:r>
+            <w:proofErr w:type="spellEnd"/>
+            <w:r>
+              <w:rPr>
+                <w:sz w:val="24"/>
+                <w:szCs w:val="24"/>
+                <w:lang w:val="en-US"/>
+              </w:rPr>
+              <w:t xml:space="preserve"> </w:t>
+            </w:r>
+            <w:proofErr w:type="spellStart"/>
+            <w:r>
+              <w:rPr>
+                <w:sz w:val="24"/>
+                <w:szCs w:val="24"/>
+                <w:lang w:val="en-US"/>
+              </w:rPr>
+              <w:t>hayata</w:t>
+            </w:r>
+            <w:proofErr w:type="spellEnd"/>
+            <w:r>
+              <w:rPr>
+                <w:sz w:val="24"/>
+                <w:szCs w:val="24"/>
+                <w:lang w:val="en-US"/>
+              </w:rPr>
+              <w:t xml:space="preserve"> </w:t>
+            </w:r>
+            <w:proofErr w:type="spellStart"/>
+            <w:r>
+              <w:rPr>
+                <w:sz w:val="24"/>
+                <w:szCs w:val="24"/>
+                <w:lang w:val="en-US"/>
+              </w:rPr>
+              <w:t>geçirdim</w:t>
+            </w:r>
+            <w:proofErr w:type="spellEnd"/>
+            <w:r>
+              <w:rPr>
+                <w:sz w:val="24"/>
+                <w:szCs w:val="24"/>
+                <w:lang w:val="en-US"/>
+              </w:rPr>
+              <w:t>.</w:t>
+            </w:r>
+          </w:p>
+          <w:p>
+            <w:pPr>
+              <w:pStyle w:val="AralkYok"/>
+              <w:tabs>
+                <w:tab w:val="right" w:pos="10001"/>
+              </w:tabs>
+              <w:rPr>
                 <w:b/>
                 <w:sz w:val="28"/>
                 <w:szCs w:val="24"/>
@@ -1809,1144 +2688,47 @@
                 <w:szCs w:val="24"/>
                 <w:lang w:val="en-US"/>
               </w:rPr>
-              <w:t xml:space="preserve">SAP/S4HANA </w:t>
-            </w:r>
-            <w:proofErr w:type="spellStart"/>
-            <w:r>
-              <w:rPr>
-                <w:sz w:val="24"/>
-                <w:szCs w:val="24"/>
-                <w:lang w:val="en-US"/>
-              </w:rPr>
-              <w:t>canlı</w:t>
-            </w:r>
-            <w:proofErr w:type="spellEnd"/>
-            <w:r>
-              <w:rPr>
-                <w:sz w:val="24"/>
-                <w:szCs w:val="24"/>
-                <w:lang w:val="en-US"/>
-              </w:rPr>
-              <w:t xml:space="preserve"> </w:t>
-            </w:r>
-            <w:proofErr w:type="spellStart"/>
-            <w:r>
-              <w:rPr>
-                <w:sz w:val="24"/>
-                <w:szCs w:val="24"/>
-                <w:lang w:val="en-US"/>
-              </w:rPr>
-              <w:t>sisteme</w:t>
-            </w:r>
-            <w:proofErr w:type="spellEnd"/>
-            <w:r>
-              <w:rPr>
-                <w:sz w:val="24"/>
-                <w:szCs w:val="24"/>
-                <w:lang w:val="en-US"/>
-              </w:rPr>
-              <w:t xml:space="preserve"> </w:t>
-            </w:r>
-            <w:proofErr w:type="spellStart"/>
-            <w:r>
-              <w:rPr>
-                <w:sz w:val="24"/>
-                <w:szCs w:val="24"/>
-                <w:lang w:val="en-US"/>
-              </w:rPr>
-              <w:t>geçişi</w:t>
-            </w:r>
-            <w:proofErr w:type="spellEnd"/>
-            <w:r>
-              <w:rPr>
-                <w:sz w:val="24"/>
-                <w:szCs w:val="24"/>
-                <w:lang w:val="en-US"/>
-              </w:rPr>
-              <w:t xml:space="preserve"> </w:t>
-            </w:r>
-            <w:proofErr w:type="spellStart"/>
-            <w:r>
-              <w:rPr>
-                <w:sz w:val="24"/>
-                <w:szCs w:val="24"/>
-                <w:lang w:val="en-US"/>
-              </w:rPr>
-              <w:t>sırasında</w:t>
-            </w:r>
-            <w:proofErr w:type="spellEnd"/>
-            <w:r>
-              <w:rPr>
-                <w:sz w:val="24"/>
-                <w:szCs w:val="24"/>
-                <w:lang w:val="en-US"/>
-              </w:rPr>
-              <w:t xml:space="preserve"> </w:t>
-            </w:r>
-            <w:proofErr w:type="spellStart"/>
-            <w:r>
-              <w:rPr>
-                <w:sz w:val="24"/>
-                <w:szCs w:val="24"/>
-                <w:lang w:val="en-US"/>
-              </w:rPr>
-              <w:t>modül</w:t>
-            </w:r>
-            <w:proofErr w:type="spellEnd"/>
-            <w:r>
-              <w:rPr>
-                <w:sz w:val="24"/>
-                <w:szCs w:val="24"/>
-                <w:lang w:val="en-US"/>
-              </w:rPr>
-              <w:t xml:space="preserve"> </w:t>
-            </w:r>
-            <w:proofErr w:type="spellStart"/>
-            <w:r>
-              <w:rPr>
-                <w:sz w:val="24"/>
-                <w:szCs w:val="24"/>
-                <w:lang w:val="en-US"/>
-              </w:rPr>
-              <w:t>tarafında</w:t>
-            </w:r>
-            <w:proofErr w:type="spellEnd"/>
-            <w:r>
-              <w:rPr>
-                <w:sz w:val="24"/>
-                <w:szCs w:val="24"/>
-                <w:lang w:val="en-US"/>
-              </w:rPr>
-              <w:t xml:space="preserve"> </w:t>
-            </w:r>
-            <w:proofErr w:type="spellStart"/>
-            <w:r>
-              <w:rPr>
-                <w:sz w:val="24"/>
-                <w:szCs w:val="24"/>
-                <w:lang w:val="en-US"/>
-              </w:rPr>
-              <w:t>geliştirmeler</w:t>
-            </w:r>
-            <w:proofErr w:type="spellEnd"/>
-            <w:r>
-              <w:rPr>
-                <w:sz w:val="24"/>
-                <w:szCs w:val="24"/>
-                <w:lang w:val="en-US"/>
-              </w:rPr>
-              <w:t xml:space="preserve"> </w:t>
-            </w:r>
-            <w:proofErr w:type="spellStart"/>
-            <w:r>
-              <w:rPr>
-                <w:sz w:val="24"/>
-                <w:szCs w:val="24"/>
-                <w:lang w:val="en-US"/>
-              </w:rPr>
-              <w:t>yaptım</w:t>
-            </w:r>
-            <w:proofErr w:type="spellEnd"/>
-            <w:r>
-              <w:rPr>
-                <w:sz w:val="24"/>
-                <w:szCs w:val="24"/>
-                <w:lang w:val="en-US"/>
-              </w:rPr>
-              <w:t xml:space="preserve">. </w:t>
-            </w:r>
-            <w:proofErr w:type="spellStart"/>
-            <w:r>
-              <w:rPr>
-                <w:sz w:val="24"/>
-                <w:szCs w:val="24"/>
-                <w:lang w:val="en-US"/>
-              </w:rPr>
-              <w:t>Anahtar</w:t>
-            </w:r>
-            <w:proofErr w:type="spellEnd"/>
-            <w:r>
-              <w:rPr>
-                <w:sz w:val="24"/>
-                <w:szCs w:val="24"/>
-                <w:lang w:val="en-US"/>
-              </w:rPr>
-              <w:t xml:space="preserve"> </w:t>
-            </w:r>
-            <w:proofErr w:type="spellStart"/>
-            <w:r>
-              <w:rPr>
-                <w:sz w:val="24"/>
-                <w:szCs w:val="24"/>
-                <w:lang w:val="en-US"/>
-              </w:rPr>
-              <w:t>kullanıcının</w:t>
-            </w:r>
-            <w:proofErr w:type="spellEnd"/>
-            <w:r>
-              <w:rPr>
-                <w:sz w:val="24"/>
-                <w:szCs w:val="24"/>
-                <w:lang w:val="en-US"/>
-              </w:rPr>
-              <w:t xml:space="preserve"> </w:t>
-            </w:r>
-            <w:proofErr w:type="spellStart"/>
-            <w:r>
-              <w:rPr>
-                <w:sz w:val="24"/>
-                <w:szCs w:val="24"/>
-                <w:lang w:val="en-US"/>
-              </w:rPr>
-              <w:t>ve</w:t>
-            </w:r>
-            <w:proofErr w:type="spellEnd"/>
-            <w:r>
-              <w:rPr>
-                <w:sz w:val="24"/>
-                <w:szCs w:val="24"/>
-                <w:lang w:val="en-US"/>
-              </w:rPr>
-              <w:t xml:space="preserve"> </w:t>
-            </w:r>
-            <w:proofErr w:type="spellStart"/>
-            <w:r>
-              <w:rPr>
-                <w:sz w:val="24"/>
-                <w:szCs w:val="24"/>
-                <w:lang w:val="en-US"/>
-              </w:rPr>
-              <w:t>modülün</w:t>
-            </w:r>
-            <w:proofErr w:type="spellEnd"/>
-            <w:r>
-              <w:rPr>
-                <w:sz w:val="24"/>
-                <w:szCs w:val="24"/>
-                <w:lang w:val="en-US"/>
-              </w:rPr>
-              <w:t xml:space="preserve"> </w:t>
-            </w:r>
-            <w:proofErr w:type="spellStart"/>
-            <w:r>
-              <w:rPr>
-                <w:sz w:val="24"/>
-                <w:szCs w:val="24"/>
-                <w:lang w:val="en-US"/>
-              </w:rPr>
-              <w:t>gerekli</w:t>
-            </w:r>
-            <w:proofErr w:type="spellEnd"/>
-            <w:r>
-              <w:rPr>
-                <w:sz w:val="24"/>
-                <w:szCs w:val="24"/>
-                <w:lang w:val="en-US"/>
-              </w:rPr>
-              <w:t xml:space="preserve"> </w:t>
-            </w:r>
-            <w:proofErr w:type="spellStart"/>
-            <w:r>
-              <w:rPr>
-                <w:sz w:val="24"/>
-                <w:szCs w:val="24"/>
-                <w:lang w:val="en-US"/>
-              </w:rPr>
-              <w:t>ihtiyaçlarını</w:t>
-            </w:r>
-            <w:proofErr w:type="spellEnd"/>
-            <w:r>
-              <w:rPr>
-                <w:sz w:val="24"/>
-                <w:szCs w:val="24"/>
-                <w:lang w:val="en-US"/>
-              </w:rPr>
-              <w:t xml:space="preserve"> </w:t>
-            </w:r>
-            <w:proofErr w:type="spellStart"/>
-            <w:r>
-              <w:rPr>
-                <w:sz w:val="24"/>
-                <w:szCs w:val="24"/>
-                <w:lang w:val="en-US"/>
-              </w:rPr>
-              <w:t>yorumlayıp</w:t>
-            </w:r>
-            <w:proofErr w:type="spellEnd"/>
-            <w:r>
-              <w:rPr>
-                <w:sz w:val="24"/>
-                <w:szCs w:val="24"/>
-                <w:lang w:val="en-US"/>
-              </w:rPr>
-              <w:t xml:space="preserve"> </w:t>
-            </w:r>
-            <w:proofErr w:type="spellStart"/>
-            <w:r>
-              <w:rPr>
-                <w:sz w:val="24"/>
-                <w:szCs w:val="24"/>
-                <w:lang w:val="en-US"/>
-              </w:rPr>
-              <w:t>bu</w:t>
-            </w:r>
-            <w:proofErr w:type="spellEnd"/>
-            <w:r>
-              <w:rPr>
-                <w:sz w:val="24"/>
-                <w:szCs w:val="24"/>
-                <w:lang w:val="en-US"/>
-              </w:rPr>
-              <w:t xml:space="preserve"> </w:t>
-            </w:r>
-            <w:proofErr w:type="spellStart"/>
-            <w:r>
-              <w:rPr>
-                <w:sz w:val="24"/>
-                <w:szCs w:val="24"/>
-                <w:lang w:val="en-US"/>
-              </w:rPr>
-              <w:t>süreci</w:t>
-            </w:r>
-            <w:proofErr w:type="spellEnd"/>
-            <w:r>
-              <w:rPr>
-                <w:sz w:val="24"/>
-                <w:szCs w:val="24"/>
-                <w:lang w:val="en-US"/>
-              </w:rPr>
-              <w:t xml:space="preserve"> </w:t>
-            </w:r>
-            <w:proofErr w:type="spellStart"/>
-            <w:r>
-              <w:rPr>
-                <w:sz w:val="24"/>
-                <w:szCs w:val="24"/>
-                <w:lang w:val="en-US"/>
-              </w:rPr>
-              <w:t>yazılım</w:t>
-            </w:r>
-            <w:proofErr w:type="spellEnd"/>
-            <w:r>
-              <w:rPr>
-                <w:sz w:val="24"/>
-                <w:szCs w:val="24"/>
-                <w:lang w:val="en-US"/>
-              </w:rPr>
-              <w:t xml:space="preserve"> </w:t>
-            </w:r>
-            <w:proofErr w:type="spellStart"/>
-            <w:r>
-              <w:rPr>
-                <w:sz w:val="24"/>
-                <w:szCs w:val="24"/>
-                <w:lang w:val="en-US"/>
-              </w:rPr>
-              <w:t>tarafında</w:t>
-            </w:r>
-            <w:proofErr w:type="spellEnd"/>
-            <w:r>
-              <w:rPr>
-                <w:sz w:val="24"/>
-                <w:szCs w:val="24"/>
-                <w:lang w:val="en-US"/>
-              </w:rPr>
-              <w:t xml:space="preserve"> </w:t>
-            </w:r>
-            <w:proofErr w:type="spellStart"/>
-            <w:r>
-              <w:rPr>
-                <w:sz w:val="24"/>
-                <w:szCs w:val="24"/>
-                <w:lang w:val="en-US"/>
-              </w:rPr>
-              <w:t>işledim</w:t>
-            </w:r>
-            <w:proofErr w:type="spellEnd"/>
-            <w:r>
-              <w:rPr>
-                <w:sz w:val="24"/>
-                <w:szCs w:val="24"/>
-                <w:lang w:val="en-US"/>
-              </w:rPr>
-              <w:t xml:space="preserve">. Production </w:t>
-            </w:r>
-            <w:proofErr w:type="spellStart"/>
-            <w:proofErr w:type="gramStart"/>
-            <w:r>
-              <w:rPr>
-                <w:sz w:val="24"/>
-                <w:szCs w:val="24"/>
-                <w:lang w:val="en-US"/>
-              </w:rPr>
-              <w:t>gerçekleştikten</w:t>
-            </w:r>
-            <w:proofErr w:type="spellEnd"/>
-            <w:r>
-              <w:rPr>
-                <w:sz w:val="24"/>
-                <w:szCs w:val="24"/>
-                <w:lang w:val="en-US"/>
-              </w:rPr>
-              <w:t xml:space="preserve">  </w:t>
-            </w:r>
-            <w:proofErr w:type="spellStart"/>
-            <w:r>
-              <w:rPr>
-                <w:sz w:val="24"/>
-                <w:szCs w:val="24"/>
-                <w:lang w:val="en-US"/>
-              </w:rPr>
-              <w:t>sonra</w:t>
-            </w:r>
-            <w:proofErr w:type="spellEnd"/>
-            <w:proofErr w:type="gramEnd"/>
-            <w:r>
-              <w:rPr>
-                <w:sz w:val="24"/>
-                <w:szCs w:val="24"/>
-                <w:lang w:val="en-US"/>
-              </w:rPr>
-              <w:t xml:space="preserve"> </w:t>
-            </w:r>
-            <w:proofErr w:type="spellStart"/>
-            <w:r>
-              <w:rPr>
-                <w:sz w:val="24"/>
-                <w:szCs w:val="24"/>
-                <w:lang w:val="en-US"/>
-              </w:rPr>
-              <w:t>ihtiyaç</w:t>
-            </w:r>
-            <w:proofErr w:type="spellEnd"/>
-            <w:r>
-              <w:rPr>
-                <w:sz w:val="24"/>
-                <w:szCs w:val="24"/>
-                <w:lang w:val="en-US"/>
-              </w:rPr>
-              <w:t xml:space="preserve"> </w:t>
-            </w:r>
-            <w:proofErr w:type="spellStart"/>
-            <w:r>
-              <w:rPr>
-                <w:sz w:val="24"/>
-                <w:szCs w:val="24"/>
-                <w:lang w:val="en-US"/>
-              </w:rPr>
-              <w:t>doğrultusunda</w:t>
-            </w:r>
-            <w:proofErr w:type="spellEnd"/>
-            <w:r>
-              <w:rPr>
-                <w:sz w:val="24"/>
-                <w:szCs w:val="24"/>
-                <w:lang w:val="en-US"/>
-              </w:rPr>
-              <w:t xml:space="preserve"> ABAP </w:t>
-            </w:r>
-            <w:proofErr w:type="spellStart"/>
-            <w:r>
-              <w:rPr>
-                <w:sz w:val="24"/>
-                <w:szCs w:val="24"/>
-                <w:lang w:val="en-US"/>
-              </w:rPr>
-              <w:t>tarafında</w:t>
-            </w:r>
-            <w:proofErr w:type="spellEnd"/>
-            <w:r>
-              <w:rPr>
-                <w:sz w:val="24"/>
-                <w:szCs w:val="24"/>
-                <w:lang w:val="en-US"/>
-              </w:rPr>
-              <w:t xml:space="preserve"> </w:t>
-            </w:r>
-            <w:proofErr w:type="spellStart"/>
-            <w:r>
-              <w:rPr>
-                <w:sz w:val="24"/>
-                <w:szCs w:val="24"/>
-                <w:lang w:val="en-US"/>
-              </w:rPr>
-              <w:t>geliştirmeler</w:t>
-            </w:r>
-            <w:proofErr w:type="spellEnd"/>
-            <w:r>
-              <w:rPr>
-                <w:sz w:val="24"/>
-                <w:szCs w:val="24"/>
-                <w:lang w:val="en-US"/>
-              </w:rPr>
-              <w:t xml:space="preserve"> </w:t>
-            </w:r>
-            <w:proofErr w:type="spellStart"/>
-            <w:r>
-              <w:rPr>
-                <w:sz w:val="24"/>
-                <w:szCs w:val="24"/>
-                <w:lang w:val="en-US"/>
-              </w:rPr>
-              <w:t>yaptım</w:t>
-            </w:r>
-            <w:proofErr w:type="spellEnd"/>
-            <w:r>
-              <w:rPr>
-                <w:sz w:val="24"/>
-                <w:szCs w:val="24"/>
-                <w:lang w:val="en-US"/>
-              </w:rPr>
-              <w:t xml:space="preserve"> </w:t>
-            </w:r>
-            <w:proofErr w:type="spellStart"/>
-            <w:r>
-              <w:rPr>
-                <w:sz w:val="24"/>
-                <w:szCs w:val="24"/>
-                <w:lang w:val="en-US"/>
-              </w:rPr>
-              <w:t>ve</w:t>
-            </w:r>
-            <w:proofErr w:type="spellEnd"/>
-            <w:r>
-              <w:rPr>
-                <w:sz w:val="24"/>
-                <w:szCs w:val="24"/>
-                <w:lang w:val="en-US"/>
-              </w:rPr>
-              <w:t xml:space="preserve"> </w:t>
-            </w:r>
-            <w:proofErr w:type="spellStart"/>
-            <w:r>
-              <w:rPr>
-                <w:sz w:val="24"/>
-                <w:szCs w:val="24"/>
-                <w:lang w:val="en-US"/>
-              </w:rPr>
-              <w:t>yapmaya</w:t>
-            </w:r>
-            <w:proofErr w:type="spellEnd"/>
-            <w:r>
-              <w:rPr>
-                <w:sz w:val="24"/>
-                <w:szCs w:val="24"/>
-                <w:lang w:val="en-US"/>
-              </w:rPr>
-              <w:t xml:space="preserve"> </w:t>
-            </w:r>
-            <w:proofErr w:type="spellStart"/>
-            <w:r>
-              <w:rPr>
-                <w:sz w:val="24"/>
-                <w:szCs w:val="24"/>
-                <w:lang w:val="en-US"/>
-              </w:rPr>
-              <w:t>devam</w:t>
-            </w:r>
-            <w:proofErr w:type="spellEnd"/>
-            <w:r>
-              <w:rPr>
-                <w:sz w:val="24"/>
-                <w:szCs w:val="24"/>
-                <w:lang w:val="en-US"/>
-              </w:rPr>
-              <w:t xml:space="preserve"> </w:t>
-            </w:r>
-            <w:proofErr w:type="spellStart"/>
-            <w:r>
-              <w:rPr>
-                <w:sz w:val="24"/>
-                <w:szCs w:val="24"/>
-                <w:lang w:val="en-US"/>
-              </w:rPr>
-              <w:t>etmekteyim</w:t>
-            </w:r>
-            <w:proofErr w:type="spellEnd"/>
-            <w:r>
-              <w:rPr>
-                <w:sz w:val="24"/>
-                <w:szCs w:val="24"/>
-                <w:lang w:val="en-US"/>
-              </w:rPr>
-              <w:t xml:space="preserve">. Fiori/SAPUI5 </w:t>
-            </w:r>
-            <w:proofErr w:type="spellStart"/>
-            <w:r>
-              <w:rPr>
-                <w:sz w:val="24"/>
-                <w:szCs w:val="24"/>
-                <w:lang w:val="en-US"/>
-              </w:rPr>
-              <w:t>tarafında</w:t>
-            </w:r>
-            <w:proofErr w:type="spellEnd"/>
-            <w:r>
-              <w:rPr>
-                <w:sz w:val="24"/>
-                <w:szCs w:val="24"/>
-                <w:lang w:val="en-US"/>
-              </w:rPr>
-              <w:t xml:space="preserve"> </w:t>
-            </w:r>
-            <w:proofErr w:type="spellStart"/>
-            <w:r>
-              <w:rPr>
-                <w:sz w:val="24"/>
-                <w:szCs w:val="24"/>
-                <w:lang w:val="en-US"/>
-              </w:rPr>
-              <w:t>ise</w:t>
-            </w:r>
-            <w:proofErr w:type="spellEnd"/>
-            <w:r>
-              <w:rPr>
-                <w:sz w:val="24"/>
-                <w:szCs w:val="24"/>
-                <w:lang w:val="en-US"/>
-              </w:rPr>
-              <w:t xml:space="preserve"> demo </w:t>
-            </w:r>
-            <w:proofErr w:type="spellStart"/>
-            <w:r>
-              <w:rPr>
-                <w:sz w:val="24"/>
-                <w:szCs w:val="24"/>
-                <w:lang w:val="en-US"/>
-              </w:rPr>
-              <w:t>geliştirmeler</w:t>
-            </w:r>
-            <w:proofErr w:type="spellEnd"/>
-            <w:r>
-              <w:rPr>
-                <w:sz w:val="24"/>
-                <w:szCs w:val="24"/>
-                <w:lang w:val="en-US"/>
-              </w:rPr>
-              <w:t xml:space="preserve"> (</w:t>
-            </w:r>
-            <w:proofErr w:type="spellStart"/>
-            <w:r>
-              <w:rPr>
-                <w:sz w:val="24"/>
-                <w:szCs w:val="24"/>
-                <w:lang w:val="en-US"/>
-              </w:rPr>
-              <w:t>mevcut</w:t>
-            </w:r>
-            <w:proofErr w:type="spellEnd"/>
-            <w:r>
-              <w:rPr>
-                <w:sz w:val="24"/>
-                <w:szCs w:val="24"/>
-                <w:lang w:val="en-US"/>
-              </w:rPr>
-              <w:t xml:space="preserve"> </w:t>
-            </w:r>
-            <w:proofErr w:type="spellStart"/>
-            <w:r>
-              <w:rPr>
-                <w:sz w:val="24"/>
-                <w:szCs w:val="24"/>
-                <w:lang w:val="en-US"/>
-              </w:rPr>
-              <w:t>geliştirmelere</w:t>
-            </w:r>
-            <w:proofErr w:type="spellEnd"/>
-            <w:r>
-              <w:rPr>
-                <w:sz w:val="24"/>
-                <w:szCs w:val="24"/>
-                <w:lang w:val="en-US"/>
-              </w:rPr>
-              <w:t xml:space="preserve"> </w:t>
-            </w:r>
-            <w:proofErr w:type="spellStart"/>
-            <w:r>
-              <w:rPr>
-                <w:sz w:val="24"/>
-                <w:szCs w:val="24"/>
-                <w:lang w:val="en-US"/>
-              </w:rPr>
-              <w:t>katkıda</w:t>
-            </w:r>
-            <w:proofErr w:type="spellEnd"/>
-            <w:r>
-              <w:rPr>
-                <w:sz w:val="24"/>
-                <w:szCs w:val="24"/>
-                <w:lang w:val="en-US"/>
-              </w:rPr>
-              <w:t xml:space="preserve"> </w:t>
-            </w:r>
-            <w:proofErr w:type="spellStart"/>
-            <w:r>
-              <w:rPr>
-                <w:sz w:val="24"/>
-                <w:szCs w:val="24"/>
-                <w:lang w:val="en-US"/>
-              </w:rPr>
-              <w:t>bulundum</w:t>
-            </w:r>
-            <w:proofErr w:type="spellEnd"/>
-            <w:r>
-              <w:rPr>
-                <w:sz w:val="24"/>
-                <w:szCs w:val="24"/>
-                <w:lang w:val="en-US"/>
-              </w:rPr>
-              <w:t xml:space="preserve">) </w:t>
-            </w:r>
-            <w:proofErr w:type="spellStart"/>
-            <w:r>
-              <w:rPr>
-                <w:sz w:val="24"/>
-                <w:szCs w:val="24"/>
-                <w:lang w:val="en-US"/>
-              </w:rPr>
-              <w:t>yapmaya</w:t>
-            </w:r>
-            <w:proofErr w:type="spellEnd"/>
-            <w:r>
-              <w:rPr>
-                <w:sz w:val="24"/>
-                <w:szCs w:val="24"/>
-                <w:lang w:val="en-US"/>
-              </w:rPr>
-              <w:t xml:space="preserve"> </w:t>
-            </w:r>
-            <w:proofErr w:type="spellStart"/>
-            <w:r>
-              <w:rPr>
-                <w:sz w:val="24"/>
-                <w:szCs w:val="24"/>
-                <w:lang w:val="en-US"/>
-              </w:rPr>
-              <w:t>devam</w:t>
-            </w:r>
-            <w:proofErr w:type="spellEnd"/>
-            <w:r>
-              <w:rPr>
-                <w:sz w:val="24"/>
-                <w:szCs w:val="24"/>
-                <w:lang w:val="en-US"/>
-              </w:rPr>
-              <w:t xml:space="preserve"> </w:t>
-            </w:r>
-            <w:proofErr w:type="spellStart"/>
-            <w:r>
-              <w:rPr>
-                <w:sz w:val="24"/>
-                <w:szCs w:val="24"/>
-                <w:lang w:val="en-US"/>
-              </w:rPr>
-              <w:t>ediyorum</w:t>
-            </w:r>
-            <w:proofErr w:type="spellEnd"/>
-            <w:r>
-              <w:rPr>
-                <w:sz w:val="24"/>
-                <w:szCs w:val="24"/>
-                <w:lang w:val="en-US"/>
-              </w:rPr>
-              <w:t xml:space="preserve">. </w:t>
-            </w:r>
-            <w:proofErr w:type="spellStart"/>
-            <w:r>
-              <w:rPr>
-                <w:sz w:val="24"/>
-                <w:szCs w:val="24"/>
-                <w:lang w:val="en-US"/>
-              </w:rPr>
-              <w:t>SAP'nin</w:t>
-            </w:r>
-            <w:proofErr w:type="spellEnd"/>
-            <w:r>
-              <w:rPr>
-                <w:sz w:val="24"/>
-                <w:szCs w:val="24"/>
-                <w:lang w:val="en-US"/>
-              </w:rPr>
-              <w:t xml:space="preserve"> e-commerce </w:t>
-            </w:r>
-            <w:proofErr w:type="spellStart"/>
-            <w:r>
-              <w:rPr>
-                <w:sz w:val="24"/>
-                <w:szCs w:val="24"/>
-                <w:lang w:val="en-US"/>
-              </w:rPr>
-              <w:t>ürünü</w:t>
-            </w:r>
-            <w:proofErr w:type="spellEnd"/>
-            <w:r>
-              <w:rPr>
-                <w:sz w:val="24"/>
-                <w:szCs w:val="24"/>
-                <w:lang w:val="en-US"/>
-              </w:rPr>
-              <w:t xml:space="preserve"> </w:t>
-            </w:r>
-            <w:proofErr w:type="spellStart"/>
-            <w:r>
-              <w:rPr>
-                <w:sz w:val="24"/>
-                <w:szCs w:val="24"/>
-                <w:lang w:val="en-US"/>
-              </w:rPr>
-              <w:t>olan</w:t>
-            </w:r>
-            <w:proofErr w:type="spellEnd"/>
-            <w:r>
-              <w:rPr>
-                <w:sz w:val="24"/>
-                <w:szCs w:val="24"/>
-                <w:lang w:val="en-US"/>
-              </w:rPr>
-              <w:t xml:space="preserve"> Hybris 'in </w:t>
-            </w:r>
-            <w:proofErr w:type="spellStart"/>
-            <w:r>
-              <w:rPr>
-                <w:sz w:val="24"/>
-                <w:szCs w:val="24"/>
-                <w:lang w:val="en-US"/>
-              </w:rPr>
-              <w:t>yönetim</w:t>
-            </w:r>
-            <w:proofErr w:type="spellEnd"/>
-            <w:r>
-              <w:rPr>
-                <w:sz w:val="24"/>
-                <w:szCs w:val="24"/>
-                <w:lang w:val="en-US"/>
-              </w:rPr>
-              <w:t xml:space="preserve"> </w:t>
-            </w:r>
-            <w:proofErr w:type="spellStart"/>
-            <w:r>
-              <w:rPr>
-                <w:sz w:val="24"/>
-                <w:szCs w:val="24"/>
-                <w:lang w:val="en-US"/>
-              </w:rPr>
-              <w:t>panelinden</w:t>
-            </w:r>
-            <w:proofErr w:type="spellEnd"/>
-            <w:r>
-              <w:rPr>
-                <w:sz w:val="24"/>
-                <w:szCs w:val="24"/>
-                <w:lang w:val="en-US"/>
-              </w:rPr>
-              <w:t xml:space="preserve"> </w:t>
-            </w:r>
-            <w:proofErr w:type="spellStart"/>
-            <w:r>
-              <w:rPr>
-                <w:sz w:val="24"/>
-                <w:szCs w:val="24"/>
-                <w:lang w:val="en-US"/>
-              </w:rPr>
-              <w:t>sorumluyum</w:t>
-            </w:r>
-            <w:proofErr w:type="spellEnd"/>
-            <w:r>
-              <w:rPr>
-                <w:sz w:val="24"/>
-                <w:szCs w:val="24"/>
-                <w:lang w:val="en-US"/>
-              </w:rPr>
-              <w:t>. (</w:t>
-            </w:r>
-            <w:proofErr w:type="spellStart"/>
-            <w:r>
-              <w:rPr>
-                <w:sz w:val="24"/>
-                <w:szCs w:val="24"/>
-                <w:lang w:val="en-US"/>
-              </w:rPr>
-              <w:t>Promosyon</w:t>
-            </w:r>
-            <w:proofErr w:type="spellEnd"/>
-            <w:r>
-              <w:rPr>
-                <w:sz w:val="24"/>
-                <w:szCs w:val="24"/>
-                <w:lang w:val="en-US"/>
-              </w:rPr>
-              <w:t xml:space="preserve">, </w:t>
-            </w:r>
-            <w:proofErr w:type="spellStart"/>
-            <w:r>
-              <w:rPr>
-                <w:sz w:val="24"/>
-                <w:szCs w:val="24"/>
-                <w:lang w:val="en-US"/>
-              </w:rPr>
-              <w:t>kullanıcı</w:t>
-            </w:r>
-            <w:proofErr w:type="spellEnd"/>
-            <w:r>
-              <w:rPr>
-                <w:sz w:val="24"/>
-                <w:szCs w:val="24"/>
-                <w:lang w:val="en-US"/>
-              </w:rPr>
-              <w:t xml:space="preserve"> </w:t>
-            </w:r>
-            <w:proofErr w:type="spellStart"/>
-            <w:r>
-              <w:rPr>
-                <w:sz w:val="24"/>
-                <w:szCs w:val="24"/>
-                <w:lang w:val="en-US"/>
-              </w:rPr>
-              <w:t>yetkilendirmeleri</w:t>
-            </w:r>
-            <w:proofErr w:type="spellEnd"/>
-            <w:r>
-              <w:rPr>
-                <w:sz w:val="24"/>
-                <w:szCs w:val="24"/>
-                <w:lang w:val="en-US"/>
-              </w:rPr>
-              <w:t xml:space="preserve"> vb.). </w:t>
-            </w:r>
-            <w:proofErr w:type="spellStart"/>
-            <w:r>
-              <w:rPr>
-                <w:sz w:val="24"/>
-                <w:szCs w:val="24"/>
-                <w:lang w:val="en-US"/>
-              </w:rPr>
-              <w:t>Şirket</w:t>
-            </w:r>
-            <w:proofErr w:type="spellEnd"/>
-            <w:r>
-              <w:rPr>
-                <w:sz w:val="24"/>
-                <w:szCs w:val="24"/>
-                <w:lang w:val="en-US"/>
-              </w:rPr>
-              <w:t xml:space="preserve"> </w:t>
-            </w:r>
-            <w:proofErr w:type="spellStart"/>
-            <w:r>
-              <w:rPr>
-                <w:sz w:val="24"/>
-                <w:szCs w:val="24"/>
-                <w:lang w:val="en-US"/>
-              </w:rPr>
-              <w:t>içi</w:t>
-            </w:r>
-            <w:proofErr w:type="spellEnd"/>
-            <w:r>
-              <w:rPr>
-                <w:sz w:val="24"/>
-                <w:szCs w:val="24"/>
-                <w:lang w:val="en-US"/>
-              </w:rPr>
-              <w:t xml:space="preserve"> intranet (</w:t>
-            </w:r>
-            <w:proofErr w:type="spellStart"/>
-            <w:r>
-              <w:rPr>
-                <w:sz w:val="24"/>
-                <w:szCs w:val="24"/>
-                <w:lang w:val="en-US"/>
-              </w:rPr>
-              <w:t>Sharepoint</w:t>
-            </w:r>
-            <w:proofErr w:type="spellEnd"/>
-            <w:r>
-              <w:rPr>
-                <w:sz w:val="24"/>
-                <w:szCs w:val="24"/>
-                <w:lang w:val="en-US"/>
-              </w:rPr>
-              <w:t xml:space="preserve">) </w:t>
-            </w:r>
-            <w:proofErr w:type="spellStart"/>
-            <w:r>
-              <w:rPr>
-                <w:sz w:val="24"/>
-                <w:szCs w:val="24"/>
-                <w:lang w:val="en-US"/>
-              </w:rPr>
-              <w:t>sistemindeki</w:t>
-            </w:r>
-            <w:proofErr w:type="spellEnd"/>
-            <w:r>
-              <w:rPr>
-                <w:sz w:val="24"/>
-                <w:szCs w:val="24"/>
-                <w:lang w:val="en-US"/>
-              </w:rPr>
-              <w:t xml:space="preserve"> </w:t>
-            </w:r>
-            <w:proofErr w:type="spellStart"/>
-            <w:r>
-              <w:rPr>
-                <w:sz w:val="24"/>
-                <w:szCs w:val="24"/>
-                <w:lang w:val="en-US"/>
-              </w:rPr>
-              <w:t>iş</w:t>
-            </w:r>
-            <w:proofErr w:type="spellEnd"/>
-            <w:r>
-              <w:rPr>
-                <w:sz w:val="24"/>
-                <w:szCs w:val="24"/>
-                <w:lang w:val="en-US"/>
-              </w:rPr>
-              <w:t xml:space="preserve"> </w:t>
-            </w:r>
-            <w:proofErr w:type="spellStart"/>
-            <w:r>
-              <w:rPr>
-                <w:sz w:val="24"/>
-                <w:szCs w:val="24"/>
-                <w:lang w:val="en-US"/>
-              </w:rPr>
-              <w:t>geliştirmeleri</w:t>
-            </w:r>
-            <w:proofErr w:type="spellEnd"/>
-            <w:r>
-              <w:rPr>
-                <w:sz w:val="24"/>
-                <w:szCs w:val="24"/>
-                <w:lang w:val="en-US"/>
-              </w:rPr>
-              <w:t xml:space="preserve"> </w:t>
-            </w:r>
-            <w:proofErr w:type="spellStart"/>
-            <w:r>
-              <w:rPr>
-                <w:sz w:val="24"/>
-                <w:szCs w:val="24"/>
-                <w:lang w:val="en-US"/>
-              </w:rPr>
-              <w:t>ve</w:t>
-            </w:r>
-            <w:proofErr w:type="spellEnd"/>
-            <w:r>
-              <w:rPr>
-                <w:sz w:val="24"/>
-                <w:szCs w:val="24"/>
-                <w:lang w:val="en-US"/>
-              </w:rPr>
-              <w:t xml:space="preserve"> </w:t>
-            </w:r>
-            <w:proofErr w:type="spellStart"/>
-            <w:r>
-              <w:rPr>
-                <w:sz w:val="24"/>
-                <w:szCs w:val="24"/>
-                <w:lang w:val="en-US"/>
-              </w:rPr>
-              <w:t>iş</w:t>
-            </w:r>
-            <w:proofErr w:type="spellEnd"/>
-            <w:r>
-              <w:rPr>
-                <w:sz w:val="24"/>
-                <w:szCs w:val="24"/>
-                <w:lang w:val="en-US"/>
-              </w:rPr>
-              <w:t xml:space="preserve"> </w:t>
-            </w:r>
-            <w:proofErr w:type="spellStart"/>
-            <w:r>
-              <w:rPr>
-                <w:sz w:val="24"/>
-                <w:szCs w:val="24"/>
-                <w:lang w:val="en-US"/>
-              </w:rPr>
-              <w:t>akışlarını</w:t>
-            </w:r>
-            <w:proofErr w:type="spellEnd"/>
-            <w:r>
-              <w:rPr>
-                <w:sz w:val="24"/>
-                <w:szCs w:val="24"/>
-                <w:lang w:val="en-US"/>
-              </w:rPr>
-              <w:t xml:space="preserve"> </w:t>
-            </w:r>
-            <w:proofErr w:type="spellStart"/>
-            <w:r>
-              <w:rPr>
-                <w:sz w:val="24"/>
-                <w:szCs w:val="24"/>
-                <w:lang w:val="en-US"/>
-              </w:rPr>
-              <w:t>tasarlayıp</w:t>
-            </w:r>
-            <w:proofErr w:type="spellEnd"/>
-            <w:r>
-              <w:rPr>
-                <w:sz w:val="24"/>
-                <w:szCs w:val="24"/>
-                <w:lang w:val="en-US"/>
-              </w:rPr>
-              <w:t xml:space="preserve"> web </w:t>
-            </w:r>
-            <w:proofErr w:type="spellStart"/>
-            <w:r>
-              <w:rPr>
-                <w:sz w:val="24"/>
-                <w:szCs w:val="24"/>
-                <w:lang w:val="en-US"/>
-              </w:rPr>
-              <w:t>kısmında</w:t>
-            </w:r>
-            <w:proofErr w:type="spellEnd"/>
-            <w:r>
-              <w:rPr>
-                <w:sz w:val="24"/>
-                <w:szCs w:val="24"/>
-                <w:lang w:val="en-US"/>
-              </w:rPr>
-              <w:t xml:space="preserve"> </w:t>
-            </w:r>
-            <w:proofErr w:type="spellStart"/>
-            <w:r>
-              <w:rPr>
-                <w:sz w:val="24"/>
-                <w:szCs w:val="24"/>
-                <w:lang w:val="en-US"/>
-              </w:rPr>
-              <w:t>hayata</w:t>
-            </w:r>
-            <w:proofErr w:type="spellEnd"/>
-            <w:r>
-              <w:rPr>
-                <w:sz w:val="24"/>
-                <w:szCs w:val="24"/>
-                <w:lang w:val="en-US"/>
-              </w:rPr>
-              <w:t xml:space="preserve"> </w:t>
-            </w:r>
-            <w:proofErr w:type="spellStart"/>
-            <w:r>
-              <w:rPr>
-                <w:sz w:val="24"/>
-                <w:szCs w:val="24"/>
-                <w:lang w:val="en-US"/>
-              </w:rPr>
-              <w:t>geçirdim</w:t>
-            </w:r>
-            <w:proofErr w:type="spellEnd"/>
-            <w:r>
-              <w:rPr>
-                <w:sz w:val="24"/>
-                <w:szCs w:val="24"/>
-                <w:lang w:val="en-US"/>
-              </w:rPr>
-              <w:t xml:space="preserve">. </w:t>
-            </w:r>
+              <w:t xml:space="preserve"> </w:t>
+            </w:r>
+          </w:p>
+          <w:p>
+            <w:pPr>
+              <w:pStyle w:val="AralkYok"/>
+              <w:tabs>
+                <w:tab w:val="right" w:pos="10001"/>
+              </w:tabs>
+              <w:ind w:left="720"/>
+              <w:rPr>
+                <w:rFonts w:ascii="Helvetica" w:hAnsi="Helvetica"/>
+                <w:b/>
+                <w:sz w:val="31"/>
+                <w:shd w:val="clear" w:color="auto" w:fill="FFFFFF"/>
+              </w:rPr>
+            </w:pPr>
+            <w:r>
+              <w:rPr>
+                <w:rFonts w:ascii="Helvetica" w:hAnsi="Helvetica"/>
+                <w:b/>
+                <w:sz w:val="31"/>
+                <w:shd w:val="clear" w:color="auto" w:fill="FFFFFF"/>
+              </w:rPr>
+              <w:t>Projeler</w:t>
+            </w:r>
+          </w:p>
+          <w:p>
+            <w:pPr>
+              <w:pStyle w:val="AralkYok"/>
+              <w:tabs>
+                <w:tab w:val="right" w:pos="10001"/>
+              </w:tabs>
+              <w:ind w:left="720"/>
+              <w:rPr>
+                <w:b/>
+                <w:sz w:val="28"/>
+                <w:szCs w:val="24"/>
+                <w:lang w:val="en-US"/>
+              </w:rPr>
+            </w:pPr>
           </w:p>
           <w:p>
             <w:pPr>
@@ -3521,6 +3303,8 @@
               </w:rPr>
               <w:t>Sistemi</w:t>
             </w:r>
+            <w:bookmarkStart w:id="0" w:name="_GoBack"/>
+            <w:bookmarkEnd w:id="0"/>
             <w:proofErr w:type="spellEnd"/>
           </w:p>
           <w:p>
@@ -3745,78 +3529,6 @@
               </w:rPr>
               <w:t xml:space="preserve">. </w:t>
             </w:r>
-            <w:proofErr w:type="spellStart"/>
-            <w:r>
-              <w:rPr>
-                <w:sz w:val="24"/>
-                <w:szCs w:val="24"/>
-                <w:lang w:val="en-US"/>
-              </w:rPr>
-              <w:t>Tüm</w:t>
-            </w:r>
-            <w:proofErr w:type="spellEnd"/>
-            <w:r>
-              <w:rPr>
-                <w:sz w:val="24"/>
-                <w:szCs w:val="24"/>
-                <w:lang w:val="en-US"/>
-              </w:rPr>
-              <w:t xml:space="preserve"> </w:t>
-            </w:r>
-            <w:proofErr w:type="spellStart"/>
-            <w:r>
-              <w:rPr>
-                <w:sz w:val="24"/>
-                <w:szCs w:val="24"/>
-                <w:lang w:val="en-US"/>
-              </w:rPr>
-              <w:t>yapı</w:t>
-            </w:r>
-            <w:proofErr w:type="spellEnd"/>
-            <w:r>
-              <w:rPr>
-                <w:sz w:val="24"/>
-                <w:szCs w:val="24"/>
-                <w:lang w:val="en-US"/>
-              </w:rPr>
-              <w:t xml:space="preserve"> </w:t>
-            </w:r>
-            <w:proofErr w:type="spellStart"/>
-            <w:r>
-              <w:rPr>
-                <w:sz w:val="24"/>
-                <w:szCs w:val="24"/>
-                <w:lang w:val="en-US"/>
-              </w:rPr>
-              <w:t>tarafımca</w:t>
-            </w:r>
-            <w:proofErr w:type="spellEnd"/>
-            <w:r>
-              <w:rPr>
-                <w:sz w:val="24"/>
-                <w:szCs w:val="24"/>
-                <w:lang w:val="en-US"/>
-              </w:rPr>
-              <w:t xml:space="preserve"> </w:t>
-            </w:r>
-            <w:proofErr w:type="spellStart"/>
-            <w:r>
-              <w:rPr>
-                <w:sz w:val="24"/>
-                <w:szCs w:val="24"/>
-                <w:lang w:val="en-US"/>
-              </w:rPr>
-              <w:t>geliştirilmiştir</w:t>
-            </w:r>
-            <w:proofErr w:type="spellEnd"/>
-            <w:r>
-              <w:rPr>
-                <w:sz w:val="24"/>
-                <w:szCs w:val="24"/>
-                <w:lang w:val="en-US"/>
-              </w:rPr>
-              <w:t>. </w:t>
-            </w:r>
           </w:p>
           <w:p>
             <w:pPr>
@@ -4106,79 +3818,7 @@
                 <w:szCs w:val="24"/>
                 <w:lang w:val="en-US"/>
               </w:rPr>
-              <w:t>. </w:t>
-            </w:r>
-            <w:proofErr w:type="spellStart"/>
-            <w:r>
-              <w:rPr>
-                <w:sz w:val="24"/>
-                <w:szCs w:val="24"/>
-                <w:lang w:val="en-US"/>
-              </w:rPr>
-              <w:t>Tüm</w:t>
-            </w:r>
-            <w:proofErr w:type="spellEnd"/>
-            <w:r>
-              <w:rPr>
-                <w:sz w:val="24"/>
-                <w:szCs w:val="24"/>
-                <w:lang w:val="en-US"/>
-              </w:rPr>
-              <w:t xml:space="preserve"> </w:t>
-            </w:r>
-            <w:proofErr w:type="spellStart"/>
-            <w:r>
-              <w:rPr>
-                <w:sz w:val="24"/>
-                <w:szCs w:val="24"/>
-                <w:lang w:val="en-US"/>
-              </w:rPr>
-              <w:t>yapı</w:t>
-            </w:r>
-            <w:proofErr w:type="spellEnd"/>
-            <w:r>
-              <w:rPr>
-                <w:sz w:val="24"/>
-                <w:szCs w:val="24"/>
-                <w:lang w:val="en-US"/>
-              </w:rPr>
-              <w:t xml:space="preserve"> </w:t>
-            </w:r>
-            <w:proofErr w:type="spellStart"/>
-            <w:r>
-              <w:rPr>
-                <w:sz w:val="24"/>
-                <w:szCs w:val="24"/>
-                <w:lang w:val="en-US"/>
-              </w:rPr>
-              <w:t>tarafımca</w:t>
-            </w:r>
-            <w:proofErr w:type="spellEnd"/>
-            <w:r>
-              <w:rPr>
-                <w:sz w:val="24"/>
-                <w:szCs w:val="24"/>
-                <w:lang w:val="en-US"/>
-              </w:rPr>
-              <w:t xml:space="preserve"> </w:t>
-            </w:r>
-            <w:proofErr w:type="spellStart"/>
-            <w:r>
-              <w:rPr>
-                <w:sz w:val="24"/>
-                <w:szCs w:val="24"/>
-                <w:lang w:val="en-US"/>
-              </w:rPr>
-              <w:t>geliştirilmiştir</w:t>
-            </w:r>
-            <w:proofErr w:type="spellEnd"/>
-            <w:r>
-              <w:rPr>
-                <w:sz w:val="24"/>
-                <w:szCs w:val="24"/>
-                <w:lang w:val="en-US"/>
-              </w:rPr>
-              <w:t>. </w:t>
+              <w:t>.</w:t>
             </w:r>
           </w:p>
           <w:p>
@@ -4222,6 +3862,62 @@
               <w:tabs>
                 <w:tab w:val="right" w:pos="10001"/>
               </w:tabs>
+              <w:ind w:left="2160"/>
+              <w:rPr>
+                <w:sz w:val="24"/>
+                <w:szCs w:val="24"/>
+                <w:lang w:val="en-US"/>
+              </w:rPr>
+            </w:pPr>
+          </w:p>
+          <w:p>
+            <w:pPr>
+              <w:pStyle w:val="AralkYok"/>
+              <w:tabs>
+                <w:tab w:val="right" w:pos="10001"/>
+              </w:tabs>
+              <w:ind w:left="2160"/>
+              <w:rPr>
+                <w:sz w:val="24"/>
+                <w:szCs w:val="24"/>
+                <w:lang w:val="en-US"/>
+              </w:rPr>
+            </w:pPr>
+          </w:p>
+          <w:p>
+            <w:pPr>
+              <w:pStyle w:val="AralkYok"/>
+              <w:tabs>
+                <w:tab w:val="right" w:pos="10001"/>
+              </w:tabs>
+              <w:ind w:left="2160"/>
+              <w:rPr>
+                <w:sz w:val="24"/>
+                <w:szCs w:val="24"/>
+                <w:lang w:val="en-US"/>
+              </w:rPr>
+            </w:pPr>
+          </w:p>
+          <w:p>
+            <w:pPr>
+              <w:pStyle w:val="AralkYok"/>
+              <w:tabs>
+                <w:tab w:val="right" w:pos="10001"/>
+              </w:tabs>
+              <w:ind w:left="2160"/>
+              <w:rPr>
+                <w:sz w:val="24"/>
+                <w:szCs w:val="24"/>
+                <w:lang w:val="en-US"/>
+              </w:rPr>
+            </w:pPr>
+          </w:p>
+          <w:p>
+            <w:pPr>
+              <w:pStyle w:val="AralkYok"/>
+              <w:tabs>
+                <w:tab w:val="right" w:pos="10001"/>
+              </w:tabs>
               <w:rPr>
                 <w:b/>
                 <w:sz w:val="28"/>
@@ -4237,6 +3933,7 @@
                 <w:szCs w:val="24"/>
                 <w:lang w:val="en-US"/>
               </w:rPr>
+              <w:lastRenderedPageBreak/>
               <w:t>Dış</w:t>
             </w:r>
             <w:proofErr w:type="spellEnd"/>
@@ -4474,7 +4171,7 @@
                 <w:szCs w:val="24"/>
                 <w:lang w:val="en-US"/>
               </w:rPr>
-              <w:t>sitesi</w:t>
+              <w:t>projesi</w:t>
             </w:r>
             <w:proofErr w:type="spellEnd"/>
             <w:r>
@@ -4492,86 +4189,6 @@
                 <w:lang w:val="en-US"/>
               </w:rPr>
               <w:t xml:space="preserve"> </w:t>
-            </w:r>
-            <w:proofErr w:type="spellStart"/>
-            <w:r>
-              <w:rPr>
-                <w:sz w:val="24"/>
-                <w:szCs w:val="24"/>
-                <w:lang w:val="en-US"/>
-              </w:rPr>
-              <w:t>Tüm</w:t>
-            </w:r>
-            <w:proofErr w:type="spellEnd"/>
-            <w:r>
-              <w:rPr>
-                <w:sz w:val="24"/>
-                <w:szCs w:val="24"/>
-                <w:lang w:val="en-US"/>
-              </w:rPr>
-              <w:t xml:space="preserve"> </w:t>
-            </w:r>
-            <w:proofErr w:type="spellStart"/>
-            <w:r>
-              <w:rPr>
-                <w:sz w:val="24"/>
-                <w:szCs w:val="24"/>
-                <w:lang w:val="en-US"/>
-              </w:rPr>
-              <w:t>y</w:t>
-            </w:r>
-            <w:r>
-              <w:rPr>
-                <w:sz w:val="24"/>
-                <w:szCs w:val="24"/>
-                <w:lang w:val="en-US"/>
-              </w:rPr>
-              <w:t>apı</w:t>
-            </w:r>
-            <w:proofErr w:type="spellEnd"/>
-            <w:r>
-              <w:rPr>
-                <w:sz w:val="24"/>
-                <w:szCs w:val="24"/>
-                <w:lang w:val="en-US"/>
-              </w:rPr>
-              <w:t xml:space="preserve"> </w:t>
-            </w:r>
-            <w:proofErr w:type="spellStart"/>
-            <w:r>
-              <w:rPr>
-                <w:sz w:val="24"/>
-                <w:szCs w:val="24"/>
-                <w:lang w:val="en-US"/>
-              </w:rPr>
-              <w:t>tarafımca</w:t>
-            </w:r>
-            <w:proofErr w:type="spellEnd"/>
-            <w:r>
-              <w:rPr>
-                <w:sz w:val="24"/>
-                <w:szCs w:val="24"/>
-                <w:lang w:val="en-US"/>
-              </w:rPr>
-              <w:t xml:space="preserve"> </w:t>
-            </w:r>
-            <w:proofErr w:type="spellStart"/>
-            <w:r>
-              <w:rPr>
-                <w:sz w:val="24"/>
-                <w:szCs w:val="24"/>
-                <w:lang w:val="en-US"/>
-              </w:rPr>
-              <w:t>geliştirilmiştir</w:t>
-            </w:r>
-            <w:proofErr w:type="spellEnd"/>
-            <w:r>
-              <w:rPr>
-                <w:sz w:val="24"/>
-                <w:szCs w:val="24"/>
-                <w:lang w:val="en-US"/>
-              </w:rPr>
-              <w:t xml:space="preserve">. </w:t>
             </w:r>
             <w:hyperlink r:id="rId16" w:history="1">
               <w:r>
@@ -4675,7 +4292,226 @@
                 <w:szCs w:val="24"/>
                 <w:lang w:val="en-US"/>
               </w:rPr>
-              <w:lastRenderedPageBreak/>
+              <w:t>Yazılı</w:t>
+            </w:r>
+            <w:proofErr w:type="spellEnd"/>
+            <w:r>
+              <w:rPr>
+                <w:sz w:val="24"/>
+                <w:szCs w:val="24"/>
+                <w:lang w:val="en-US"/>
+              </w:rPr>
+              <w:t xml:space="preserve"> </w:t>
+            </w:r>
+            <w:proofErr w:type="spellStart"/>
+            <w:r>
+              <w:rPr>
+                <w:sz w:val="24"/>
+                <w:szCs w:val="24"/>
+                <w:lang w:val="en-US"/>
+              </w:rPr>
+              <w:t>bir</w:t>
+            </w:r>
+            <w:proofErr w:type="spellEnd"/>
+            <w:r>
+              <w:rPr>
+                <w:sz w:val="24"/>
+                <w:szCs w:val="24"/>
+                <w:lang w:val="en-US"/>
+              </w:rPr>
+              <w:t xml:space="preserve"> </w:t>
+            </w:r>
+            <w:proofErr w:type="spellStart"/>
+            <w:r>
+              <w:rPr>
+                <w:sz w:val="24"/>
+                <w:szCs w:val="24"/>
+                <w:lang w:val="en-US"/>
+              </w:rPr>
+              <w:t>kitabın</w:t>
+            </w:r>
+            <w:proofErr w:type="spellEnd"/>
+            <w:r>
+              <w:rPr>
+                <w:sz w:val="24"/>
+                <w:szCs w:val="24"/>
+                <w:lang w:val="en-US"/>
+              </w:rPr>
+              <w:t xml:space="preserve"> </w:t>
+            </w:r>
+            <w:proofErr w:type="spellStart"/>
+            <w:r>
+              <w:rPr>
+                <w:sz w:val="24"/>
+                <w:szCs w:val="24"/>
+                <w:lang w:val="en-US"/>
+              </w:rPr>
+              <w:t>web’e</w:t>
+            </w:r>
+            <w:proofErr w:type="spellEnd"/>
+            <w:r>
+              <w:rPr>
+                <w:sz w:val="24"/>
+                <w:szCs w:val="24"/>
+                <w:lang w:val="en-US"/>
+              </w:rPr>
+              <w:t xml:space="preserve"> </w:t>
+            </w:r>
+            <w:proofErr w:type="spellStart"/>
+            <w:r>
+              <w:rPr>
+                <w:sz w:val="24"/>
+                <w:szCs w:val="24"/>
+                <w:lang w:val="en-US"/>
+              </w:rPr>
+              <w:t>taşınma</w:t>
+            </w:r>
+            <w:proofErr w:type="spellEnd"/>
+            <w:r>
+              <w:rPr>
+                <w:sz w:val="24"/>
+                <w:szCs w:val="24"/>
+                <w:lang w:val="en-US"/>
+              </w:rPr>
+              <w:t xml:space="preserve"> </w:t>
+            </w:r>
+            <w:proofErr w:type="spellStart"/>
+            <w:r>
+              <w:rPr>
+                <w:sz w:val="24"/>
+                <w:szCs w:val="24"/>
+                <w:lang w:val="en-US"/>
+              </w:rPr>
+              <w:t>projesi</w:t>
+            </w:r>
+            <w:proofErr w:type="spellEnd"/>
+            <w:r>
+              <w:rPr>
+                <w:sz w:val="24"/>
+                <w:szCs w:val="24"/>
+                <w:lang w:val="en-US"/>
+              </w:rPr>
+              <w:t xml:space="preserve"> (TR/EN)</w:t>
+            </w:r>
+            <w:r>
+              <w:rPr>
+                <w:sz w:val="24"/>
+                <w:szCs w:val="24"/>
+                <w:lang w:val="en-US"/>
+              </w:rPr>
+              <w:t xml:space="preserve">  </w:t>
+            </w:r>
+            <w:hyperlink r:id="rId17" w:history="1">
+              <w:proofErr w:type="spellStart"/>
+              <w:r>
+                <w:rPr>
+                  <w:rStyle w:val="Kpr"/>
+                  <w:sz w:val="24"/>
+                  <w:szCs w:val="24"/>
+                  <w:lang w:val="en-US"/>
+                </w:rPr>
+                <w:t>Verimet</w:t>
+              </w:r>
+              <w:r>
+                <w:rPr>
+                  <w:rStyle w:val="Kpr"/>
+                  <w:sz w:val="24"/>
+                  <w:szCs w:val="24"/>
+                  <w:lang w:val="en-US"/>
+                </w:rPr>
+                <w:t>r</w:t>
+              </w:r>
+              <w:r>
+                <w:rPr>
+                  <w:rStyle w:val="Kpr"/>
+                  <w:sz w:val="24"/>
+                  <w:szCs w:val="24"/>
+                  <w:lang w:val="en-US"/>
+                </w:rPr>
+                <w:t>ik</w:t>
+              </w:r>
+              <w:proofErr w:type="spellEnd"/>
+            </w:hyperlink>
+            <w:hyperlink r:id="rId18" w:history="1"/>
+          </w:p>
+          <w:p>
+            <w:pPr>
+              <w:pStyle w:val="AralkYok"/>
+              <w:numPr>
+                <w:ilvl w:val="1"/>
+                <w:numId w:val="2"/>
+              </w:numPr>
+              <w:tabs>
+                <w:tab w:val="right" w:pos="10001"/>
+              </w:tabs>
+              <w:rPr>
+                <w:sz w:val="24"/>
+                <w:szCs w:val="24"/>
+                <w:lang w:val="en-US"/>
+              </w:rPr>
+            </w:pPr>
+            <w:r>
+              <w:rPr>
+                <w:sz w:val="24"/>
+                <w:szCs w:val="24"/>
+                <w:lang w:val="en-US"/>
+              </w:rPr>
+              <w:t xml:space="preserve"> </w:t>
+            </w:r>
+            <w:r>
+              <w:rPr>
+                <w:sz w:val="24"/>
+                <w:szCs w:val="24"/>
+                <w:lang w:val="en-US"/>
+              </w:rPr>
+              <w:t>JavaScript (React.js</w:t>
+            </w:r>
+            <w:r>
+              <w:rPr>
+                <w:sz w:val="24"/>
+                <w:szCs w:val="24"/>
+                <w:lang w:val="en-US"/>
+              </w:rPr>
+              <w:t xml:space="preserve">) </w:t>
+            </w:r>
+          </w:p>
+          <w:p>
+            <w:pPr>
+              <w:pStyle w:val="AralkYok"/>
+              <w:tabs>
+                <w:tab w:val="right" w:pos="10001"/>
+              </w:tabs>
+              <w:ind w:left="1440"/>
+              <w:rPr>
+                <w:sz w:val="24"/>
+                <w:szCs w:val="24"/>
+                <w:lang w:val="en-US"/>
+              </w:rPr>
+            </w:pPr>
+          </w:p>
+          <w:p>
+            <w:pPr>
+              <w:pStyle w:val="AralkYok"/>
+              <w:numPr>
+                <w:ilvl w:val="0"/>
+                <w:numId w:val="2"/>
+              </w:numPr>
+              <w:tabs>
+                <w:tab w:val="right" w:pos="10001"/>
+              </w:tabs>
+              <w:rPr>
+                <w:sz w:val="24"/>
+                <w:szCs w:val="24"/>
+                <w:lang w:val="en-US"/>
+              </w:rPr>
+            </w:pPr>
+            <w:proofErr w:type="spellStart"/>
+            <w:r>
+              <w:rPr>
+                <w:sz w:val="24"/>
+                <w:szCs w:val="24"/>
+                <w:lang w:val="en-US"/>
+              </w:rPr>
               <w:t>Hobi</w:t>
             </w:r>
             <w:proofErr w:type="spellEnd"/>
@@ -4795,7 +4631,7 @@
               </w:rPr>
               <w:t xml:space="preserve">.  </w:t>
             </w:r>
-            <w:hyperlink r:id="rId17" w:history="1">
+            <w:hyperlink r:id="rId19" w:history="1">
               <w:proofErr w:type="spellStart"/>
               <w:r>
                 <w:rPr>
@@ -4831,24 +4667,29 @@
                 <w:szCs w:val="24"/>
                 <w:lang w:val="en-US"/>
               </w:rPr>
-              <w:t xml:space="preserve"> (</w:t>
-            </w:r>
-            <w:r>
-              <w:rPr>
-                <w:sz w:val="24"/>
-                <w:szCs w:val="24"/>
-                <w:lang w:val="en-US"/>
-              </w:rPr>
-              <w:t xml:space="preserve"> JavaScript (Vue.js) , Firebase</w:t>
-            </w:r>
-            <w:r>
-              <w:rPr>
-                <w:sz w:val="24"/>
-                <w:szCs w:val="24"/>
-                <w:lang w:val="en-US"/>
-              </w:rPr>
-              <w:t>)</w:t>
-            </w:r>
+              <w:t xml:space="preserve"> </w:t>
+            </w:r>
+            <w:r>
+              <w:rPr>
+                <w:sz w:val="24"/>
+                <w:szCs w:val="24"/>
+                <w:lang w:val="en-US"/>
+              </w:rPr>
+              <w:t>JavaScript (Vue.js) , Firebase</w:t>
+            </w:r>
+          </w:p>
+          <w:p>
+            <w:pPr>
+              <w:pStyle w:val="AralkYok"/>
+              <w:tabs>
+                <w:tab w:val="right" w:pos="10001"/>
+              </w:tabs>
+              <w:rPr>
+                <w:sz w:val="24"/>
+                <w:szCs w:val="24"/>
+                <w:lang w:val="en-US"/>
+              </w:rPr>
+            </w:pPr>
           </w:p>
           <w:p>
             <w:pPr>
@@ -6413,8 +6254,6 @@
                 <w:lang w:val="en-US"/>
               </w:rPr>
             </w:pPr>
-            <w:bookmarkStart w:id="0" w:name="_GoBack"/>
-            <w:bookmarkEnd w:id="0"/>
           </w:p>
         </w:tc>
       </w:tr>
@@ -6459,7 +6298,7 @@
         <v:path o:extrusionok="f" gradientshapeok="t" o:connecttype="rect"/>
         <o:lock v:ext="edit" aspectratio="t"/>
       </v:shapetype>
-      <v:shape id="_x0000_i1028" type="#_x0000_t75" style="width:383.25pt;height:383.25pt;visibility:visible;mso-wrap-style:square" o:bullet="t">
+      <v:shape id="_x0000_i1036" type="#_x0000_t75" style="width:383.25pt;height:383.25pt;visibility:visible;mso-wrap-style:square" o:bullet="t">
         <v:imagedata r:id="rId1" o:title="stackoverflow-512"/>
       </v:shape>
     </w:pict>
@@ -6890,6 +6729,119 @@
     </w:lvl>
   </w:abstractNum>
   <w:abstractNum w:abstractNumId="4" w15:restartNumberingAfterBreak="0">
+    <w:nsid w:val="6DCE4CAB"/>
+    <w:multiLevelType w:val="hybridMultilevel"/>
+    <w:tmpl w:val="EF542438"/>
+    <w:lvl w:ilvl="0" w:tplc="041F0001">
+      <w:start w:val="1"/>
+      <w:numFmt w:val="bullet"/>
+      <w:lvlText w:val=""/>
+      <w:lvlJc w:val="left"/>
+      <w:pPr>
+        <w:ind w:left="360" w:hanging="360"/>
+      </w:pPr>
+      <w:rPr>
+        <w:rFonts w:ascii="Symbol" w:hAnsi="Symbol" w:hint="default"/>
+      </w:rPr>
+    </w:lvl>
+    <w:lvl w:ilvl="1" w:tplc="041F0003" w:tentative="1">
+      <w:start w:val="1"/>
+      <w:numFmt w:val="bullet"/>
+      <w:lvlText w:val="o"/>
+      <w:lvlJc w:val="left"/>
+      <w:pPr>
+        <w:ind w:left="1080" w:hanging="360"/>
+      </w:pPr>
+      <w:rPr>
+        <w:rFonts w:ascii="Courier New" w:hAnsi="Courier New" w:cs="Courier New" w:hint="default"/>
+      </w:rPr>
+    </w:lvl>
+    <w:lvl w:ilvl="2" w:tplc="041F0005" w:tentative="1">
+      <w:start w:val="1"/>
+      <w:numFmt w:val="bullet"/>
+      <w:lvlText w:val=""/>
+      <w:lvlJc w:val="left"/>
+      <w:pPr>
+        <w:ind w:left="1800" w:hanging="360"/>
+      </w:pPr>
+      <w:rPr>
+        <w:rFonts w:ascii="Wingdings" w:hAnsi="Wingdings" w:hint="default"/>
+      </w:rPr>
+    </w:lvl>
+    <w:lvl w:ilvl="3" w:tplc="041F0001" w:tentative="1">
+      <w:start w:val="1"/>
+      <w:numFmt w:val="bullet"/>
+      <w:lvlText w:val=""/>
+      <w:lvlJc w:val="left"/>
+      <w:pPr>
+        <w:ind w:left="2520" w:hanging="360"/>
+      </w:pPr>
+      <w:rPr>
+        <w:rFonts w:ascii="Symbol" w:hAnsi="Symbol" w:hint="default"/>
+      </w:rPr>
+    </w:lvl>
+    <w:lvl w:ilvl="4" w:tplc="041F0003" w:tentative="1">
+      <w:start w:val="1"/>
+      <w:numFmt w:val="bullet"/>
+      <w:lvlText w:val="o"/>
+      <w:lvlJc w:val="left"/>
+      <w:pPr>
+        <w:ind w:left="3240" w:hanging="360"/>
+      </w:pPr>
+      <w:rPr>
+        <w:rFonts w:ascii="Courier New" w:hAnsi="Courier New" w:cs="Courier New" w:hint="default"/>
+      </w:rPr>
+    </w:lvl>
+    <w:lvl w:ilvl="5" w:tplc="041F0005" w:tentative="1">
+      <w:start w:val="1"/>
+      <w:numFmt w:val="bullet"/>
+      <w:lvlText w:val=""/>
+      <w:lvlJc w:val="left"/>
+      <w:pPr>
+        <w:ind w:left="3960" w:hanging="360"/>
+      </w:pPr>
+      <w:rPr>
+        <w:rFonts w:ascii="Wingdings" w:hAnsi="Wingdings" w:hint="default"/>
+      </w:rPr>
+    </w:lvl>
+    <w:lvl w:ilvl="6" w:tplc="041F0001" w:tentative="1">
+      <w:start w:val="1"/>
+      <w:numFmt w:val="bullet"/>
+      <w:lvlText w:val=""/>
+      <w:lvlJc w:val="left"/>
+      <w:pPr>
+        <w:ind w:left="4680" w:hanging="360"/>
+      </w:pPr>
+      <w:rPr>
+        <w:rFonts w:ascii="Symbol" w:hAnsi="Symbol" w:hint="default"/>
+      </w:rPr>
+    </w:lvl>
+    <w:lvl w:ilvl="7" w:tplc="041F0003" w:tentative="1">
+      <w:start w:val="1"/>
+      <w:numFmt w:val="bullet"/>
+      <w:lvlText w:val="o"/>
+      <w:lvlJc w:val="left"/>
+      <w:pPr>
+        <w:ind w:left="5400" w:hanging="360"/>
+      </w:pPr>
+      <w:rPr>
+        <w:rFonts w:ascii="Courier New" w:hAnsi="Courier New" w:cs="Courier New" w:hint="default"/>
+      </w:rPr>
+    </w:lvl>
+    <w:lvl w:ilvl="8" w:tplc="041F0005" w:tentative="1">
+      <w:start w:val="1"/>
+      <w:numFmt w:val="bullet"/>
+      <w:lvlText w:val=""/>
+      <w:lvlJc w:val="left"/>
+      <w:pPr>
+        <w:ind w:left="6120" w:hanging="360"/>
+      </w:pPr>
+      <w:rPr>
+        <w:rFonts w:ascii="Wingdings" w:hAnsi="Wingdings" w:hint="default"/>
+      </w:rPr>
+    </w:lvl>
+  </w:abstractNum>
+  <w:abstractNum w:abstractNumId="5" w15:restartNumberingAfterBreak="0">
     <w:nsid w:val="6EA0431A"/>
     <w:multiLevelType w:val="hybridMultilevel"/>
     <w:tmpl w:val="81A2C222"/>
@@ -7030,7 +6982,7 @@
       </w:rPr>
     </w:lvl>
   </w:abstractNum>
-  <w:abstractNum w:abstractNumId="5" w15:restartNumberingAfterBreak="0">
+  <w:abstractNum w:abstractNumId="6" w15:restartNumberingAfterBreak="0">
     <w:nsid w:val="6F5D1C3C"/>
     <w:multiLevelType w:val="multilevel"/>
     <w:tmpl w:val="B790816A"/>
@@ -7179,7 +7131,120 @@
       </w:rPr>
     </w:lvl>
   </w:abstractNum>
-  <w:abstractNum w:abstractNumId="6" w15:restartNumberingAfterBreak="0">
+  <w:abstractNum w:abstractNumId="7" w15:restartNumberingAfterBreak="0">
+    <w:nsid w:val="75F04E3B"/>
+    <w:multiLevelType w:val="hybridMultilevel"/>
+    <w:tmpl w:val="DA6CEC14"/>
+    <w:lvl w:ilvl="0" w:tplc="041F0001">
+      <w:start w:val="1"/>
+      <w:numFmt w:val="bullet"/>
+      <w:lvlText w:val=""/>
+      <w:lvlJc w:val="left"/>
+      <w:pPr>
+        <w:ind w:left="1050" w:hanging="360"/>
+      </w:pPr>
+      <w:rPr>
+        <w:rFonts w:ascii="Symbol" w:hAnsi="Symbol" w:hint="default"/>
+      </w:rPr>
+    </w:lvl>
+    <w:lvl w:ilvl="1" w:tplc="041F0003" w:tentative="1">
+      <w:start w:val="1"/>
+      <w:numFmt w:val="bullet"/>
+      <w:lvlText w:val="o"/>
+      <w:lvlJc w:val="left"/>
+      <w:pPr>
+        <w:ind w:left="1770" w:hanging="360"/>
+      </w:pPr>
+      <w:rPr>
+        <w:rFonts w:ascii="Courier New" w:hAnsi="Courier New" w:cs="Courier New" w:hint="default"/>
+      </w:rPr>
+    </w:lvl>
+    <w:lvl w:ilvl="2" w:tplc="041F0005" w:tentative="1">
+      <w:start w:val="1"/>
+      <w:numFmt w:val="bullet"/>
+      <w:lvlText w:val=""/>
+      <w:lvlJc w:val="left"/>
+      <w:pPr>
+        <w:ind w:left="2490" w:hanging="360"/>
+      </w:pPr>
+      <w:rPr>
+        <w:rFonts w:ascii="Wingdings" w:hAnsi="Wingdings" w:hint="default"/>
+      </w:rPr>
+    </w:lvl>
+    <w:lvl w:ilvl="3" w:tplc="041F0001" w:tentative="1">
+      <w:start w:val="1"/>
+      <w:numFmt w:val="bullet"/>
+      <w:lvlText w:val=""/>
+      <w:lvlJc w:val="left"/>
+      <w:pPr>
+        <w:ind w:left="3210" w:hanging="360"/>
+      </w:pPr>
+      <w:rPr>
+        <w:rFonts w:ascii="Symbol" w:hAnsi="Symbol" w:hint="default"/>
+      </w:rPr>
+    </w:lvl>
+    <w:lvl w:ilvl="4" w:tplc="041F0003" w:tentative="1">
+      <w:start w:val="1"/>
+      <w:numFmt w:val="bullet"/>
+      <w:lvlText w:val="o"/>
+      <w:lvlJc w:val="left"/>
+      <w:pPr>
+        <w:ind w:left="3930" w:hanging="360"/>
+      </w:pPr>
+      <w:rPr>
+        <w:rFonts w:ascii="Courier New" w:hAnsi="Courier New" w:cs="Courier New" w:hint="default"/>
+      </w:rPr>
+    </w:lvl>
+    <w:lvl w:ilvl="5" w:tplc="041F0005" w:tentative="1">
+      <w:start w:val="1"/>
+      <w:numFmt w:val="bullet"/>
+      <w:lvlText w:val=""/>
+      <w:lvlJc w:val="left"/>
+      <w:pPr>
+        <w:ind w:left="4650" w:hanging="360"/>
+      </w:pPr>
+      <w:rPr>
+        <w:rFonts w:ascii="Wingdings" w:hAnsi="Wingdings" w:hint="default"/>
+      </w:rPr>
+    </w:lvl>
+    <w:lvl w:ilvl="6" w:tplc="041F0001" w:tentative="1">
+      <w:start w:val="1"/>
+      <w:numFmt w:val="bullet"/>
+      <w:lvlText w:val=""/>
+      <w:lvlJc w:val="left"/>
+      <w:pPr>
+        <w:ind w:left="5370" w:hanging="360"/>
+      </w:pPr>
+      <w:rPr>
+        <w:rFonts w:ascii="Symbol" w:hAnsi="Symbol" w:hint="default"/>
+      </w:rPr>
+    </w:lvl>
+    <w:lvl w:ilvl="7" w:tplc="041F0003" w:tentative="1">
+      <w:start w:val="1"/>
+      <w:numFmt w:val="bullet"/>
+      <w:lvlText w:val="o"/>
+      <w:lvlJc w:val="left"/>
+      <w:pPr>
+        <w:ind w:left="6090" w:hanging="360"/>
+      </w:pPr>
+      <w:rPr>
+        <w:rFonts w:ascii="Courier New" w:hAnsi="Courier New" w:cs="Courier New" w:hint="default"/>
+      </w:rPr>
+    </w:lvl>
+    <w:lvl w:ilvl="8" w:tplc="041F0005" w:tentative="1">
+      <w:start w:val="1"/>
+      <w:numFmt w:val="bullet"/>
+      <w:lvlText w:val=""/>
+      <w:lvlJc w:val="left"/>
+      <w:pPr>
+        <w:ind w:left="6810" w:hanging="360"/>
+      </w:pPr>
+      <w:rPr>
+        <w:rFonts w:ascii="Wingdings" w:hAnsi="Wingdings" w:hint="default"/>
+      </w:rPr>
+    </w:lvl>
+  </w:abstractNum>
+  <w:abstractNum w:abstractNumId="8" w15:restartNumberingAfterBreak="0">
     <w:nsid w:val="77FE0EE5"/>
     <w:multiLevelType w:val="hybridMultilevel"/>
     <w:tmpl w:val="F5F8F606"/>
@@ -7296,22 +7361,28 @@
     <w:abstractNumId w:val="3"/>
   </w:num>
   <w:num w:numId="2">
-    <w:abstractNumId w:val="6"/>
+    <w:abstractNumId w:val="8"/>
   </w:num>
   <w:num w:numId="3">
     <w:abstractNumId w:val="2"/>
   </w:num>
   <w:num w:numId="4">
-    <w:abstractNumId w:val="4"/>
+    <w:abstractNumId w:val="5"/>
   </w:num>
   <w:num w:numId="5">
-    <w:abstractNumId w:val="5"/>
+    <w:abstractNumId w:val="6"/>
   </w:num>
   <w:num w:numId="6">
     <w:abstractNumId w:val="1"/>
   </w:num>
   <w:num w:numId="7">
     <w:abstractNumId w:val="0"/>
+  </w:num>
+  <w:num w:numId="8">
+    <w:abstractNumId w:val="4"/>
+  </w:num>
+  <w:num w:numId="9">
+    <w:abstractNumId w:val="7"/>
   </w:num>
 </w:numbering>
 </file>
@@ -8798,7 +8869,7 @@
 </file>
 
 <file path=customXml/itemProps1.xml><?xml version="1.0" encoding="utf-8"?>
-<ds:datastoreItem xmlns:ds="http://schemas.openxmlformats.org/officeDocument/2006/customXml" ds:itemID="{E8F93BED-1944-4314-8101-104D350B00B5}">
+<ds:datastoreItem xmlns:ds="http://schemas.openxmlformats.org/officeDocument/2006/customXml" ds:itemID="{9284DFCE-9218-4181-A027-1687B9D61658}">
   <ds:schemaRefs>
     <ds:schemaRef ds:uri="http://schemas.openxmlformats.org/officeDocument/2006/bibliography"/>
   </ds:schemaRefs>
